--- a/JeanPiaget/Majo - 2018-2019/Entregas/Parcial4_TMIs/Quinto/SantiagoRodríguez-Videojuegos.docx
+++ b/JeanPiaget/Majo - 2018-2019/Entregas/Parcial4_TMIs/Quinto/SantiagoRodríguez-Videojuegos.docx
@@ -1,6 +1,6 @@
 
 <file path=word/document.xml><?xml version="1.0" encoding="utf-8"?>
-<w:document xmlns:wpc="http://schemas.microsoft.com/office/word/2010/wordprocessingCanvas" xmlns:mc="http://schemas.openxmlformats.org/markup-compatibility/2006" xmlns:o="urn:schemas-microsoft-com:office:office" xmlns:r="http://schemas.openxmlformats.org/officeDocument/2006/relationships" xmlns:m="http://schemas.openxmlformats.org/officeDocument/2006/math" xmlns:v="urn:schemas-microsoft-com:vml" xmlns:wp14="http://schemas.microsoft.com/office/word/2010/wordprocessingDrawing" xmlns:wp="http://schemas.openxmlformats.org/drawingml/2006/wordprocessingDrawing" xmlns:w10="urn:schemas-microsoft-com:office:word" xmlns:w="http://schemas.openxmlformats.org/wordprocessingml/2006/main" xmlns:w14="http://schemas.microsoft.com/office/word/2010/wordml" xmlns:wpg="http://schemas.microsoft.com/office/word/2010/wordprocessingGroup" xmlns:wpi="http://schemas.microsoft.com/office/word/2010/wordprocessingInk" xmlns:wne="http://schemas.microsoft.com/office/word/2006/wordml" xmlns:wps="http://schemas.microsoft.com/office/word/2010/wordprocessingShape" mc:Ignorable="w14 wp14">
+<w:document xmlns:wpc="http://schemas.microsoft.com/office/word/2010/wordprocessingCanvas" xmlns:mc="http://schemas.openxmlformats.org/markup-compatibility/2006" xmlns:o="urn:schemas-microsoft-com:office:office" xmlns:r="http://schemas.openxmlformats.org/officeDocument/2006/relationships" xmlns:m="http://schemas.openxmlformats.org/officeDocument/2006/math" xmlns:v="urn:schemas-microsoft-com:vml" xmlns:wp14="http://schemas.microsoft.com/office/word/2010/wordprocessingDrawing" xmlns:wp="http://schemas.openxmlformats.org/drawingml/2006/wordprocessingDrawing" xmlns:w10="urn:schemas-microsoft-com:office:word" xmlns:w="http://schemas.openxmlformats.org/wordprocessingml/2006/main" xmlns:w14="http://schemas.microsoft.com/office/word/2010/wordml" xmlns:w15="http://schemas.microsoft.com/office/word/2012/wordml" xmlns:wpg="http://schemas.microsoft.com/office/word/2010/wordprocessingGroup" xmlns:wpi="http://schemas.microsoft.com/office/word/2010/wordprocessingInk" xmlns:wne="http://schemas.microsoft.com/office/word/2006/wordml" xmlns:wps="http://schemas.microsoft.com/office/word/2010/wordprocessingShape" mc:Ignorable="w14 w15 wp14">
   <w:body>
     <w:p>
       <w:pPr>
@@ -12,8 +12,6 @@
           <w:bCs w:val="0"/>
         </w:rPr>
       </w:pPr>
-      <w:bookmarkStart w:id="0" w:name="_GoBack"/>
-      <w:bookmarkEnd w:id="0"/>
       <w:r>
         <w:rPr>
           <w:rFonts w:ascii="Arial" w:hAnsi="Arial"/>
@@ -45,6 +43,474 @@
           <w:bCs w:val="0"/>
         </w:rPr>
       </w:pPr>
+      <w:r>
+        <w:rPr>
+          <w:noProof/>
+          <w:color w:val="FF0000"/>
+          <w:lang w:eastAsia="es-MX"/>
+        </w:rPr>
+        <mc:AlternateContent>
+          <mc:Choice Requires="wps">
+            <w:drawing>
+              <wp:anchor distT="0" distB="0" distL="114300" distR="114300" simplePos="0" relativeHeight="251657216" behindDoc="0" locked="0" layoutInCell="1" allowOverlap="1" wp14:anchorId="4146D0D2" wp14:editId="0C58665F">
+                <wp:simplePos x="0" y="0"/>
+                <wp:positionH relativeFrom="column">
+                  <wp:posOffset>-133350</wp:posOffset>
+                </wp:positionH>
+                <wp:positionV relativeFrom="paragraph">
+                  <wp:posOffset>245745</wp:posOffset>
+                </wp:positionV>
+                <wp:extent cx="2057400" cy="1403985"/>
+                <wp:effectExtent l="19050" t="19050" r="19050" b="22225"/>
+                <wp:wrapNone/>
+                <wp:docPr id="307" name="Cuadro de texto 2"/>
+                <wp:cNvGraphicFramePr>
+                  <a:graphicFrameLocks xmlns:a="http://schemas.openxmlformats.org/drawingml/2006/main"/>
+                </wp:cNvGraphicFramePr>
+                <a:graphic xmlns:a="http://schemas.openxmlformats.org/drawingml/2006/main">
+                  <a:graphicData uri="http://schemas.microsoft.com/office/word/2010/wordprocessingShape">
+                    <wps:wsp>
+                      <wps:cNvSpPr txBox="1">
+                        <a:spLocks noChangeArrowheads="1"/>
+                      </wps:cNvSpPr>
+                      <wps:spPr bwMode="auto">
+                        <a:xfrm>
+                          <a:off x="0" y="0"/>
+                          <a:ext cx="2057400" cy="1403985"/>
+                        </a:xfrm>
+                        <a:prstGeom prst="rect">
+                          <a:avLst/>
+                        </a:prstGeom>
+                        <a:solidFill>
+                          <a:schemeClr val="accent4">
+                            <a:lumMod val="60000"/>
+                            <a:lumOff val="40000"/>
+                          </a:schemeClr>
+                        </a:solidFill>
+                        <a:ln w="38100">
+                          <a:solidFill>
+                            <a:srgbClr val="000000"/>
+                          </a:solidFill>
+                          <a:miter lim="800000"/>
+                          <a:headEnd/>
+                          <a:tailEnd/>
+                        </a:ln>
+                      </wps:spPr>
+                      <wps:txbx>
+                        <w:txbxContent>
+                          <w:p>
+                            <w:pPr>
+                              <w:spacing w:after="0" w:line="240" w:lineRule="auto"/>
+                              <w:rPr>
+                                <w:color w:val="FF0000"/>
+                              </w:rPr>
+                            </w:pPr>
+                            <w:r>
+                              <w:rPr>
+                                <w:color w:val="FF0000"/>
+                              </w:rPr>
+                              <w:t>Calificación</w:t>
+                            </w:r>
+                            <w:r>
+                              <w:rPr>
+                                <w:color w:val="FF0000"/>
+                              </w:rPr>
+                              <w:t xml:space="preserve">:  </w:t>
+                            </w:r>
+                            <w:r>
+                              <w:rPr>
+                                <w:color w:val="FF0000"/>
+                              </w:rPr>
+                              <w:t xml:space="preserve"> </w:t>
+                            </w:r>
+                            <w:r>
+                              <w:rPr>
+                                <w:color w:val="FF0000"/>
+                              </w:rPr>
+                              <w:t>9</w:t>
+                            </w:r>
+                          </w:p>
+                          <w:p>
+                            <w:pPr>
+                              <w:spacing w:after="0" w:line="240" w:lineRule="auto"/>
+                              <w:rPr>
+                                <w:color w:val="FF0000"/>
+                              </w:rPr>
+                            </w:pPr>
+                          </w:p>
+                          <w:p>
+                            <w:pPr>
+                              <w:spacing w:after="0" w:line="240" w:lineRule="auto"/>
+                              <w:rPr>
+                                <w:color w:val="FF0000"/>
+                              </w:rPr>
+                            </w:pPr>
+                            <w:r>
+                              <w:rPr>
+                                <w:color w:val="FF0000"/>
+                              </w:rPr>
+                              <w:t xml:space="preserve">Introducción y resumen: </w:t>
+                            </w:r>
+                            <w:r>
+                              <w:rPr>
+                                <w:color w:val="FF0000"/>
+                              </w:rPr>
+                              <w:t>0.5</w:t>
+                            </w:r>
+                            <w:r>
+                              <w:rPr>
+                                <w:color w:val="FF0000"/>
+                              </w:rPr>
+                              <w:t>/1</w:t>
+                            </w:r>
+                          </w:p>
+                          <w:p>
+                            <w:pPr>
+                              <w:spacing w:after="0" w:line="240" w:lineRule="auto"/>
+                              <w:rPr>
+                                <w:color w:val="FF0000"/>
+                              </w:rPr>
+                            </w:pPr>
+                            <w:r>
+                              <w:rPr>
+                                <w:color w:val="FF0000"/>
+                              </w:rPr>
+                              <w:t>Marco Teórico: 1.5</w:t>
+                            </w:r>
+                            <w:r>
+                              <w:rPr>
+                                <w:color w:val="FF0000"/>
+                              </w:rPr>
+                              <w:t>/2</w:t>
+                            </w:r>
+                          </w:p>
+                          <w:p>
+                            <w:pPr>
+                              <w:spacing w:after="0" w:line="240" w:lineRule="auto"/>
+                              <w:rPr>
+                                <w:color w:val="FF0000"/>
+                              </w:rPr>
+                            </w:pPr>
+                            <w:r>
+                              <w:rPr>
+                                <w:color w:val="FF0000"/>
+                              </w:rPr>
+                              <w:t xml:space="preserve">Método:   </w:t>
+                            </w:r>
+                            <w:r>
+                              <w:rPr>
+                                <w:color w:val="FF0000"/>
+                              </w:rPr>
+                              <w:t>2</w:t>
+                            </w:r>
+                            <w:r>
+                              <w:rPr>
+                                <w:color w:val="FF0000"/>
+                              </w:rPr>
+                              <w:t>/2</w:t>
+                            </w:r>
+                          </w:p>
+                          <w:p>
+                            <w:pPr>
+                              <w:spacing w:after="0" w:line="240" w:lineRule="auto"/>
+                              <w:rPr>
+                                <w:color w:val="FF0000"/>
+                              </w:rPr>
+                            </w:pPr>
+                            <w:r>
+                              <w:rPr>
+                                <w:color w:val="FF0000"/>
+                              </w:rPr>
+                              <w:t xml:space="preserve">Resultados: </w:t>
+                            </w:r>
+                            <w:r>
+                              <w:rPr>
+                                <w:color w:val="FF0000"/>
+                              </w:rPr>
+                              <w:t>2</w:t>
+                            </w:r>
+                            <w:r>
+                              <w:rPr>
+                                <w:color w:val="FF0000"/>
+                              </w:rPr>
+                              <w:t>/2</w:t>
+                            </w:r>
+                          </w:p>
+                          <w:p>
+                            <w:pPr>
+                              <w:spacing w:after="0"/>
+                              <w:rPr>
+                                <w:color w:val="FF0000"/>
+                              </w:rPr>
+                            </w:pPr>
+                            <w:r>
+                              <w:rPr>
+                                <w:color w:val="FF0000"/>
+                              </w:rPr>
+                              <w:t xml:space="preserve">Discusión y conclusiones:    </w:t>
+                            </w:r>
+                            <w:r>
+                              <w:rPr>
+                                <w:color w:val="FF0000"/>
+                              </w:rPr>
+                              <w:t>2</w:t>
+                            </w:r>
+                            <w:r>
+                              <w:rPr>
+                                <w:color w:val="FF0000"/>
+                              </w:rPr>
+                              <w:t>/2</w:t>
+                            </w:r>
+                          </w:p>
+                          <w:p>
+                            <w:pPr>
+                              <w:spacing w:after="0"/>
+                              <w:rPr>
+                                <w:color w:val="FF0000"/>
+                              </w:rPr>
+                            </w:pPr>
+                            <w:r>
+                              <w:rPr>
+                                <w:color w:val="FF0000"/>
+                              </w:rPr>
+                              <w:t xml:space="preserve">Formato:    </w:t>
+                            </w:r>
+                            <w:r>
+                              <w:rPr>
+                                <w:color w:val="FF0000"/>
+                              </w:rPr>
+                              <w:t>1</w:t>
+                            </w:r>
+                            <w:r>
+                              <w:rPr>
+                                <w:color w:val="FF0000"/>
+                              </w:rPr>
+                              <w:t>/1</w:t>
+                            </w:r>
+                          </w:p>
+                        </w:txbxContent>
+                      </wps:txbx>
+                      <wps:bodyPr rot="0" vert="horz" wrap="square" lIns="91440" tIns="45720" rIns="91440" bIns="45720" anchor="t" anchorCtr="0">
+                        <a:spAutoFit/>
+                      </wps:bodyPr>
+                    </wps:wsp>
+                  </a:graphicData>
+                </a:graphic>
+                <wp14:sizeRelH relativeFrom="margin">
+                  <wp14:pctWidth>0</wp14:pctWidth>
+                </wp14:sizeRelH>
+                <wp14:sizeRelV relativeFrom="margin">
+                  <wp14:pctHeight>20000</wp14:pctHeight>
+                </wp14:sizeRelV>
+              </wp:anchor>
+            </w:drawing>
+          </mc:Choice>
+          <mc:Fallback>
+            <w:pict>
+              <v:shapetype w14:anchorId="4146D0D2" id="_x0000_t202" coordsize="21600,21600" o:spt="202" path="m,l,21600r21600,l21600,xe">
+                <v:stroke joinstyle="miter"/>
+                <v:path gradientshapeok="t" o:connecttype="rect"/>
+              </v:shapetype>
+              <v:shape id="Cuadro de texto 2" o:spid="_x0000_s1026" type="#_x0000_t202" style="position:absolute;left:0;text-align:left;margin-left:-10.5pt;margin-top:19.35pt;width:162pt;height:110.55pt;z-index:251657216;visibility:visible;mso-wrap-style:square;mso-width-percent:0;mso-height-percent:200;mso-wrap-distance-left:9pt;mso-wrap-distance-top:0;mso-wrap-distance-right:9pt;mso-wrap-distance-bottom:0;mso-position-horizontal:absolute;mso-position-horizontal-relative:text;mso-position-vertical:absolute;mso-position-vertical-relative:text;mso-width-percent:0;mso-height-percent:200;mso-width-relative:margin;mso-height-relative:margin;v-text-anchor:top" o:gfxdata="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" fillcolor="#ffd966 [1943]" strokeweight="3pt">
+                <v:textbox style="mso-fit-shape-to-text:t">
+                  <w:txbxContent>
+                    <w:p>
+                      <w:pPr>
+                        <w:spacing w:after="0" w:line="240" w:lineRule="auto"/>
+                        <w:rPr>
+                          <w:color w:val="FF0000"/>
+                        </w:rPr>
+                      </w:pPr>
+                      <w:r>
+                        <w:rPr>
+                          <w:color w:val="FF0000"/>
+                        </w:rPr>
+                        <w:t>Calificación</w:t>
+                      </w:r>
+                      <w:r>
+                        <w:rPr>
+                          <w:color w:val="FF0000"/>
+                        </w:rPr>
+                        <w:t xml:space="preserve">:  </w:t>
+                      </w:r>
+                      <w:r>
+                        <w:rPr>
+                          <w:color w:val="FF0000"/>
+                        </w:rPr>
+                        <w:t xml:space="preserve"> </w:t>
+                      </w:r>
+                      <w:r>
+                        <w:rPr>
+                          <w:color w:val="FF0000"/>
+                        </w:rPr>
+                        <w:t>9</w:t>
+                      </w:r>
+                    </w:p>
+                    <w:p>
+                      <w:pPr>
+                        <w:spacing w:after="0" w:line="240" w:lineRule="auto"/>
+                        <w:rPr>
+                          <w:color w:val="FF0000"/>
+                        </w:rPr>
+                      </w:pPr>
+                    </w:p>
+                    <w:p>
+                      <w:pPr>
+                        <w:spacing w:after="0" w:line="240" w:lineRule="auto"/>
+                        <w:rPr>
+                          <w:color w:val="FF0000"/>
+                        </w:rPr>
+                      </w:pPr>
+                      <w:r>
+                        <w:rPr>
+                          <w:color w:val="FF0000"/>
+                        </w:rPr>
+                        <w:t xml:space="preserve">Introducción y resumen: </w:t>
+                      </w:r>
+                      <w:r>
+                        <w:rPr>
+                          <w:color w:val="FF0000"/>
+                        </w:rPr>
+                        <w:t>0.5</w:t>
+                      </w:r>
+                      <w:r>
+                        <w:rPr>
+                          <w:color w:val="FF0000"/>
+                        </w:rPr>
+                        <w:t>/1</w:t>
+                      </w:r>
+                    </w:p>
+                    <w:p>
+                      <w:pPr>
+                        <w:spacing w:after="0" w:line="240" w:lineRule="auto"/>
+                        <w:rPr>
+                          <w:color w:val="FF0000"/>
+                        </w:rPr>
+                      </w:pPr>
+                      <w:r>
+                        <w:rPr>
+                          <w:color w:val="FF0000"/>
+                        </w:rPr>
+                        <w:t>Marco Teórico: 1.5</w:t>
+                      </w:r>
+                      <w:r>
+                        <w:rPr>
+                          <w:color w:val="FF0000"/>
+                        </w:rPr>
+                        <w:t>/2</w:t>
+                      </w:r>
+                    </w:p>
+                    <w:p>
+                      <w:pPr>
+                        <w:spacing w:after="0" w:line="240" w:lineRule="auto"/>
+                        <w:rPr>
+                          <w:color w:val="FF0000"/>
+                        </w:rPr>
+                      </w:pPr>
+                      <w:r>
+                        <w:rPr>
+                          <w:color w:val="FF0000"/>
+                        </w:rPr>
+                        <w:t xml:space="preserve">Método:   </w:t>
+                      </w:r>
+                      <w:r>
+                        <w:rPr>
+                          <w:color w:val="FF0000"/>
+                        </w:rPr>
+                        <w:t>2</w:t>
+                      </w:r>
+                      <w:r>
+                        <w:rPr>
+                          <w:color w:val="FF0000"/>
+                        </w:rPr>
+                        <w:t>/2</w:t>
+                      </w:r>
+                    </w:p>
+                    <w:p>
+                      <w:pPr>
+                        <w:spacing w:after="0" w:line="240" w:lineRule="auto"/>
+                        <w:rPr>
+                          <w:color w:val="FF0000"/>
+                        </w:rPr>
+                      </w:pPr>
+                      <w:r>
+                        <w:rPr>
+                          <w:color w:val="FF0000"/>
+                        </w:rPr>
+                        <w:t xml:space="preserve">Resultados: </w:t>
+                      </w:r>
+                      <w:r>
+                        <w:rPr>
+                          <w:color w:val="FF0000"/>
+                        </w:rPr>
+                        <w:t>2</w:t>
+                      </w:r>
+                      <w:r>
+                        <w:rPr>
+                          <w:color w:val="FF0000"/>
+                        </w:rPr>
+                        <w:t>/2</w:t>
+                      </w:r>
+                    </w:p>
+                    <w:p>
+                      <w:pPr>
+                        <w:spacing w:after="0"/>
+                        <w:rPr>
+                          <w:color w:val="FF0000"/>
+                        </w:rPr>
+                      </w:pPr>
+                      <w:r>
+                        <w:rPr>
+                          <w:color w:val="FF0000"/>
+                        </w:rPr>
+                        <w:t xml:space="preserve">Discusión y conclusiones:    </w:t>
+                      </w:r>
+                      <w:r>
+                        <w:rPr>
+                          <w:color w:val="FF0000"/>
+                        </w:rPr>
+                        <w:t>2</w:t>
+                      </w:r>
+                      <w:r>
+                        <w:rPr>
+                          <w:color w:val="FF0000"/>
+                        </w:rPr>
+                        <w:t>/2</w:t>
+                      </w:r>
+                    </w:p>
+                    <w:p>
+                      <w:pPr>
+                        <w:spacing w:after="0"/>
+                        <w:rPr>
+                          <w:color w:val="FF0000"/>
+                        </w:rPr>
+                      </w:pPr>
+                      <w:r>
+                        <w:rPr>
+                          <w:color w:val="FF0000"/>
+                        </w:rPr>
+                        <w:t xml:space="preserve">Formato:    </w:t>
+                      </w:r>
+                      <w:r>
+                        <w:rPr>
+                          <w:color w:val="FF0000"/>
+                        </w:rPr>
+                        <w:t>1</w:t>
+                      </w:r>
+                      <w:r>
+                        <w:rPr>
+                          <w:color w:val="FF0000"/>
+                        </w:rPr>
+                        <w:t>/1</w:t>
+                      </w:r>
+                    </w:p>
+                  </w:txbxContent>
+                </v:textbox>
+              </v:shape>
+            </w:pict>
+          </mc:Fallback>
+        </mc:AlternateContent>
+      </w:r>
     </w:p>
     <w:p>
       <w:pPr>
@@ -132,6 +598,8 @@
           <w:u w:val="single"/>
         </w:rPr>
       </w:pPr>
+      <w:bookmarkStart w:id="0" w:name="_GoBack"/>
+      <w:bookmarkEnd w:id="0"/>
     </w:p>
     <w:p>
       <w:pPr>
@@ -602,6 +1070,7 @@
           <w:sz w:val="24"/>
         </w:rPr>
       </w:pPr>
+      <w:commentRangeStart w:id="1"/>
       <w:r>
         <w:rPr>
           <w:rFonts w:ascii="Arial" w:hAnsi="Arial" w:cs="Arial"/>
@@ -609,6 +1078,13 @@
           <w:sz w:val="24"/>
         </w:rPr>
         <w:t>INTRODUCCIÓN</w:t>
+      </w:r>
+      <w:commentRangeEnd w:id="1"/>
+      <w:r>
+        <w:rPr>
+          <w:rStyle w:val="Refdecomentario"/>
+        </w:rPr>
+        <w:commentReference w:id="1"/>
       </w:r>
     </w:p>
     <w:p>
@@ -651,6 +1127,8 @@
           <w:sz w:val="24"/>
         </w:rPr>
       </w:pPr>
+      <w:commentRangeStart w:id="2"/>
+      <w:commentRangeStart w:id="3"/>
       <w:r>
         <w:rPr>
           <w:rFonts w:ascii="Arial" w:hAnsi="Arial" w:cs="Arial"/>
@@ -670,12 +1148,22 @@
           <w:rFonts w:ascii="Arial" w:hAnsi="Arial" w:cs="Arial"/>
           <w:sz w:val="24"/>
         </w:rPr>
-        <w:t xml:space="preserve"> un considerable sector de la población joven, siendo estos una forma de entretenimiento y escape de las responsabilidades. Sin embargo, el exceso en el uso de estos juegos puede repercutir en la integridad física, mental y social del joven. Se requiere investigar cuales son estos efectos y comprobar</w:t>
-      </w:r>
-      <w:r>
-        <w:rPr>
-          <w:rFonts w:ascii="Arial" w:hAnsi="Arial" w:cs="Arial"/>
-          <w:sz w:val="24"/>
+        <w:t xml:space="preserve"> un considerable sector de la población joven, siendo estos una forma de entretenimiento y escape de las responsabilidades. Sin embargo, el exceso en el uso de estos juegos puede repercutir en la integridad física, mental y social del joven. Se requiere investigar </w:t>
+      </w:r>
+      <w:commentRangeStart w:id="4"/>
+      <w:r>
+        <w:rPr>
+          <w:rFonts w:ascii="Arial" w:hAnsi="Arial" w:cs="Arial"/>
+          <w:sz w:val="24"/>
+          <w:highlight w:val="yellow"/>
+        </w:rPr>
+        <w:t>cuales son estos efectos y comprobar</w:t>
+      </w:r>
+      <w:r>
+        <w:rPr>
+          <w:rFonts w:ascii="Arial" w:hAnsi="Arial" w:cs="Arial"/>
+          <w:sz w:val="24"/>
+          <w:highlight w:val="yellow"/>
         </w:rPr>
         <w:t xml:space="preserve"> si estos son síntomas comunes</w:t>
       </w:r>
@@ -683,6 +1171,7 @@
         <w:rPr>
           <w:rFonts w:ascii="Arial" w:hAnsi="Arial" w:cs="Arial"/>
           <w:sz w:val="24"/>
+          <w:highlight w:val="yellow"/>
         </w:rPr>
         <w:t xml:space="preserve"> mediante un cuestionario aplicado a adolescentes de secundaria</w:t>
       </w:r>
@@ -690,6 +1179,7 @@
         <w:rPr>
           <w:rFonts w:ascii="Arial" w:hAnsi="Arial" w:cs="Arial"/>
           <w:sz w:val="24"/>
+          <w:highlight w:val="yellow"/>
         </w:rPr>
         <w:t xml:space="preserve"> del Centro Educativo Jean Piaget</w:t>
       </w:r>
@@ -697,8 +1187,31 @@
         <w:rPr>
           <w:rFonts w:ascii="Arial" w:hAnsi="Arial" w:cs="Arial"/>
           <w:sz w:val="24"/>
+          <w:highlight w:val="yellow"/>
         </w:rPr>
         <w:t xml:space="preserve">. </w:t>
+      </w:r>
+      <w:commentRangeEnd w:id="2"/>
+      <w:r>
+        <w:rPr>
+          <w:rStyle w:val="Refdecomentario"/>
+          <w:highlight w:val="yellow"/>
+        </w:rPr>
+        <w:commentReference w:id="2"/>
+      </w:r>
+      <w:commentRangeEnd w:id="3"/>
+      <w:commentRangeEnd w:id="4"/>
+      <w:r>
+        <w:rPr>
+          <w:rStyle w:val="Refdecomentario"/>
+        </w:rPr>
+        <w:commentReference w:id="4"/>
+      </w:r>
+      <w:r>
+        <w:rPr>
+          <w:rStyle w:val="Refdecomentario"/>
+        </w:rPr>
+        <w:commentReference w:id="3"/>
       </w:r>
     </w:p>
     <w:p>
@@ -776,14 +1289,36 @@
           <w:rFonts w:ascii="Arial" w:hAnsi="Arial" w:cs="Arial"/>
           <w:sz w:val="24"/>
         </w:rPr>
-        <w:t xml:space="preserve">de la adicción a los videojuegos </w:t>
-      </w:r>
-      <w:r>
-        <w:rPr>
-          <w:rFonts w:ascii="Arial" w:hAnsi="Arial" w:cs="Arial"/>
-          <w:sz w:val="24"/>
-        </w:rPr>
-        <w:t>de la OMS y otras instituciones de salud, a los de los adolescentes de secundaria del Centro Educativo Jean Piaget.</w:t>
+        <w:t xml:space="preserve">de la adicción a </w:t>
+      </w:r>
+      <w:commentRangeStart w:id="5"/>
+      <w:r>
+        <w:rPr>
+          <w:rFonts w:ascii="Arial" w:hAnsi="Arial" w:cs="Arial"/>
+          <w:sz w:val="24"/>
+        </w:rPr>
+        <w:t xml:space="preserve">los videojuegos </w:t>
+      </w:r>
+      <w:r>
+        <w:rPr>
+          <w:rFonts w:ascii="Arial" w:hAnsi="Arial" w:cs="Arial"/>
+          <w:sz w:val="24"/>
+        </w:rPr>
+        <w:t xml:space="preserve">de la OMS </w:t>
+      </w:r>
+      <w:commentRangeEnd w:id="5"/>
+      <w:r>
+        <w:rPr>
+          <w:rStyle w:val="Refdecomentario"/>
+        </w:rPr>
+        <w:commentReference w:id="5"/>
+      </w:r>
+      <w:r>
+        <w:rPr>
+          <w:rFonts w:ascii="Arial" w:hAnsi="Arial" w:cs="Arial"/>
+          <w:sz w:val="24"/>
+        </w:rPr>
+        <w:t>y otras instituciones de salud, a los de los adolescentes de secundaria del Centro Educativo Jean Piaget.</w:t>
       </w:r>
     </w:p>
     <w:p>
@@ -898,6 +1433,7 @@
           <w:sz w:val="24"/>
         </w:rPr>
       </w:pPr>
+      <w:commentRangeStart w:id="6"/>
     </w:p>
     <w:p>
       <w:pPr>
@@ -1022,6 +1558,13 @@
         </w:rPr>
         <w:t>en caso de que sea así, cual es el tratamiento y prevenciones correspondientes.</w:t>
       </w:r>
+      <w:commentRangeEnd w:id="6"/>
+      <w:r>
+        <w:rPr>
+          <w:rStyle w:val="Refdecomentario"/>
+        </w:rPr>
+        <w:commentReference w:id="6"/>
+      </w:r>
     </w:p>
     <w:p>
       <w:pPr>
@@ -1240,7 +1783,49 @@
           <w:sz w:val="24"/>
           <w:szCs w:val="24"/>
         </w:rPr>
-        <w:t xml:space="preserve"> según la Organización Mundial de la Salud (OMS) “es una enfermedad física y psicoemocional que crea una dependencia o necesidad hacia una sustancia, actividad o relación. Se caracteriza por un conjunto de signos y síntomas, en los que se involucran factores biológicos, genéticos, psicológicos y sociales.”</w:t>
+        <w:t xml:space="preserve"> según la </w:t>
+      </w:r>
+      <w:commentRangeStart w:id="7"/>
+      <w:r>
+        <w:rPr>
+          <w:rFonts w:ascii="Arial" w:hAnsi="Arial" w:cs="Arial"/>
+          <w:sz w:val="24"/>
+          <w:szCs w:val="24"/>
+        </w:rPr>
+        <w:t>Organización Mundial de la Salud (OMS) “</w:t>
+      </w:r>
+      <w:commentRangeEnd w:id="7"/>
+      <w:r>
+        <w:rPr>
+          <w:rStyle w:val="Refdecomentario"/>
+        </w:rPr>
+        <w:commentReference w:id="7"/>
+      </w:r>
+      <w:r>
+        <w:rPr>
+          <w:rFonts w:ascii="Arial" w:hAnsi="Arial" w:cs="Arial"/>
+          <w:sz w:val="24"/>
+          <w:szCs w:val="24"/>
+        </w:rPr>
+        <w:t xml:space="preserve">es una enfermedad física y </w:t>
+      </w:r>
+      <w:proofErr w:type="spellStart"/>
+      <w:r>
+        <w:rPr>
+          <w:rFonts w:ascii="Arial" w:hAnsi="Arial" w:cs="Arial"/>
+          <w:sz w:val="24"/>
+          <w:szCs w:val="24"/>
+        </w:rPr>
+        <w:t>psicoemocional</w:t>
+      </w:r>
+      <w:proofErr w:type="spellEnd"/>
+      <w:r>
+        <w:rPr>
+          <w:rFonts w:ascii="Arial" w:hAnsi="Arial" w:cs="Arial"/>
+          <w:sz w:val="24"/>
+          <w:szCs w:val="24"/>
+        </w:rPr>
+        <w:t xml:space="preserve"> que crea una dependencia o necesidad hacia una sustancia, actividad o relación. Se caracteriza por un conjunto de signos y síntomas, en los que se involucran factores biológicos, genéticos, psicológicos y sociales.”</w:t>
       </w:r>
     </w:p>
     <w:p>
@@ -1285,13 +1870,29 @@
         </w:rPr>
         <w:t xml:space="preserve">, a pesar de que </w:t>
       </w:r>
-      <w:r>
-        <w:rPr>
-          <w:rFonts w:ascii="Arial" w:hAnsi="Arial" w:cs="Arial"/>
-          <w:sz w:val="24"/>
-          <w:szCs w:val="24"/>
-        </w:rPr>
-        <w:t>habías bastante controversia con científicos que no creían que el término adecuado era adicción.</w:t>
+      <w:commentRangeStart w:id="8"/>
+      <w:r>
+        <w:rPr>
+          <w:rFonts w:ascii="Arial" w:hAnsi="Arial" w:cs="Arial"/>
+          <w:sz w:val="24"/>
+          <w:szCs w:val="24"/>
+        </w:rPr>
+        <w:t xml:space="preserve">habías </w:t>
+      </w:r>
+      <w:commentRangeEnd w:id="8"/>
+      <w:r>
+        <w:rPr>
+          <w:rStyle w:val="Refdecomentario"/>
+        </w:rPr>
+        <w:commentReference w:id="8"/>
+      </w:r>
+      <w:r>
+        <w:rPr>
+          <w:rFonts w:ascii="Arial" w:hAnsi="Arial" w:cs="Arial"/>
+          <w:sz w:val="24"/>
+          <w:szCs w:val="24"/>
+        </w:rPr>
+        <w:t>bastante controversia con científicos que no creían que el término adecuado era adicción.</w:t>
       </w:r>
     </w:p>
     <w:p>
@@ -1374,23 +1975,89 @@
           <w:sz w:val="24"/>
           <w:szCs w:val="24"/>
         </w:rPr>
-        <w:t xml:space="preserve"> según un estudio </w:t>
-      </w:r>
-      <w:r>
-        <w:rPr>
-          <w:rFonts w:ascii="Arial" w:hAnsi="Arial" w:cs="Arial"/>
-          <w:sz w:val="24"/>
-          <w:szCs w:val="24"/>
-        </w:rPr>
-        <w:t xml:space="preserve">de la Universidad Oberta de Barcelona, </w:t>
-      </w:r>
-      <w:r>
-        <w:rPr>
-          <w:rFonts w:ascii="Arial" w:hAnsi="Arial" w:cs="Arial"/>
-          <w:sz w:val="24"/>
-          <w:szCs w:val="24"/>
-        </w:rPr>
-        <w:t xml:space="preserve">aumentan el tamaño del cerebro, </w:t>
+        <w:t xml:space="preserve"> </w:t>
+      </w:r>
+      <w:commentRangeStart w:id="9"/>
+      <w:r>
+        <w:rPr>
+          <w:rFonts w:ascii="Arial" w:hAnsi="Arial" w:cs="Arial"/>
+          <w:sz w:val="24"/>
+          <w:szCs w:val="24"/>
+        </w:rPr>
+        <w:t xml:space="preserve">según un estudio </w:t>
+      </w:r>
+      <w:r>
+        <w:rPr>
+          <w:rFonts w:ascii="Arial" w:hAnsi="Arial" w:cs="Arial"/>
+          <w:sz w:val="24"/>
+          <w:szCs w:val="24"/>
+        </w:rPr>
+        <w:t xml:space="preserve">de la Universidad </w:t>
+      </w:r>
+      <w:proofErr w:type="spellStart"/>
+      <w:r>
+        <w:rPr>
+          <w:rFonts w:ascii="Arial" w:hAnsi="Arial" w:cs="Arial"/>
+          <w:sz w:val="24"/>
+          <w:szCs w:val="24"/>
+        </w:rPr>
+        <w:t>Oberta</w:t>
+      </w:r>
+      <w:proofErr w:type="spellEnd"/>
+      <w:r>
+        <w:rPr>
+          <w:rFonts w:ascii="Arial" w:hAnsi="Arial" w:cs="Arial"/>
+          <w:sz w:val="24"/>
+          <w:szCs w:val="24"/>
+        </w:rPr>
+        <w:t xml:space="preserve"> </w:t>
+      </w:r>
+      <w:commentRangeStart w:id="10"/>
+      <w:r>
+        <w:rPr>
+          <w:rFonts w:ascii="Arial" w:hAnsi="Arial" w:cs="Arial"/>
+          <w:sz w:val="24"/>
+          <w:szCs w:val="24"/>
+        </w:rPr>
+        <w:t>de</w:t>
+      </w:r>
+      <w:commentRangeEnd w:id="10"/>
+      <w:r>
+        <w:rPr>
+          <w:rStyle w:val="Refdecomentario"/>
+        </w:rPr>
+        <w:commentReference w:id="10"/>
+      </w:r>
+      <w:r>
+        <w:rPr>
+          <w:rFonts w:ascii="Arial" w:hAnsi="Arial" w:cs="Arial"/>
+          <w:sz w:val="24"/>
+          <w:szCs w:val="24"/>
+        </w:rPr>
+        <w:t xml:space="preserve"> Barcelona, </w:t>
+      </w:r>
+      <w:r>
+        <w:rPr>
+          <w:rFonts w:ascii="Arial" w:hAnsi="Arial" w:cs="Arial"/>
+          <w:sz w:val="24"/>
+          <w:szCs w:val="24"/>
+        </w:rPr>
+        <w:t>aumentan el tamaño del cerebro,</w:t>
+      </w:r>
+      <w:commentRangeEnd w:id="9"/>
+      <w:r>
+        <w:rPr>
+          <w:rStyle w:val="Refdecomentario"/>
+        </w:rPr>
+        <w:commentReference w:id="9"/>
+      </w:r>
+      <w:r>
+        <w:rPr>
+          <w:rFonts w:ascii="Arial" w:hAnsi="Arial" w:cs="Arial"/>
+          <w:sz w:val="24"/>
+          <w:szCs w:val="24"/>
+        </w:rPr>
+        <w:t xml:space="preserve"> </w:t>
       </w:r>
       <w:r>
         <w:rPr>
@@ -1425,7 +2092,43 @@
           <w:sz w:val="24"/>
           <w:szCs w:val="24"/>
         </w:rPr>
-        <w:t xml:space="preserve">Para llegar a esta adicción Mcllwraith (citado en Griffiths,2005), plantea cuatro rutas. La </w:t>
+        <w:t xml:space="preserve">Para llegar a esta adicción </w:t>
+      </w:r>
+      <w:proofErr w:type="spellStart"/>
+      <w:r>
+        <w:rPr>
+          <w:rFonts w:ascii="Arial" w:hAnsi="Arial" w:cs="Arial"/>
+          <w:sz w:val="24"/>
+          <w:szCs w:val="24"/>
+        </w:rPr>
+        <w:t>Mcllwraith</w:t>
+      </w:r>
+      <w:proofErr w:type="spellEnd"/>
+      <w:r>
+        <w:rPr>
+          <w:rFonts w:ascii="Arial" w:hAnsi="Arial" w:cs="Arial"/>
+          <w:sz w:val="24"/>
+          <w:szCs w:val="24"/>
+        </w:rPr>
+        <w:t xml:space="preserve"> (citado en Griffiths</w:t>
+      </w:r>
+      <w:proofErr w:type="gramStart"/>
+      <w:r>
+        <w:rPr>
+          <w:rFonts w:ascii="Arial" w:hAnsi="Arial" w:cs="Arial"/>
+          <w:sz w:val="24"/>
+          <w:szCs w:val="24"/>
+        </w:rPr>
+        <w:t>,2005</w:t>
+      </w:r>
+      <w:proofErr w:type="gramEnd"/>
+      <w:r>
+        <w:rPr>
+          <w:rFonts w:ascii="Arial" w:hAnsi="Arial" w:cs="Arial"/>
+          <w:sz w:val="24"/>
+          <w:szCs w:val="24"/>
+        </w:rPr>
+        <w:t xml:space="preserve">), plantea cuatro rutas. La </w:t>
       </w:r>
       <w:r>
         <w:rPr>
@@ -1643,13 +2346,80 @@
           <w:szCs w:val="24"/>
         </w:rPr>
       </w:pPr>
-      <w:r>
-        <w:rPr>
-          <w:rFonts w:ascii="Arial" w:hAnsi="Arial" w:cs="Arial"/>
-          <w:sz w:val="24"/>
-          <w:szCs w:val="24"/>
-        </w:rPr>
-        <w:t>Es tan notoria esta revolución que, hace unos años jugar videojuegos no era bien visto jugar videojuegos. Hoy en día se realizan torneos masivos y televisados de videojuegos específicos, incluso haciéndose llamar un deporte, los eSports.</w:t>
+      <w:commentRangeStart w:id="11"/>
+      <w:r>
+        <w:rPr>
+          <w:rFonts w:ascii="Arial" w:hAnsi="Arial" w:cs="Arial"/>
+          <w:sz w:val="24"/>
+          <w:szCs w:val="24"/>
+        </w:rPr>
+        <w:t>Es tan notoria esta revolución que, hace unos años</w:t>
+      </w:r>
+      <w:r>
+        <w:rPr>
+          <w:rFonts w:ascii="Arial" w:hAnsi="Arial" w:cs="Arial"/>
+          <w:color w:val="FF0000"/>
+          <w:sz w:val="24"/>
+          <w:szCs w:val="24"/>
+        </w:rPr>
+        <w:t>,</w:t>
+      </w:r>
+      <w:r>
+        <w:rPr>
+          <w:rFonts w:ascii="Arial" w:hAnsi="Arial" w:cs="Arial"/>
+          <w:sz w:val="24"/>
+          <w:szCs w:val="24"/>
+        </w:rPr>
+        <w:t xml:space="preserve"> </w:t>
+      </w:r>
+      <w:commentRangeStart w:id="12"/>
+      <w:r>
+        <w:rPr>
+          <w:rFonts w:ascii="Arial" w:hAnsi="Arial" w:cs="Arial"/>
+          <w:sz w:val="24"/>
+          <w:szCs w:val="24"/>
+        </w:rPr>
+        <w:t>jugar videojuegos no era bien visto jugar videojuegos</w:t>
+      </w:r>
+      <w:commentRangeEnd w:id="12"/>
+      <w:r>
+        <w:rPr>
+          <w:rStyle w:val="Refdecomentario"/>
+        </w:rPr>
+        <w:commentReference w:id="12"/>
+      </w:r>
+      <w:r>
+        <w:rPr>
+          <w:rFonts w:ascii="Arial" w:hAnsi="Arial" w:cs="Arial"/>
+          <w:sz w:val="24"/>
+          <w:szCs w:val="24"/>
+        </w:rPr>
+        <w:t xml:space="preserve">. Hoy en día se realizan torneos masivos y televisados de videojuegos específicos, incluso haciéndose llamar un deporte, los </w:t>
+      </w:r>
+      <w:proofErr w:type="spellStart"/>
+      <w:r>
+        <w:rPr>
+          <w:rFonts w:ascii="Arial" w:hAnsi="Arial" w:cs="Arial"/>
+          <w:sz w:val="24"/>
+          <w:szCs w:val="24"/>
+        </w:rPr>
+        <w:t>eSports</w:t>
+      </w:r>
+      <w:proofErr w:type="spellEnd"/>
+      <w:r>
+        <w:rPr>
+          <w:rFonts w:ascii="Arial" w:hAnsi="Arial" w:cs="Arial"/>
+          <w:sz w:val="24"/>
+          <w:szCs w:val="24"/>
+        </w:rPr>
+        <w:t>.</w:t>
+      </w:r>
+      <w:commentRangeEnd w:id="11"/>
+      <w:r>
+        <w:rPr>
+          <w:rStyle w:val="Refdecomentario"/>
+        </w:rPr>
+        <w:commentReference w:id="11"/>
       </w:r>
     </w:p>
     <w:p>
@@ -1662,6 +2432,7 @@
           <w:szCs w:val="24"/>
         </w:rPr>
       </w:pPr>
+      <w:commentRangeStart w:id="13"/>
       <w:r>
         <w:rPr>
           <w:rFonts w:ascii="Arial" w:hAnsi="Arial" w:cs="Arial"/>
@@ -1689,6 +2460,13 @@
         </w:rPr>
         <w:t>Las causas de porque los jóvenes recurren y se vuelven adictos a los videojuegos, complementariamente a la revolución de estos, tienen que ver con problemas personales y del ambiente en el que viven.</w:t>
       </w:r>
+      <w:commentRangeEnd w:id="13"/>
+      <w:r>
+        <w:rPr>
+          <w:rStyle w:val="Refdecomentario"/>
+        </w:rPr>
+        <w:commentReference w:id="13"/>
+      </w:r>
     </w:p>
     <w:p>
       <w:pPr>
@@ -1700,6 +2478,7 @@
           <w:szCs w:val="24"/>
         </w:rPr>
       </w:pPr>
+      <w:commentRangeStart w:id="14"/>
       <w:r>
         <w:rPr>
           <w:rFonts w:ascii="Arial" w:hAnsi="Arial" w:cs="Arial"/>
@@ -1867,6 +2646,13 @@
         </w:rPr>
         <w:t xml:space="preserve"> progreso.</w:t>
       </w:r>
+      <w:commentRangeEnd w:id="14"/>
+      <w:r>
+        <w:rPr>
+          <w:rStyle w:val="Refdecomentario"/>
+        </w:rPr>
+        <w:commentReference w:id="14"/>
+      </w:r>
     </w:p>
     <w:p>
       <w:pPr>
@@ -1886,6 +2672,7 @@
         </w:rPr>
         <w:t xml:space="preserve">Según </w:t>
       </w:r>
+      <w:proofErr w:type="spellStart"/>
       <w:r>
         <w:rPr>
           <w:rFonts w:ascii="Arial" w:hAnsi="Arial" w:cs="Arial"/>
@@ -1894,6 +2681,7 @@
         </w:rPr>
         <w:t>Griffiths</w:t>
       </w:r>
+      <w:proofErr w:type="spellEnd"/>
       <w:r>
         <w:rPr>
           <w:rFonts w:ascii="Arial" w:hAnsi="Arial" w:cs="Arial"/>
@@ -2144,6 +2932,7 @@
           <w:szCs w:val="24"/>
         </w:rPr>
       </w:pPr>
+      <w:commentRangeStart w:id="15"/>
       <w:r>
         <w:rPr>
           <w:rFonts w:ascii="Arial" w:hAnsi="Arial" w:cs="Arial"/>
@@ -2228,7 +3017,25 @@
           <w:sz w:val="24"/>
           <w:szCs w:val="24"/>
         </w:rPr>
-        <w:t>se desarrollen dolores y enfermedades osteotendinosas o de circulación, debido a la prolongación de una misma postura.</w:t>
+        <w:t xml:space="preserve">se desarrollen dolores y enfermedades </w:t>
+      </w:r>
+      <w:proofErr w:type="spellStart"/>
+      <w:r>
+        <w:rPr>
+          <w:rFonts w:ascii="Arial" w:hAnsi="Arial" w:cs="Arial"/>
+          <w:sz w:val="24"/>
+          <w:szCs w:val="24"/>
+        </w:rPr>
+        <w:t>osteotendinosas</w:t>
+      </w:r>
+      <w:proofErr w:type="spellEnd"/>
+      <w:r>
+        <w:rPr>
+          <w:rFonts w:ascii="Arial" w:hAnsi="Arial" w:cs="Arial"/>
+          <w:sz w:val="24"/>
+          <w:szCs w:val="24"/>
+        </w:rPr>
+        <w:t xml:space="preserve"> o de circulación, debido a la prolongación de una misma postura.</w:t>
       </w:r>
     </w:p>
     <w:p>
@@ -2327,6 +3134,13 @@
         </w:rPr>
         <w:t>deben ser primero establecer límites para definir cuando y donde se jugará.</w:t>
       </w:r>
+      <w:commentRangeEnd w:id="15"/>
+      <w:r>
+        <w:rPr>
+          <w:rStyle w:val="Refdecomentario"/>
+        </w:rPr>
+        <w:commentReference w:id="15"/>
+      </w:r>
     </w:p>
     <w:p>
       <w:pPr>
@@ -2416,15 +3230,42 @@
           <w:sz w:val="24"/>
           <w:szCs w:val="24"/>
         </w:rPr>
-        <w:t>estudio de casos realizado por M. Chóliz y C. Marco</w:t>
-      </w:r>
-      <w:r>
-        <w:rPr>
-          <w:rFonts w:ascii="Arial" w:hAnsi="Arial" w:cs="Arial"/>
-          <w:sz w:val="24"/>
-          <w:szCs w:val="24"/>
-        </w:rPr>
-        <w:t xml:space="preserve"> en 2014 con un paciente de 21 años, identificó diferentes procesos en el tratamiento psicológico de un adicto a los videojuegos</w:t>
+        <w:t xml:space="preserve">estudio de casos realizado por M. </w:t>
+      </w:r>
+      <w:proofErr w:type="spellStart"/>
+      <w:r>
+        <w:rPr>
+          <w:rFonts w:ascii="Arial" w:hAnsi="Arial" w:cs="Arial"/>
+          <w:sz w:val="24"/>
+          <w:szCs w:val="24"/>
+        </w:rPr>
+        <w:t>Chóliz</w:t>
+      </w:r>
+      <w:proofErr w:type="spellEnd"/>
+      <w:r>
+        <w:rPr>
+          <w:rFonts w:ascii="Arial" w:hAnsi="Arial" w:cs="Arial"/>
+          <w:sz w:val="24"/>
+          <w:szCs w:val="24"/>
+        </w:rPr>
+        <w:t xml:space="preserve"> y C. Marco</w:t>
+      </w:r>
+      <w:r>
+        <w:rPr>
+          <w:rFonts w:ascii="Arial" w:hAnsi="Arial" w:cs="Arial"/>
+          <w:sz w:val="24"/>
+          <w:szCs w:val="24"/>
+        </w:rPr>
+        <w:t xml:space="preserve"> en 2014 con un paciente de 21 años, identificó diferentes </w:t>
+      </w:r>
+      <w:r>
+        <w:rPr>
+          <w:rFonts w:ascii="Arial" w:hAnsi="Arial" w:cs="Arial"/>
+          <w:sz w:val="24"/>
+          <w:szCs w:val="24"/>
+        </w:rPr>
+        <w:lastRenderedPageBreak/>
+        <w:t>procesos en el tratamiento psicológico de un adicto a los videojuegos</w:t>
       </w:r>
       <w:r>
         <w:rPr>
@@ -2453,6 +3294,7 @@
           <w:szCs w:val="24"/>
         </w:rPr>
       </w:pPr>
+      <w:commentRangeStart w:id="16"/>
       <w:r>
         <w:rPr>
           <w:rFonts w:ascii="Arial" w:hAnsi="Arial" w:cs="Arial"/>
@@ -2577,6 +3419,13 @@
         </w:rPr>
         <w:t>-Seguimiento.</w:t>
       </w:r>
+      <w:commentRangeEnd w:id="16"/>
+      <w:r>
+        <w:rPr>
+          <w:rStyle w:val="Refdecomentario"/>
+        </w:rPr>
+        <w:commentReference w:id="16"/>
+      </w:r>
     </w:p>
     <w:p>
       <w:pPr>
@@ -2588,6 +3437,7 @@
           <w:szCs w:val="24"/>
         </w:rPr>
       </w:pPr>
+      <w:commentRangeStart w:id="17"/>
       <w:r>
         <w:rPr>
           <w:rFonts w:ascii="Arial" w:hAnsi="Arial" w:cs="Arial"/>
@@ -2610,7 +3460,22 @@
           <w:sz w:val="24"/>
           <w:szCs w:val="24"/>
         </w:rPr>
-        <w:t xml:space="preserve"> regularmente genera mecanismos de defensa y de autoengaño, como se pueden observar en otras adicciones.</w:t>
+        <w:t xml:space="preserve"> regularmente genera mecanismos de defensa y de autoengaño, como se pueden observar en otras adicciones</w:t>
+      </w:r>
+      <w:commentRangeEnd w:id="17"/>
+      <w:r>
+        <w:rPr>
+          <w:rStyle w:val="Refdecomentario"/>
+        </w:rPr>
+        <w:commentReference w:id="17"/>
+      </w:r>
+      <w:r>
+        <w:rPr>
+          <w:rFonts w:ascii="Arial" w:hAnsi="Arial" w:cs="Arial"/>
+          <w:sz w:val="24"/>
+          <w:szCs w:val="24"/>
+        </w:rPr>
+        <w:t>.</w:t>
       </w:r>
     </w:p>
     <w:p>
@@ -2787,13 +3652,24 @@
           <w:szCs w:val="24"/>
         </w:rPr>
       </w:pPr>
-      <w:r>
-        <w:rPr>
-          <w:rFonts w:ascii="Arial" w:hAnsi="Arial" w:cs="Arial"/>
-          <w:sz w:val="24"/>
-          <w:szCs w:val="24"/>
-        </w:rPr>
-        <w:t>Griffiths, plantea acerca de esta diferencia en cuanto al uso por sexo que la mayoría de los videojuegos</w:t>
+      <w:proofErr w:type="spellStart"/>
+      <w:r>
+        <w:rPr>
+          <w:rFonts w:ascii="Arial" w:hAnsi="Arial" w:cs="Arial"/>
+          <w:sz w:val="24"/>
+          <w:szCs w:val="24"/>
+        </w:rPr>
+        <w:lastRenderedPageBreak/>
+        <w:t>Griffiths</w:t>
+      </w:r>
+      <w:proofErr w:type="spellEnd"/>
+      <w:r>
+        <w:rPr>
+          <w:rFonts w:ascii="Arial" w:hAnsi="Arial" w:cs="Arial"/>
+          <w:sz w:val="24"/>
+          <w:szCs w:val="24"/>
+        </w:rPr>
+        <w:t>, plantea acerca de esta diferencia en cuanto al uso por sexo que la mayoría de los videojuegos</w:t>
       </w:r>
       <w:r>
         <w:rPr>
@@ -3039,6 +3915,7 @@
           <w:sz w:val="24"/>
           <w:szCs w:val="24"/>
         </w:rPr>
+        <w:lastRenderedPageBreak/>
         <w:t>MÉTODO</w:t>
       </w:r>
     </w:p>
@@ -3058,7 +3935,16 @@
           <w:sz w:val="24"/>
           <w:szCs w:val="24"/>
         </w:rPr>
-        <w:t>Para validar la información investigada, se realizó una encuesta personal y anónima a un grupo determinado que debía cumplir con las siguientes características: “Adolescentes entre 12 y 1</w:t>
+        <w:t xml:space="preserve">Para validar la información investigada, se realizó una encuesta personal y anónima a un grupo determinado que debía cumplir con las siguientes características: </w:t>
+      </w:r>
+      <w:commentRangeStart w:id="18"/>
+      <w:r>
+        <w:rPr>
+          <w:rFonts w:ascii="Arial" w:hAnsi="Arial" w:cs="Arial"/>
+          <w:sz w:val="24"/>
+          <w:szCs w:val="24"/>
+        </w:rPr>
+        <w:t>“Adolescentes entre 12 y 1</w:t>
       </w:r>
       <w:r>
         <w:rPr>
@@ -3075,6 +3961,13 @@
           <w:szCs w:val="24"/>
         </w:rPr>
         <w:t xml:space="preserve"> años, hombres y mujeres, cursando los niveles de secundaria y preparatoria, que cuentan con un nivel socioeconómico medio-alto”</w:t>
+      </w:r>
+      <w:commentRangeEnd w:id="18"/>
+      <w:r>
+        <w:rPr>
+          <w:rStyle w:val="Refdecomentario"/>
+        </w:rPr>
+        <w:commentReference w:id="18"/>
       </w:r>
     </w:p>
     <w:p>
@@ -3093,7 +3986,24 @@
           <w:sz w:val="24"/>
           <w:szCs w:val="24"/>
         </w:rPr>
-        <w:t xml:space="preserve">Para esta muestra, los participantes fueron estudiantes del Centro Educativo Jean Piaget desde el 1° año de secundaria, hasta el sexto año de preparatoria. Un </w:t>
+        <w:t>Para esta muestra, los participantes fueron estudiantes del Centro Educativo Jean Piaget desde el 1° año de secundaria, has</w:t>
+      </w:r>
+      <w:r>
+        <w:rPr>
+          <w:rFonts w:ascii="Arial" w:hAnsi="Arial" w:cs="Arial"/>
+          <w:sz w:val="24"/>
+          <w:szCs w:val="24"/>
+        </w:rPr>
+        <w:t>ta el sexto año de preparatoria</w:t>
+      </w:r>
+      <w:r>
+        <w:rPr>
+          <w:rFonts w:ascii="Arial" w:hAnsi="Arial" w:cs="Arial"/>
+          <w:color w:val="FF0000"/>
+          <w:sz w:val="24"/>
+          <w:szCs w:val="24"/>
+        </w:rPr>
+        <w:t xml:space="preserve"> con un </w:t>
       </w:r>
       <w:r>
         <w:rPr>
@@ -3126,14 +4036,6 @@
           <w:szCs w:val="24"/>
         </w:rPr>
         <w:t xml:space="preserve"> encuestados.</w:t>
-      </w:r>
-      <w:r>
-        <w:rPr>
-          <w:rFonts w:ascii="Arial" w:hAnsi="Arial" w:cs="Arial"/>
-          <w:sz w:val="24"/>
-          <w:szCs w:val="24"/>
-        </w:rPr>
-        <w:t>.</w:t>
       </w:r>
     </w:p>
     <w:p>
@@ -3152,7 +4054,42 @@
           <w:sz w:val="24"/>
           <w:szCs w:val="24"/>
         </w:rPr>
-        <w:t>El diseño de esta encuesta es no experimental, transversal y de relación, ya que se tomaron los datos anónimamente sin manipular variables, para poder analizar los resultados y se intentó encontrar aluna relación entre las respuestas obtenidas y los signos de una posible adicción a videojuegos.</w:t>
+        <w:t xml:space="preserve">El diseño de esta encuesta es no experimental, transversal y de relación, ya que se tomaron los datos anónimamente sin manipular variables, para poder analizar los resultados y se intentó encontrar </w:t>
+      </w:r>
+      <w:r>
+        <w:rPr>
+          <w:rFonts w:ascii="Arial" w:hAnsi="Arial" w:cs="Arial"/>
+          <w:color w:val="FF0000"/>
+          <w:sz w:val="24"/>
+          <w:szCs w:val="24"/>
+        </w:rPr>
+        <w:t>al</w:t>
+      </w:r>
+      <w:r>
+        <w:rPr>
+          <w:rFonts w:ascii="Arial" w:hAnsi="Arial" w:cs="Arial"/>
+          <w:color w:val="FF0000"/>
+          <w:sz w:val="24"/>
+          <w:szCs w:val="24"/>
+        </w:rPr>
+        <w:t>g</w:t>
+      </w:r>
+      <w:r>
+        <w:rPr>
+          <w:rFonts w:ascii="Arial" w:hAnsi="Arial" w:cs="Arial"/>
+          <w:color w:val="FF0000"/>
+          <w:sz w:val="24"/>
+          <w:szCs w:val="24"/>
+        </w:rPr>
+        <w:t>una</w:t>
+      </w:r>
+      <w:r>
+        <w:rPr>
+          <w:rFonts w:ascii="Arial" w:hAnsi="Arial" w:cs="Arial"/>
+          <w:sz w:val="24"/>
+          <w:szCs w:val="24"/>
+        </w:rPr>
+        <w:t xml:space="preserve"> relación entre las respuestas obtenidas y los signos de una posible adicción a videojuegos.</w:t>
       </w:r>
     </w:p>
     <w:p>
@@ -3284,6 +4221,7 @@
           <w:sz w:val="24"/>
           <w:szCs w:val="24"/>
         </w:rPr>
+        <w:lastRenderedPageBreak/>
         <w:t>RESULTADOS</w:t>
       </w:r>
     </w:p>
@@ -3316,7 +4254,7 @@
     </w:p>
     <w:tbl>
       <w:tblPr>
-        <w:tblStyle w:val="GridTable4Accent6"/>
+        <w:tblStyle w:val="Tabladecuadrcula4-nfasis61"/>
         <w:tblW w:w="7539" w:type="dxa"/>
         <w:tblLook w:val="04A0" w:firstRow="1" w:lastRow="0" w:firstColumn="1" w:lastColumn="0" w:noHBand="0" w:noVBand="1"/>
       </w:tblPr>
@@ -4158,7 +5096,7 @@
     </w:p>
     <w:tbl>
       <w:tblPr>
-        <w:tblStyle w:val="GridTable4Accent6"/>
+        <w:tblStyle w:val="Tabladecuadrcula4-nfasis61"/>
         <w:tblW w:w="0" w:type="auto"/>
         <w:tblLook w:val="04A0" w:firstRow="1" w:lastRow="0" w:firstColumn="1" w:lastColumn="0" w:noHBand="0" w:noVBand="1"/>
       </w:tblPr>
@@ -4437,13 +5375,14 @@
           <w:szCs w:val="24"/>
         </w:rPr>
       </w:pPr>
-      <w:r>
-        <w:rPr>
-          <w:rFonts w:ascii="Arial" w:hAnsi="Arial" w:cs="Arial"/>
-          <w:sz w:val="24"/>
-          <w:szCs w:val="24"/>
-        </w:rPr>
-        <w:t xml:space="preserve">El número de encuestados era en su mayoría hombres </w:t>
+      <w:commentRangeStart w:id="19"/>
+      <w:r>
+        <w:rPr>
+          <w:rFonts w:ascii="Arial" w:hAnsi="Arial" w:cs="Arial"/>
+          <w:sz w:val="24"/>
+          <w:szCs w:val="24"/>
+        </w:rPr>
+        <w:t>El número de encuestados era en su mayoría hombres</w:t>
       </w:r>
       <w:r>
         <w:rPr>
@@ -4453,38 +5392,46 @@
         </w:rPr>
         <w:t>.</w:t>
       </w:r>
-    </w:p>
-    <w:p>
-      <w:pPr>
-        <w:spacing w:line="480" w:lineRule="auto"/>
-        <w:rPr>
-          <w:rFonts w:ascii="Arial" w:hAnsi="Arial" w:cs="Arial"/>
-          <w:sz w:val="24"/>
-          <w:szCs w:val="24"/>
-        </w:rPr>
-      </w:pPr>
-    </w:p>
-    <w:p>
-      <w:pPr>
-        <w:spacing w:line="480" w:lineRule="auto"/>
-        <w:rPr>
-          <w:rFonts w:ascii="Arial" w:hAnsi="Arial" w:cs="Arial"/>
-          <w:sz w:val="24"/>
-          <w:szCs w:val="24"/>
-        </w:rPr>
-      </w:pPr>
-      <w:r>
-        <w:rPr>
-          <w:rFonts w:ascii="Arial" w:hAnsi="Arial" w:cs="Arial"/>
-          <w:sz w:val="24"/>
-          <w:szCs w:val="24"/>
-        </w:rPr>
+      <w:commentRangeEnd w:id="19"/>
+      <w:r>
+        <w:rPr>
+          <w:rStyle w:val="Refdecomentario"/>
+        </w:rPr>
+        <w:commentReference w:id="19"/>
+      </w:r>
+    </w:p>
+    <w:p>
+      <w:pPr>
+        <w:spacing w:line="480" w:lineRule="auto"/>
+        <w:rPr>
+          <w:rFonts w:ascii="Arial" w:hAnsi="Arial" w:cs="Arial"/>
+          <w:sz w:val="24"/>
+          <w:szCs w:val="24"/>
+        </w:rPr>
+      </w:pPr>
+    </w:p>
+    <w:p>
+      <w:pPr>
+        <w:spacing w:line="480" w:lineRule="auto"/>
+        <w:rPr>
+          <w:rFonts w:ascii="Arial" w:hAnsi="Arial" w:cs="Arial"/>
+          <w:sz w:val="24"/>
+          <w:szCs w:val="24"/>
+        </w:rPr>
+      </w:pPr>
+      <w:r>
+        <w:rPr>
+          <w:rFonts w:ascii="Arial" w:hAnsi="Arial" w:cs="Arial"/>
+          <w:sz w:val="24"/>
+          <w:szCs w:val="24"/>
+        </w:rPr>
+        <w:lastRenderedPageBreak/>
         <w:t>El primer aspecto a analizar es si algún género tiene más tendencia a jugar videojuegos que el otro y por tanto una mayor probabilidad de adicción.</w:t>
       </w:r>
     </w:p>
     <w:tbl>
       <w:tblPr>
-        <w:tblStyle w:val="GridTable4Accent6"/>
+        <w:tblStyle w:val="Tabladecuadrcula4-nfasis61"/>
         <w:tblW w:w="6160" w:type="dxa"/>
         <w:tblLook w:val="04A0" w:firstRow="1" w:lastRow="0" w:firstColumn="1" w:lastColumn="0" w:noHBand="0" w:noVBand="1"/>
       </w:tblPr>
@@ -4514,6 +5461,7 @@
                 <w:lang w:val="en-US"/>
               </w:rPr>
             </w:pPr>
+            <w:proofErr w:type="spellStart"/>
             <w:r>
               <w:rPr>
                 <w:rFonts w:ascii="Calibri" w:eastAsia="Times New Roman" w:hAnsi="Calibri" w:cs="Times New Roman"/>
@@ -4522,6 +5470,7 @@
               </w:rPr>
               <w:t>Género</w:t>
             </w:r>
+            <w:proofErr w:type="spellEnd"/>
           </w:p>
         </w:tc>
         <w:tc>
@@ -4539,6 +5488,7 @@
                 <w:lang w:val="en-US"/>
               </w:rPr>
             </w:pPr>
+            <w:proofErr w:type="spellStart"/>
             <w:r>
               <w:rPr>
                 <w:rFonts w:ascii="Calibri" w:eastAsia="Times New Roman" w:hAnsi="Calibri" w:cs="Times New Roman"/>
@@ -4547,6 +5497,7 @@
               </w:rPr>
               <w:t>Entrevistados</w:t>
             </w:r>
+            <w:proofErr w:type="spellEnd"/>
           </w:p>
         </w:tc>
         <w:tc>
@@ -4565,14 +5516,34 @@
                 <w:lang w:val="en-US"/>
               </w:rPr>
             </w:pPr>
+            <w:proofErr w:type="spellStart"/>
             <w:r>
               <w:rPr>
                 <w:rFonts w:ascii="Calibri" w:eastAsia="Times New Roman" w:hAnsi="Calibri" w:cs="Times New Roman"/>
                 <w:color w:val="FFFFFF"/>
                 <w:lang w:val="en-US"/>
               </w:rPr>
-              <w:t>Juegan videojuegos</w:t>
+              <w:t>Juegan</w:t>
             </w:r>
+            <w:proofErr w:type="spellEnd"/>
+            <w:r>
+              <w:rPr>
+                <w:rFonts w:ascii="Calibri" w:eastAsia="Times New Roman" w:hAnsi="Calibri" w:cs="Times New Roman"/>
+                <w:color w:val="FFFFFF"/>
+                <w:lang w:val="en-US"/>
+              </w:rPr>
+              <w:t xml:space="preserve"> </w:t>
+            </w:r>
+            <w:proofErr w:type="spellStart"/>
+            <w:r>
+              <w:rPr>
+                <w:rFonts w:ascii="Calibri" w:eastAsia="Times New Roman" w:hAnsi="Calibri" w:cs="Times New Roman"/>
+                <w:color w:val="FFFFFF"/>
+                <w:lang w:val="en-US"/>
+              </w:rPr>
+              <w:t>videojuegos</w:t>
+            </w:r>
+            <w:proofErr w:type="spellEnd"/>
           </w:p>
         </w:tc>
       </w:tr>
@@ -4597,6 +5568,7 @@
                 <w:lang w:val="en-US"/>
               </w:rPr>
             </w:pPr>
+            <w:proofErr w:type="spellStart"/>
             <w:r>
               <w:rPr>
                 <w:rFonts w:ascii="Calibri" w:eastAsia="Times New Roman" w:hAnsi="Calibri" w:cs="Times New Roman"/>
@@ -4605,6 +5577,7 @@
               </w:rPr>
               <w:t>Masculino</w:t>
             </w:r>
+            <w:proofErr w:type="spellEnd"/>
           </w:p>
         </w:tc>
         <w:tc>
@@ -4680,6 +5653,7 @@
                 <w:lang w:val="en-US"/>
               </w:rPr>
             </w:pPr>
+            <w:proofErr w:type="spellStart"/>
             <w:r>
               <w:rPr>
                 <w:rFonts w:ascii="Calibri" w:eastAsia="Times New Roman" w:hAnsi="Calibri" w:cs="Times New Roman"/>
@@ -4688,6 +5662,7 @@
               </w:rPr>
               <w:t>Femenino</w:t>
             </w:r>
+            <w:proofErr w:type="spellEnd"/>
           </w:p>
         </w:tc>
         <w:tc>
@@ -4837,13 +5812,14 @@
           <w:szCs w:val="24"/>
         </w:rPr>
       </w:pPr>
+      <w:commentRangeStart w:id="20"/>
       <w:r>
         <w:rPr>
           <w:noProof/>
           <w:lang w:eastAsia="es-MX"/>
         </w:rPr>
         <w:drawing>
-          <wp:anchor distT="0" distB="0" distL="114300" distR="114300" simplePos="0" relativeHeight="251659264" behindDoc="0" locked="0" layoutInCell="1" allowOverlap="1" wp14:anchorId="093F7BD6" wp14:editId="5AAF6790">
+          <wp:anchor distT="0" distB="0" distL="114300" distR="114300" simplePos="0" relativeHeight="251658240" behindDoc="0" locked="0" layoutInCell="1" allowOverlap="1" wp14:anchorId="093F7BD6" wp14:editId="5AAF6790">
             <wp:simplePos x="0" y="0"/>
             <wp:positionH relativeFrom="column">
               <wp:posOffset>-133169</wp:posOffset>
@@ -4857,14 +5833,14 @@
             <wp:docPr id="1" name="Chart 1">
               <a:extLst xmlns:a="http://schemas.openxmlformats.org/drawingml/2006/main">
                 <a:ext uri="{FF2B5EF4-FFF2-40B4-BE49-F238E27FC236}">
-                  <a16:creationId xmlns:a16="http://schemas.microsoft.com/office/drawing/2014/main" xmlns:w16se="http://schemas.microsoft.com/office/word/2015/wordml/symex" xmlns:w16cid="http://schemas.microsoft.com/office/word/2016/wordml/cid" xmlns:w15="http://schemas.microsoft.com/office/word/2012/wordml" xmlns:w="http://schemas.openxmlformats.org/wordprocessingml/2006/main" xmlns:w10="urn:schemas-microsoft-com:office:word" xmlns:v="urn:schemas-microsoft-com:vml" xmlns:o="urn:schemas-microsoft-com:office:office" xmlns:am3d="http://schemas.microsoft.com/office/drawing/2017/model3d" xmlns:aink="http://schemas.microsoft.com/office/drawing/2016/ink" xmlns:cx8="http://schemas.microsoft.com/office/drawing/2016/5/14/chartex" xmlns:cx7="http://schemas.microsoft.com/office/drawing/2016/5/13/chartex" xmlns:cx6="http://schemas.microsoft.com/office/drawing/2016/5/12/chartex" xmlns:cx5="http://schemas.microsoft.com/office/drawing/2016/5/11/chartex" xmlns:cx4="http://schemas.microsoft.com/office/drawing/2016/5/10/chartex" xmlns:cx3="http://schemas.microsoft.com/office/drawing/2016/5/9/chartex" xmlns:cx2="http://schemas.microsoft.com/office/drawing/2015/10/21/chartex" xmlns:cx1="http://schemas.microsoft.com/office/drawing/2015/9/8/chartex" xmlns:cx="http://schemas.microsoft.com/office/drawing/2014/chartex" xmlns="" id="{EF8C6382-C030-2E49-BBD8-C66025CEF8E5}"/>
+                  <a16:creationId xmlns="" xmlns:cx="http://schemas.microsoft.com/office/drawing/2014/chartex" xmlns:cx1="http://schemas.microsoft.com/office/drawing/2015/9/8/chartex" xmlns:cx2="http://schemas.microsoft.com/office/drawing/2015/10/21/chartex" xmlns:cx3="http://schemas.microsoft.com/office/drawing/2016/5/9/chartex" xmlns:cx4="http://schemas.microsoft.com/office/drawing/2016/5/10/chartex" xmlns:cx5="http://schemas.microsoft.com/office/drawing/2016/5/11/chartex" xmlns:cx6="http://schemas.microsoft.com/office/drawing/2016/5/12/chartex" xmlns:cx7="http://schemas.microsoft.com/office/drawing/2016/5/13/chartex" xmlns:cx8="http://schemas.microsoft.com/office/drawing/2016/5/14/chartex" xmlns:aink="http://schemas.microsoft.com/office/drawing/2016/ink" xmlns:am3d="http://schemas.microsoft.com/office/drawing/2017/model3d" xmlns:o="urn:schemas-microsoft-com:office:office" xmlns:v="urn:schemas-microsoft-com:vml" xmlns:w10="urn:schemas-microsoft-com:office:word" xmlns:w="http://schemas.openxmlformats.org/wordprocessingml/2006/main" xmlns:w16cid="http://schemas.microsoft.com/office/word/2016/wordml/cid" xmlns:w16se="http://schemas.microsoft.com/office/word/2015/wordml/symex" xmlns:a16="http://schemas.microsoft.com/office/drawing/2014/main" id="{EF8C6382-C030-2E49-BBD8-C66025CEF8E5}"/>
                 </a:ext>
               </a:extLst>
             </wp:docPr>
             <wp:cNvGraphicFramePr/>
             <a:graphic xmlns:a="http://schemas.openxmlformats.org/drawingml/2006/main">
               <a:graphicData uri="http://schemas.openxmlformats.org/drawingml/2006/chart">
-                <c:chart xmlns:c="http://schemas.openxmlformats.org/drawingml/2006/chart" xmlns:r="http://schemas.openxmlformats.org/officeDocument/2006/relationships" r:id="rId9"/>
+                <c:chart xmlns:c="http://schemas.openxmlformats.org/drawingml/2006/chart" xmlns:r="http://schemas.openxmlformats.org/officeDocument/2006/relationships" r:id="rId10"/>
               </a:graphicData>
             </a:graphic>
             <wp14:sizeRelH relativeFrom="margin">
@@ -4876,35 +5852,21 @@
           </wp:anchor>
         </w:drawing>
       </w:r>
-    </w:p>
-    <w:p>
-      <w:pPr>
-        <w:spacing w:line="480" w:lineRule="auto"/>
-        <w:ind w:left="360"/>
-        <w:rPr>
-          <w:rFonts w:ascii="Arial" w:hAnsi="Arial" w:cs="Arial"/>
-          <w:b/>
-          <w:sz w:val="24"/>
-          <w:szCs w:val="24"/>
-        </w:rPr>
-      </w:pPr>
-    </w:p>
-    <w:p>
-      <w:pPr>
-        <w:spacing w:line="480" w:lineRule="auto"/>
-        <w:rPr>
-          <w:rFonts w:ascii="Arial" w:hAnsi="Arial" w:cs="Arial"/>
-          <w:sz w:val="24"/>
-          <w:szCs w:val="24"/>
-        </w:rPr>
-      </w:pPr>
-      <w:r>
-        <w:rPr>
-          <w:rFonts w:ascii="Arial" w:hAnsi="Arial" w:cs="Arial"/>
-          <w:sz w:val="24"/>
-          <w:szCs w:val="24"/>
-        </w:rPr>
-        <w:t>Como podemos observar</w:t>
+      <w:r>
+        <w:rPr>
+          <w:rFonts w:ascii="Arial" w:hAnsi="Arial" w:cs="Arial"/>
+          <w:sz w:val="24"/>
+          <w:szCs w:val="24"/>
+        </w:rPr>
+        <w:t>C</w:t>
+      </w:r>
+      <w:r>
+        <w:rPr>
+          <w:rFonts w:ascii="Arial" w:hAnsi="Arial" w:cs="Arial"/>
+          <w:sz w:val="24"/>
+          <w:szCs w:val="24"/>
+        </w:rPr>
+        <w:t>omo podemos observar</w:t>
       </w:r>
       <w:r>
         <w:rPr>
@@ -4980,7 +5942,33 @@
           <w:sz w:val="24"/>
           <w:szCs w:val="24"/>
         </w:rPr>
-        <w:t>de una mejor manera si había un riesgo de adicción entre los entrevistados, se cuestionó las horas de juego reales y deseadas por el entrevistado, si es un tema de conversación frecuente para el o ella y si no poder jugar le causa algún tipo de ansiedad o frustración.</w:t>
+        <w:t xml:space="preserve">de una mejor manera si había un riesgo de adicción entre los entrevistados, se cuestionó las horas de juego reales y deseadas por el entrevistado, si es un tema de conversación frecuente para </w:t>
+      </w:r>
+      <w:r>
+        <w:rPr>
+          <w:rFonts w:ascii="Arial" w:hAnsi="Arial" w:cs="Arial"/>
+          <w:color w:val="FF0000"/>
+          <w:sz w:val="24"/>
+          <w:szCs w:val="24"/>
+        </w:rPr>
+        <w:t>él</w:t>
+      </w:r>
+      <w:r>
+        <w:rPr>
+          <w:rFonts w:ascii="Arial" w:hAnsi="Arial" w:cs="Arial"/>
+          <w:color w:val="FF0000"/>
+          <w:sz w:val="24"/>
+          <w:szCs w:val="24"/>
+        </w:rPr>
+        <w:t xml:space="preserve"> </w:t>
+      </w:r>
+      <w:r>
+        <w:rPr>
+          <w:rFonts w:ascii="Arial" w:hAnsi="Arial" w:cs="Arial"/>
+          <w:sz w:val="24"/>
+          <w:szCs w:val="24"/>
+        </w:rPr>
+        <w:t>o ella y si no poder jugar le causa algún tipo de ansiedad o frustración.</w:t>
       </w:r>
     </w:p>
     <w:p>
@@ -5015,11 +6003,18 @@
           <w:szCs w:val="24"/>
         </w:rPr>
         <w:t xml:space="preserve"> de los entrevistados fueron las siguientes.</w:t>
+      </w:r>
+      <w:commentRangeEnd w:id="20"/>
+      <w:r>
+        <w:rPr>
+          <w:rStyle w:val="Refdecomentario"/>
+        </w:rPr>
+        <w:commentReference w:id="20"/>
       </w:r>
     </w:p>
     <w:tbl>
       <w:tblPr>
-        <w:tblStyle w:val="GridTable4Accent6"/>
+        <w:tblStyle w:val="Tabladecuadrcula4-nfasis61"/>
         <w:tblW w:w="6580" w:type="dxa"/>
         <w:tblLook w:val="04A0" w:firstRow="1" w:lastRow="0" w:firstColumn="1" w:lastColumn="0" w:noHBand="0" w:noVBand="1"/>
       </w:tblPr>
@@ -5049,14 +6044,53 @@
                 <w:lang w:val="en-US"/>
               </w:rPr>
             </w:pPr>
+            <w:proofErr w:type="spellStart"/>
             <w:r>
               <w:rPr>
                 <w:rFonts w:ascii="Calibri" w:eastAsia="Times New Roman" w:hAnsi="Calibri" w:cs="Times New Roman"/>
                 <w:color w:val="FFFFFF"/>
                 <w:lang w:val="en-US"/>
               </w:rPr>
-              <w:t>Horas de juego semanales</w:t>
+              <w:lastRenderedPageBreak/>
+              <w:t>Horas</w:t>
             </w:r>
+            <w:proofErr w:type="spellEnd"/>
+            <w:r>
+              <w:rPr>
+                <w:rFonts w:ascii="Calibri" w:eastAsia="Times New Roman" w:hAnsi="Calibri" w:cs="Times New Roman"/>
+                <w:color w:val="FFFFFF"/>
+                <w:lang w:val="en-US"/>
+              </w:rPr>
+              <w:t xml:space="preserve"> de </w:t>
+            </w:r>
+            <w:proofErr w:type="spellStart"/>
+            <w:r>
+              <w:rPr>
+                <w:rFonts w:ascii="Calibri" w:eastAsia="Times New Roman" w:hAnsi="Calibri" w:cs="Times New Roman"/>
+                <w:color w:val="FFFFFF"/>
+                <w:lang w:val="en-US"/>
+              </w:rPr>
+              <w:t>juego</w:t>
+            </w:r>
+            <w:proofErr w:type="spellEnd"/>
+            <w:r>
+              <w:rPr>
+                <w:rFonts w:ascii="Calibri" w:eastAsia="Times New Roman" w:hAnsi="Calibri" w:cs="Times New Roman"/>
+                <w:color w:val="FFFFFF"/>
+                <w:lang w:val="en-US"/>
+              </w:rPr>
+              <w:t xml:space="preserve"> </w:t>
+            </w:r>
+            <w:proofErr w:type="spellStart"/>
+            <w:r>
+              <w:rPr>
+                <w:rFonts w:ascii="Calibri" w:eastAsia="Times New Roman" w:hAnsi="Calibri" w:cs="Times New Roman"/>
+                <w:color w:val="FFFFFF"/>
+                <w:lang w:val="en-US"/>
+              </w:rPr>
+              <w:t>semanales</w:t>
+            </w:r>
+            <w:proofErr w:type="spellEnd"/>
           </w:p>
         </w:tc>
         <w:tc>
@@ -5074,13 +6108,23 @@
                 <w:lang w:val="en-US"/>
               </w:rPr>
             </w:pPr>
+            <w:proofErr w:type="spellStart"/>
             <w:r>
               <w:rPr>
                 <w:rFonts w:ascii="Calibri" w:eastAsia="Times New Roman" w:hAnsi="Calibri" w:cs="Times New Roman"/>
                 <w:color w:val="FFFFFF"/>
                 <w:lang w:val="en-US"/>
               </w:rPr>
-              <w:t>Frecuencia total</w:t>
+              <w:t>Frecuencia</w:t>
+            </w:r>
+            <w:proofErr w:type="spellEnd"/>
+            <w:r>
+              <w:rPr>
+                <w:rFonts w:ascii="Calibri" w:eastAsia="Times New Roman" w:hAnsi="Calibri" w:cs="Times New Roman"/>
+                <w:color w:val="FFFFFF"/>
+                <w:lang w:val="en-US"/>
+              </w:rPr>
+              <w:t xml:space="preserve"> total</w:t>
             </w:r>
           </w:p>
         </w:tc>
@@ -5099,14 +6143,34 @@
                 <w:lang w:val="en-US"/>
               </w:rPr>
             </w:pPr>
+            <w:proofErr w:type="spellStart"/>
             <w:r>
               <w:rPr>
                 <w:rFonts w:ascii="Calibri" w:eastAsia="Times New Roman" w:hAnsi="Calibri" w:cs="Times New Roman"/>
                 <w:color w:val="FFFFFF"/>
                 <w:lang w:val="en-US"/>
               </w:rPr>
-              <w:t>Frecuencia relativa</w:t>
+              <w:t>Frecuencia</w:t>
             </w:r>
+            <w:proofErr w:type="spellEnd"/>
+            <w:r>
+              <w:rPr>
+                <w:rFonts w:ascii="Calibri" w:eastAsia="Times New Roman" w:hAnsi="Calibri" w:cs="Times New Roman"/>
+                <w:color w:val="FFFFFF"/>
+                <w:lang w:val="en-US"/>
+              </w:rPr>
+              <w:t xml:space="preserve"> </w:t>
+            </w:r>
+            <w:proofErr w:type="spellStart"/>
+            <w:r>
+              <w:rPr>
+                <w:rFonts w:ascii="Calibri" w:eastAsia="Times New Roman" w:hAnsi="Calibri" w:cs="Times New Roman"/>
+                <w:color w:val="FFFFFF"/>
+                <w:lang w:val="en-US"/>
+              </w:rPr>
+              <w:t>relativa</w:t>
+            </w:r>
+            <w:proofErr w:type="spellEnd"/>
           </w:p>
         </w:tc>
       </w:tr>
@@ -5131,13 +6195,23 @@
                 <w:lang w:val="en-US"/>
               </w:rPr>
             </w:pPr>
+            <w:proofErr w:type="spellStart"/>
             <w:r>
               <w:rPr>
                 <w:rFonts w:ascii="Calibri" w:eastAsia="Times New Roman" w:hAnsi="Calibri" w:cs="Times New Roman"/>
                 <w:color w:val="000000"/>
                 <w:lang w:val="en-US"/>
               </w:rPr>
-              <w:t>Menos de 5</w:t>
+              <w:t>Menos</w:t>
+            </w:r>
+            <w:proofErr w:type="spellEnd"/>
+            <w:r>
+              <w:rPr>
+                <w:rFonts w:ascii="Calibri" w:eastAsia="Times New Roman" w:hAnsi="Calibri" w:cs="Times New Roman"/>
+                <w:color w:val="000000"/>
+                <w:lang w:val="en-US"/>
+              </w:rPr>
+              <w:t xml:space="preserve"> de 5</w:t>
             </w:r>
           </w:p>
         </w:tc>
@@ -5220,8 +6294,18 @@
                 <w:color w:val="000000"/>
                 <w:lang w:val="en-US"/>
               </w:rPr>
-              <w:t>5-10 horas</w:t>
+              <w:t xml:space="preserve">5-10 </w:t>
             </w:r>
+            <w:proofErr w:type="spellStart"/>
+            <w:r>
+              <w:rPr>
+                <w:rFonts w:ascii="Calibri" w:eastAsia="Times New Roman" w:hAnsi="Calibri" w:cs="Times New Roman"/>
+                <w:color w:val="000000"/>
+                <w:lang w:val="en-US"/>
+              </w:rPr>
+              <w:t>horas</w:t>
+            </w:r>
+            <w:proofErr w:type="spellEnd"/>
           </w:p>
         </w:tc>
         <w:tc>
@@ -5304,8 +6388,18 @@
                 <w:color w:val="000000"/>
                 <w:lang w:val="en-US"/>
               </w:rPr>
-              <w:t>10-15 horas</w:t>
+              <w:t xml:space="preserve">10-15 </w:t>
             </w:r>
+            <w:proofErr w:type="spellStart"/>
+            <w:r>
+              <w:rPr>
+                <w:rFonts w:ascii="Calibri" w:eastAsia="Times New Roman" w:hAnsi="Calibri" w:cs="Times New Roman"/>
+                <w:color w:val="000000"/>
+                <w:lang w:val="en-US"/>
+              </w:rPr>
+              <w:t>horas</w:t>
+            </w:r>
+            <w:proofErr w:type="spellEnd"/>
           </w:p>
         </w:tc>
         <w:tc>
@@ -5387,8 +6481,18 @@
                 <w:color w:val="000000"/>
                 <w:lang w:val="en-US"/>
               </w:rPr>
-              <w:t>15-20 horas</w:t>
+              <w:t xml:space="preserve">15-20 </w:t>
             </w:r>
+            <w:proofErr w:type="spellStart"/>
+            <w:r>
+              <w:rPr>
+                <w:rFonts w:ascii="Calibri" w:eastAsia="Times New Roman" w:hAnsi="Calibri" w:cs="Times New Roman"/>
+                <w:color w:val="000000"/>
+                <w:lang w:val="en-US"/>
+              </w:rPr>
+              <w:t>horas</w:t>
+            </w:r>
+            <w:proofErr w:type="spellEnd"/>
           </w:p>
         </w:tc>
         <w:tc>
@@ -5471,8 +6575,18 @@
                 <w:color w:val="000000"/>
                 <w:lang w:val="en-US"/>
               </w:rPr>
-              <w:t>20-25 horas</w:t>
+              <w:t xml:space="preserve">20-25 </w:t>
             </w:r>
+            <w:proofErr w:type="spellStart"/>
+            <w:r>
+              <w:rPr>
+                <w:rFonts w:ascii="Calibri" w:eastAsia="Times New Roman" w:hAnsi="Calibri" w:cs="Times New Roman"/>
+                <w:color w:val="000000"/>
+                <w:lang w:val="en-US"/>
+              </w:rPr>
+              <w:t>horas</w:t>
+            </w:r>
+            <w:proofErr w:type="spellEnd"/>
           </w:p>
         </w:tc>
         <w:tc>
@@ -5548,14 +6662,34 @@
                 <w:lang w:val="en-US"/>
               </w:rPr>
             </w:pPr>
+            <w:proofErr w:type="spellStart"/>
             <w:r>
               <w:rPr>
                 <w:rFonts w:ascii="Calibri" w:eastAsia="Times New Roman" w:hAnsi="Calibri" w:cs="Times New Roman"/>
                 <w:color w:val="000000"/>
                 <w:lang w:val="en-US"/>
               </w:rPr>
-              <w:t>Más de 25 horas</w:t>
+              <w:t>Más</w:t>
             </w:r>
+            <w:proofErr w:type="spellEnd"/>
+            <w:r>
+              <w:rPr>
+                <w:rFonts w:ascii="Calibri" w:eastAsia="Times New Roman" w:hAnsi="Calibri" w:cs="Times New Roman"/>
+                <w:color w:val="000000"/>
+                <w:lang w:val="en-US"/>
+              </w:rPr>
+              <w:t xml:space="preserve"> de 25 </w:t>
+            </w:r>
+            <w:proofErr w:type="spellStart"/>
+            <w:r>
+              <w:rPr>
+                <w:rFonts w:ascii="Calibri" w:eastAsia="Times New Roman" w:hAnsi="Calibri" w:cs="Times New Roman"/>
+                <w:color w:val="000000"/>
+                <w:lang w:val="en-US"/>
+              </w:rPr>
+              <w:t>horas</w:t>
+            </w:r>
+            <w:proofErr w:type="spellEnd"/>
           </w:p>
         </w:tc>
         <w:tc>
@@ -5727,17 +6861,17 @@
             <wp:docPr id="2" name="Chart 2">
               <a:extLst xmlns:a="http://schemas.openxmlformats.org/drawingml/2006/main">
                 <a:ext uri="{FF2B5EF4-FFF2-40B4-BE49-F238E27FC236}">
-                  <a16:creationId xmlns:a16="http://schemas.microsoft.com/office/drawing/2014/main" xmlns:w16se="http://schemas.microsoft.com/office/word/2015/wordml/symex" xmlns:w16cid="http://schemas.microsoft.com/office/word/2016/wordml/cid" xmlns:w15="http://schemas.microsoft.com/office/word/2012/wordml" xmlns:w="http://schemas.openxmlformats.org/wordprocessingml/2006/main" xmlns:w10="urn:schemas-microsoft-com:office:word" xmlns:v="urn:schemas-microsoft-com:vml" xmlns:o="urn:schemas-microsoft-com:office:office" xmlns:am3d="http://schemas.microsoft.com/office/drawing/2017/model3d" xmlns:aink="http://schemas.microsoft.com/office/drawing/2016/ink" xmlns:cx8="http://schemas.microsoft.com/office/drawing/2016/5/14/chartex" xmlns:cx7="http://schemas.microsoft.com/office/drawing/2016/5/13/chartex" xmlns:cx6="http://schemas.microsoft.com/office/drawing/2016/5/12/chartex" xmlns:cx5="http://schemas.microsoft.com/office/drawing/2016/5/11/chartex" xmlns:cx4="http://schemas.microsoft.com/office/drawing/2016/5/10/chartex" xmlns:cx3="http://schemas.microsoft.com/office/drawing/2016/5/9/chartex" xmlns:cx2="http://schemas.microsoft.com/office/drawing/2015/10/21/chartex" xmlns:cx1="http://schemas.microsoft.com/office/drawing/2015/9/8/chartex" xmlns:cx="http://schemas.microsoft.com/office/drawing/2014/chartex" xmlns="" id="{990236A3-0B3F-4143-83EE-963BA0B37416}"/>
+                  <a16:creationId xmlns="" xmlns:cx="http://schemas.microsoft.com/office/drawing/2014/chartex" xmlns:cx1="http://schemas.microsoft.com/office/drawing/2015/9/8/chartex" xmlns:cx2="http://schemas.microsoft.com/office/drawing/2015/10/21/chartex" xmlns:cx3="http://schemas.microsoft.com/office/drawing/2016/5/9/chartex" xmlns:cx4="http://schemas.microsoft.com/office/drawing/2016/5/10/chartex" xmlns:cx5="http://schemas.microsoft.com/office/drawing/2016/5/11/chartex" xmlns:cx6="http://schemas.microsoft.com/office/drawing/2016/5/12/chartex" xmlns:cx7="http://schemas.microsoft.com/office/drawing/2016/5/13/chartex" xmlns:cx8="http://schemas.microsoft.com/office/drawing/2016/5/14/chartex" xmlns:aink="http://schemas.microsoft.com/office/drawing/2016/ink" xmlns:am3d="http://schemas.microsoft.com/office/drawing/2017/model3d" xmlns:o="urn:schemas-microsoft-com:office:office" xmlns:v="urn:schemas-microsoft-com:vml" xmlns:w10="urn:schemas-microsoft-com:office:word" xmlns:w="http://schemas.openxmlformats.org/wordprocessingml/2006/main" xmlns:w16cid="http://schemas.microsoft.com/office/word/2016/wordml/cid" xmlns:w16se="http://schemas.microsoft.com/office/word/2015/wordml/symex" xmlns:a16="http://schemas.microsoft.com/office/drawing/2014/main" id="{990236A3-0B3F-4143-83EE-963BA0B37416}"/>
                 </a:ext>
                 <a:ext uri="{147F2762-F138-4A5C-976F-8EAC2B608ADB}">
-                  <a16:predDERef xmlns:a16="http://schemas.microsoft.com/office/drawing/2014/main" xmlns:w16se="http://schemas.microsoft.com/office/word/2015/wordml/symex" xmlns:w16cid="http://schemas.microsoft.com/office/word/2016/wordml/cid" xmlns:w15="http://schemas.microsoft.com/office/word/2012/wordml" xmlns:w="http://schemas.openxmlformats.org/wordprocessingml/2006/main" xmlns:w10="urn:schemas-microsoft-com:office:word" xmlns:v="urn:schemas-microsoft-com:vml" xmlns:o="urn:schemas-microsoft-com:office:office" xmlns:am3d="http://schemas.microsoft.com/office/drawing/2017/model3d" xmlns:aink="http://schemas.microsoft.com/office/drawing/2016/ink" xmlns:cx8="http://schemas.microsoft.com/office/drawing/2016/5/14/chartex" xmlns:cx7="http://schemas.microsoft.com/office/drawing/2016/5/13/chartex" xmlns:cx6="http://schemas.microsoft.com/office/drawing/2016/5/12/chartex" xmlns:cx5="http://schemas.microsoft.com/office/drawing/2016/5/11/chartex" xmlns:cx4="http://schemas.microsoft.com/office/drawing/2016/5/10/chartex" xmlns:cx3="http://schemas.microsoft.com/office/drawing/2016/5/9/chartex" xmlns:cx2="http://schemas.microsoft.com/office/drawing/2015/10/21/chartex" xmlns:cx1="http://schemas.microsoft.com/office/drawing/2015/9/8/chartex" xmlns:cx="http://schemas.microsoft.com/office/drawing/2014/chartex" xmlns="" pred="{EF8C6382-C030-2E49-BBD8-C66025CEF8E5}"/>
+                  <a16:predDERef xmlns="" xmlns:cx="http://schemas.microsoft.com/office/drawing/2014/chartex" xmlns:cx1="http://schemas.microsoft.com/office/drawing/2015/9/8/chartex" xmlns:cx2="http://schemas.microsoft.com/office/drawing/2015/10/21/chartex" xmlns:cx3="http://schemas.microsoft.com/office/drawing/2016/5/9/chartex" xmlns:cx4="http://schemas.microsoft.com/office/drawing/2016/5/10/chartex" xmlns:cx5="http://schemas.microsoft.com/office/drawing/2016/5/11/chartex" xmlns:cx6="http://schemas.microsoft.com/office/drawing/2016/5/12/chartex" xmlns:cx7="http://schemas.microsoft.com/office/drawing/2016/5/13/chartex" xmlns:cx8="http://schemas.microsoft.com/office/drawing/2016/5/14/chartex" xmlns:aink="http://schemas.microsoft.com/office/drawing/2016/ink" xmlns:am3d="http://schemas.microsoft.com/office/drawing/2017/model3d" xmlns:o="urn:schemas-microsoft-com:office:office" xmlns:v="urn:schemas-microsoft-com:vml" xmlns:w10="urn:schemas-microsoft-com:office:word" xmlns:w="http://schemas.openxmlformats.org/wordprocessingml/2006/main" xmlns:w16cid="http://schemas.microsoft.com/office/word/2016/wordml/cid" xmlns:w16se="http://schemas.microsoft.com/office/word/2015/wordml/symex" xmlns:a16="http://schemas.microsoft.com/office/drawing/2014/main" pred="{EF8C6382-C030-2E49-BBD8-C66025CEF8E5}"/>
                 </a:ext>
               </a:extLst>
             </wp:docPr>
             <wp:cNvGraphicFramePr/>
             <a:graphic xmlns:a="http://schemas.openxmlformats.org/drawingml/2006/main">
               <a:graphicData uri="http://schemas.openxmlformats.org/drawingml/2006/chart">
-                <c:chart xmlns:c="http://schemas.openxmlformats.org/drawingml/2006/chart" xmlns:r="http://schemas.openxmlformats.org/officeDocument/2006/relationships" r:id="rId10"/>
+                <c:chart xmlns:c="http://schemas.openxmlformats.org/drawingml/2006/chart" xmlns:r="http://schemas.openxmlformats.org/officeDocument/2006/relationships" r:id="rId11"/>
               </a:graphicData>
             </a:graphic>
             <wp14:sizeRelH relativeFrom="margin">
@@ -5837,6 +6971,16 @@
         </w:rPr>
         <w:t>, se obtuvo lo siguiente.</w:t>
       </w:r>
+    </w:p>
+    <w:p>
+      <w:pPr>
+        <w:spacing w:line="480" w:lineRule="auto"/>
+        <w:rPr>
+          <w:rFonts w:ascii="Arial" w:hAnsi="Arial" w:cs="Arial"/>
+          <w:sz w:val="24"/>
+          <w:szCs w:val="24"/>
+        </w:rPr>
+      </w:pPr>
     </w:p>
     <w:p>
       <w:pPr>
@@ -5904,6 +7048,7 @@
                 <w:lang w:val="en-US"/>
               </w:rPr>
             </w:pPr>
+            <w:proofErr w:type="spellStart"/>
             <w:r>
               <w:rPr>
                 <w:rFonts w:ascii="Calibri" w:eastAsia="Times New Roman" w:hAnsi="Calibri" w:cs="Times New Roman"/>
@@ -5912,8 +7057,54 @@
                 <w:color w:val="FFFFFF"/>
                 <w:lang w:val="en-US"/>
               </w:rPr>
-              <w:t>Horas de juego diarias</w:t>
+              <w:lastRenderedPageBreak/>
+              <w:t>Horas</w:t>
             </w:r>
+            <w:proofErr w:type="spellEnd"/>
+            <w:r>
+              <w:rPr>
+                <w:rFonts w:ascii="Calibri" w:eastAsia="Times New Roman" w:hAnsi="Calibri" w:cs="Times New Roman"/>
+                <w:b/>
+                <w:bCs/>
+                <w:color w:val="FFFFFF"/>
+                <w:lang w:val="en-US"/>
+              </w:rPr>
+              <w:t xml:space="preserve"> de </w:t>
+            </w:r>
+            <w:proofErr w:type="spellStart"/>
+            <w:r>
+              <w:rPr>
+                <w:rFonts w:ascii="Calibri" w:eastAsia="Times New Roman" w:hAnsi="Calibri" w:cs="Times New Roman"/>
+                <w:b/>
+                <w:bCs/>
+                <w:color w:val="FFFFFF"/>
+                <w:lang w:val="en-US"/>
+              </w:rPr>
+              <w:t>juego</w:t>
+            </w:r>
+            <w:proofErr w:type="spellEnd"/>
+            <w:r>
+              <w:rPr>
+                <w:rFonts w:ascii="Calibri" w:eastAsia="Times New Roman" w:hAnsi="Calibri" w:cs="Times New Roman"/>
+                <w:b/>
+                <w:bCs/>
+                <w:color w:val="FFFFFF"/>
+                <w:lang w:val="en-US"/>
+              </w:rPr>
+              <w:t xml:space="preserve"> </w:t>
+            </w:r>
+            <w:proofErr w:type="spellStart"/>
+            <w:r>
+              <w:rPr>
+                <w:rFonts w:ascii="Calibri" w:eastAsia="Times New Roman" w:hAnsi="Calibri" w:cs="Times New Roman"/>
+                <w:b/>
+                <w:bCs/>
+                <w:color w:val="FFFFFF"/>
+                <w:lang w:val="en-US"/>
+              </w:rPr>
+              <w:t>diarias</w:t>
+            </w:r>
+            <w:proofErr w:type="spellEnd"/>
           </w:p>
         </w:tc>
         <w:tc>
@@ -5941,6 +7132,7 @@
                 <w:lang w:val="en-US"/>
               </w:rPr>
             </w:pPr>
+            <w:proofErr w:type="spellStart"/>
             <w:r>
               <w:rPr>
                 <w:rFonts w:ascii="Calibri" w:eastAsia="Times New Roman" w:hAnsi="Calibri" w:cs="Times New Roman"/>
@@ -5949,7 +7141,18 @@
                 <w:color w:val="FFFFFF"/>
                 <w:lang w:val="en-US"/>
               </w:rPr>
-              <w:t>Frecuencia total</w:t>
+              <w:t>Frecuencia</w:t>
+            </w:r>
+            <w:proofErr w:type="spellEnd"/>
+            <w:r>
+              <w:rPr>
+                <w:rFonts w:ascii="Calibri" w:eastAsia="Times New Roman" w:hAnsi="Calibri" w:cs="Times New Roman"/>
+                <w:b/>
+                <w:bCs/>
+                <w:color w:val="FFFFFF"/>
+                <w:lang w:val="en-US"/>
+              </w:rPr>
+              <w:t xml:space="preserve"> total</w:t>
             </w:r>
           </w:p>
         </w:tc>
@@ -5978,6 +7181,7 @@
                 <w:lang w:val="en-US"/>
               </w:rPr>
             </w:pPr>
+            <w:proofErr w:type="spellStart"/>
             <w:r>
               <w:rPr>
                 <w:rFonts w:ascii="Calibri" w:eastAsia="Times New Roman" w:hAnsi="Calibri" w:cs="Times New Roman"/>
@@ -5986,7 +7190,28 @@
                 <w:color w:val="FFFFFF"/>
                 <w:lang w:val="en-US"/>
               </w:rPr>
-              <w:t>Frecuencia relativa</w:t>
+              <w:t>Frecuencia</w:t>
+            </w:r>
+            <w:proofErr w:type="spellEnd"/>
+            <w:r>
+              <w:rPr>
+                <w:rFonts w:ascii="Calibri" w:eastAsia="Times New Roman" w:hAnsi="Calibri" w:cs="Times New Roman"/>
+                <w:b/>
+                <w:bCs/>
+                <w:color w:val="FFFFFF"/>
+                <w:lang w:val="en-US"/>
+              </w:rPr>
+              <w:t xml:space="preserve"> </w:t>
+            </w:r>
+            <w:r>
+              <w:rPr>
+                <w:rFonts w:ascii="Calibri" w:eastAsia="Times New Roman" w:hAnsi="Calibri" w:cs="Times New Roman"/>
+                <w:b/>
+                <w:bCs/>
+                <w:color w:val="FFFFFF"/>
+                <w:lang w:val="en-US"/>
+              </w:rPr>
+              <w:t>relative</w:t>
             </w:r>
           </w:p>
         </w:tc>
@@ -6019,13 +7244,23 @@
                 <w:lang w:val="en-US"/>
               </w:rPr>
             </w:pPr>
+            <w:proofErr w:type="spellStart"/>
             <w:r>
               <w:rPr>
                 <w:rFonts w:ascii="Calibri" w:eastAsia="Times New Roman" w:hAnsi="Calibri" w:cs="Times New Roman"/>
                 <w:color w:val="000000"/>
                 <w:lang w:val="en-US"/>
               </w:rPr>
-              <w:t>Menos de 2</w:t>
+              <w:t>Menos</w:t>
+            </w:r>
+            <w:proofErr w:type="spellEnd"/>
+            <w:r>
+              <w:rPr>
+                <w:rFonts w:ascii="Calibri" w:eastAsia="Times New Roman" w:hAnsi="Calibri" w:cs="Times New Roman"/>
+                <w:color w:val="000000"/>
+                <w:lang w:val="en-US"/>
+              </w:rPr>
+              <w:t xml:space="preserve"> de 2</w:t>
             </w:r>
           </w:p>
         </w:tc>
@@ -6131,8 +7366,18 @@
                 <w:color w:val="000000"/>
                 <w:lang w:val="en-US"/>
               </w:rPr>
-              <w:t>2-5 horas</w:t>
+              <w:t xml:space="preserve">2-5 </w:t>
             </w:r>
+            <w:proofErr w:type="spellStart"/>
+            <w:r>
+              <w:rPr>
+                <w:rFonts w:ascii="Calibri" w:eastAsia="Times New Roman" w:hAnsi="Calibri" w:cs="Times New Roman"/>
+                <w:color w:val="000000"/>
+                <w:lang w:val="en-US"/>
+              </w:rPr>
+              <w:t>horas</w:t>
+            </w:r>
+            <w:proofErr w:type="spellEnd"/>
           </w:p>
         </w:tc>
         <w:tc>
@@ -6236,8 +7481,18 @@
                 <w:color w:val="000000"/>
                 <w:lang w:val="en-US"/>
               </w:rPr>
-              <w:t>6-10 horas</w:t>
+              <w:t xml:space="preserve">6-10 </w:t>
             </w:r>
+            <w:proofErr w:type="spellStart"/>
+            <w:r>
+              <w:rPr>
+                <w:rFonts w:ascii="Calibri" w:eastAsia="Times New Roman" w:hAnsi="Calibri" w:cs="Times New Roman"/>
+                <w:color w:val="000000"/>
+                <w:lang w:val="en-US"/>
+              </w:rPr>
+              <w:t>horas</w:t>
+            </w:r>
+            <w:proofErr w:type="spellEnd"/>
           </w:p>
         </w:tc>
         <w:tc>
@@ -6336,14 +7591,34 @@
                 <w:lang w:val="en-US"/>
               </w:rPr>
             </w:pPr>
+            <w:proofErr w:type="spellStart"/>
             <w:r>
               <w:rPr>
                 <w:rFonts w:ascii="Calibri" w:eastAsia="Times New Roman" w:hAnsi="Calibri" w:cs="Times New Roman"/>
                 <w:color w:val="000000"/>
                 <w:lang w:val="en-US"/>
               </w:rPr>
-              <w:t>Más de 10 horas</w:t>
+              <w:t>Más</w:t>
             </w:r>
+            <w:proofErr w:type="spellEnd"/>
+            <w:r>
+              <w:rPr>
+                <w:rFonts w:ascii="Calibri" w:eastAsia="Times New Roman" w:hAnsi="Calibri" w:cs="Times New Roman"/>
+                <w:color w:val="000000"/>
+                <w:lang w:val="en-US"/>
+              </w:rPr>
+              <w:t xml:space="preserve"> de 10 </w:t>
+            </w:r>
+            <w:proofErr w:type="spellStart"/>
+            <w:r>
+              <w:rPr>
+                <w:rFonts w:ascii="Calibri" w:eastAsia="Times New Roman" w:hAnsi="Calibri" w:cs="Times New Roman"/>
+                <w:color w:val="000000"/>
+                <w:lang w:val="en-US"/>
+              </w:rPr>
+              <w:t>horas</w:t>
+            </w:r>
+            <w:proofErr w:type="spellEnd"/>
           </w:p>
         </w:tc>
         <w:tc>
@@ -6552,17 +7827,17 @@
             <wp:docPr id="3" name="Chart 3">
               <a:extLst xmlns:a="http://schemas.openxmlformats.org/drawingml/2006/main">
                 <a:ext uri="{FF2B5EF4-FFF2-40B4-BE49-F238E27FC236}">
-                  <a16:creationId xmlns:a16="http://schemas.microsoft.com/office/drawing/2014/main" xmlns:w16se="http://schemas.microsoft.com/office/word/2015/wordml/symex" xmlns:w16cid="http://schemas.microsoft.com/office/word/2016/wordml/cid" xmlns:w15="http://schemas.microsoft.com/office/word/2012/wordml" xmlns:w="http://schemas.openxmlformats.org/wordprocessingml/2006/main" xmlns:w10="urn:schemas-microsoft-com:office:word" xmlns:v="urn:schemas-microsoft-com:vml" xmlns:o="urn:schemas-microsoft-com:office:office" xmlns:am3d="http://schemas.microsoft.com/office/drawing/2017/model3d" xmlns:aink="http://schemas.microsoft.com/office/drawing/2016/ink" xmlns:cx8="http://schemas.microsoft.com/office/drawing/2016/5/14/chartex" xmlns:cx7="http://schemas.microsoft.com/office/drawing/2016/5/13/chartex" xmlns:cx6="http://schemas.microsoft.com/office/drawing/2016/5/12/chartex" xmlns:cx5="http://schemas.microsoft.com/office/drawing/2016/5/11/chartex" xmlns:cx4="http://schemas.microsoft.com/office/drawing/2016/5/10/chartex" xmlns:cx3="http://schemas.microsoft.com/office/drawing/2016/5/9/chartex" xmlns:cx2="http://schemas.microsoft.com/office/drawing/2015/10/21/chartex" xmlns:cx1="http://schemas.microsoft.com/office/drawing/2015/9/8/chartex" xmlns:cx="http://schemas.microsoft.com/office/drawing/2014/chartex" xmlns="" id="{79DD62CE-1849-4547-9D36-35D68496674D}"/>
+                  <a16:creationId xmlns="" xmlns:cx="http://schemas.microsoft.com/office/drawing/2014/chartex" xmlns:cx1="http://schemas.microsoft.com/office/drawing/2015/9/8/chartex" xmlns:cx2="http://schemas.microsoft.com/office/drawing/2015/10/21/chartex" xmlns:cx3="http://schemas.microsoft.com/office/drawing/2016/5/9/chartex" xmlns:cx4="http://schemas.microsoft.com/office/drawing/2016/5/10/chartex" xmlns:cx5="http://schemas.microsoft.com/office/drawing/2016/5/11/chartex" xmlns:cx6="http://schemas.microsoft.com/office/drawing/2016/5/12/chartex" xmlns:cx7="http://schemas.microsoft.com/office/drawing/2016/5/13/chartex" xmlns:cx8="http://schemas.microsoft.com/office/drawing/2016/5/14/chartex" xmlns:aink="http://schemas.microsoft.com/office/drawing/2016/ink" xmlns:am3d="http://schemas.microsoft.com/office/drawing/2017/model3d" xmlns:o="urn:schemas-microsoft-com:office:office" xmlns:v="urn:schemas-microsoft-com:vml" xmlns:w10="urn:schemas-microsoft-com:office:word" xmlns:w="http://schemas.openxmlformats.org/wordprocessingml/2006/main" xmlns:w16cid="http://schemas.microsoft.com/office/word/2016/wordml/cid" xmlns:w16se="http://schemas.microsoft.com/office/word/2015/wordml/symex" xmlns:a16="http://schemas.microsoft.com/office/drawing/2014/main" id="{79DD62CE-1849-4547-9D36-35D68496674D}"/>
                 </a:ext>
                 <a:ext uri="{147F2762-F138-4A5C-976F-8EAC2B608ADB}">
-                  <a16:predDERef xmlns:a16="http://schemas.microsoft.com/office/drawing/2014/main" xmlns:w16se="http://schemas.microsoft.com/office/word/2015/wordml/symex" xmlns:w16cid="http://schemas.microsoft.com/office/word/2016/wordml/cid" xmlns:w15="http://schemas.microsoft.com/office/word/2012/wordml" xmlns:w="http://schemas.openxmlformats.org/wordprocessingml/2006/main" xmlns:w10="urn:schemas-microsoft-com:office:word" xmlns:v="urn:schemas-microsoft-com:vml" xmlns:o="urn:schemas-microsoft-com:office:office" xmlns:am3d="http://schemas.microsoft.com/office/drawing/2017/model3d" xmlns:aink="http://schemas.microsoft.com/office/drawing/2016/ink" xmlns:cx8="http://schemas.microsoft.com/office/drawing/2016/5/14/chartex" xmlns:cx7="http://schemas.microsoft.com/office/drawing/2016/5/13/chartex" xmlns:cx6="http://schemas.microsoft.com/office/drawing/2016/5/12/chartex" xmlns:cx5="http://schemas.microsoft.com/office/drawing/2016/5/11/chartex" xmlns:cx4="http://schemas.microsoft.com/office/drawing/2016/5/10/chartex" xmlns:cx3="http://schemas.microsoft.com/office/drawing/2016/5/9/chartex" xmlns:cx2="http://schemas.microsoft.com/office/drawing/2015/10/21/chartex" xmlns:cx1="http://schemas.microsoft.com/office/drawing/2015/9/8/chartex" xmlns:cx="http://schemas.microsoft.com/office/drawing/2014/chartex" xmlns="" pred="{990236A3-0B3F-4143-83EE-963BA0B37416}"/>
+                  <a16:predDERef xmlns="" xmlns:cx="http://schemas.microsoft.com/office/drawing/2014/chartex" xmlns:cx1="http://schemas.microsoft.com/office/drawing/2015/9/8/chartex" xmlns:cx2="http://schemas.microsoft.com/office/drawing/2015/10/21/chartex" xmlns:cx3="http://schemas.microsoft.com/office/drawing/2016/5/9/chartex" xmlns:cx4="http://schemas.microsoft.com/office/drawing/2016/5/10/chartex" xmlns:cx5="http://schemas.microsoft.com/office/drawing/2016/5/11/chartex" xmlns:cx6="http://schemas.microsoft.com/office/drawing/2016/5/12/chartex" xmlns:cx7="http://schemas.microsoft.com/office/drawing/2016/5/13/chartex" xmlns:cx8="http://schemas.microsoft.com/office/drawing/2016/5/14/chartex" xmlns:aink="http://schemas.microsoft.com/office/drawing/2016/ink" xmlns:am3d="http://schemas.microsoft.com/office/drawing/2017/model3d" xmlns:o="urn:schemas-microsoft-com:office:office" xmlns:v="urn:schemas-microsoft-com:vml" xmlns:w10="urn:schemas-microsoft-com:office:word" xmlns:w="http://schemas.openxmlformats.org/wordprocessingml/2006/main" xmlns:w16cid="http://schemas.microsoft.com/office/word/2016/wordml/cid" xmlns:w16se="http://schemas.microsoft.com/office/word/2015/wordml/symex" xmlns:a16="http://schemas.microsoft.com/office/drawing/2014/main" pred="{990236A3-0B3F-4143-83EE-963BA0B37416}"/>
                 </a:ext>
               </a:extLst>
             </wp:docPr>
             <wp:cNvGraphicFramePr/>
             <a:graphic xmlns:a="http://schemas.openxmlformats.org/drawingml/2006/main">
               <a:graphicData uri="http://schemas.openxmlformats.org/drawingml/2006/chart">
-                <c:chart xmlns:c="http://schemas.openxmlformats.org/drawingml/2006/chart" xmlns:r="http://schemas.openxmlformats.org/officeDocument/2006/relationships" r:id="rId11"/>
+                <c:chart xmlns:c="http://schemas.openxmlformats.org/drawingml/2006/chart" xmlns:r="http://schemas.openxmlformats.org/officeDocument/2006/relationships" r:id="rId12"/>
               </a:graphicData>
             </a:graphic>
             <wp14:sizeRelH relativeFrom="margin">
@@ -6581,18 +7856,6 @@
         <w:ind w:left="360"/>
         <w:rPr>
           <w:rFonts w:ascii="Arial" w:hAnsi="Arial" w:cs="Arial"/>
-          <w:b/>
-          <w:sz w:val="24"/>
-          <w:szCs w:val="24"/>
-        </w:rPr>
-      </w:pPr>
-    </w:p>
-    <w:p>
-      <w:pPr>
-        <w:spacing w:line="480" w:lineRule="auto"/>
-        <w:ind w:left="360"/>
-        <w:rPr>
-          <w:rFonts w:ascii="Arial" w:hAnsi="Arial" w:cs="Arial"/>
           <w:sz w:val="24"/>
           <w:szCs w:val="24"/>
         </w:rPr>
@@ -6721,6 +7984,7 @@
           <w:sz w:val="24"/>
           <w:szCs w:val="24"/>
         </w:rPr>
+        <w:lastRenderedPageBreak/>
         <w:t xml:space="preserve">DISCUSIÓN </w:t>
       </w:r>
       <w:r>
@@ -6924,15 +8188,83 @@
           <w:sz w:val="24"/>
           <w:szCs w:val="24"/>
         </w:rPr>
-        <w:t>Sin embargo el hecho, de que algunas personas puedan sentir ansiedad de no poder jugar si</w:t>
-      </w:r>
-      <w:r>
-        <w:rPr>
-          <w:rFonts w:ascii="Arial" w:hAnsi="Arial" w:cs="Arial"/>
-          <w:sz w:val="24"/>
-          <w:szCs w:val="24"/>
-        </w:rPr>
-        <w:t xml:space="preserve"> podría abrir alguna problemática, pues los videojuegos deberían estar en un plano totalmente secundario de nuestras vidas.</w:t>
+        <w:t>Sin embargo el hecho</w:t>
+      </w:r>
+      <w:r>
+        <w:rPr>
+          <w:rFonts w:ascii="Arial" w:hAnsi="Arial" w:cs="Arial"/>
+          <w:strike/>
+          <w:sz w:val="24"/>
+          <w:szCs w:val="24"/>
+        </w:rPr>
+        <w:t>,</w:t>
+      </w:r>
+      <w:r>
+        <w:rPr>
+          <w:rFonts w:ascii="Arial" w:hAnsi="Arial" w:cs="Arial"/>
+          <w:sz w:val="24"/>
+          <w:szCs w:val="24"/>
+        </w:rPr>
+        <w:t xml:space="preserve"> de que algunas personas puedan sent</w:t>
+      </w:r>
+      <w:r>
+        <w:rPr>
+          <w:rFonts w:ascii="Arial" w:hAnsi="Arial" w:cs="Arial"/>
+          <w:sz w:val="24"/>
+          <w:szCs w:val="24"/>
+        </w:rPr>
+        <w:t>ir ansiedad de no poder jugar s</w:t>
+      </w:r>
+      <w:r>
+        <w:rPr>
+          <w:rFonts w:ascii="Arial" w:hAnsi="Arial" w:cs="Arial"/>
+          <w:color w:val="FF0000"/>
+          <w:sz w:val="24"/>
+          <w:szCs w:val="24"/>
+        </w:rPr>
+        <w:t>í</w:t>
+      </w:r>
+      <w:r>
+        <w:rPr>
+          <w:rFonts w:ascii="Arial" w:hAnsi="Arial" w:cs="Arial"/>
+          <w:sz w:val="24"/>
+          <w:szCs w:val="24"/>
+        </w:rPr>
+        <w:t xml:space="preserve"> podría </w:t>
+      </w:r>
+      <w:r>
+        <w:rPr>
+          <w:rFonts w:ascii="Arial" w:hAnsi="Arial" w:cs="Arial"/>
+          <w:strike/>
+          <w:sz w:val="24"/>
+          <w:szCs w:val="24"/>
+        </w:rPr>
+        <w:t>abrir</w:t>
+      </w:r>
+      <w:r>
+        <w:rPr>
+          <w:rFonts w:ascii="Arial" w:hAnsi="Arial" w:cs="Arial"/>
+          <w:sz w:val="24"/>
+          <w:szCs w:val="24"/>
+        </w:rPr>
+        <w:t xml:space="preserve"> </w:t>
+      </w:r>
+      <w:r>
+        <w:rPr>
+          <w:rFonts w:ascii="Arial" w:hAnsi="Arial" w:cs="Arial"/>
+          <w:color w:val="FF0000"/>
+          <w:sz w:val="24"/>
+          <w:szCs w:val="24"/>
+        </w:rPr>
+        <w:t>ocasionar</w:t>
+      </w:r>
+      <w:r>
+        <w:rPr>
+          <w:rFonts w:ascii="Arial" w:hAnsi="Arial" w:cs="Arial"/>
+          <w:sz w:val="24"/>
+          <w:szCs w:val="24"/>
+        </w:rPr>
+        <w:t xml:space="preserve"> alguna problemática, pues los videojuegos deberían estar en un plano totalmente secundario de nuestras vidas.</w:t>
       </w:r>
     </w:p>
     <w:p>
@@ -6951,7 +8283,33 @@
           <w:sz w:val="24"/>
           <w:szCs w:val="24"/>
         </w:rPr>
-        <w:t xml:space="preserve">Analizando de manera profunda cada encuesta, existieron tres casos en los cuales podría haber el inicio de una adicción, pues estos tres sujetos dieron todas las respuestas posibles que podían acercarlos a los signos de una afección psicológica, contestando que juegan más de 20 horas semanales, que podrían jugar más de 10 horas diarias y que el no jugar les produce ansiedad y frustración. Es importante señalar que estos tres sujetos pertenecían al grupo de 12 y 13 años de edad, </w:t>
+        <w:t xml:space="preserve">Analizando de manera profunda cada encuesta, existieron tres casos en los cuales podría haber </w:t>
+      </w:r>
+      <w:r>
+        <w:rPr>
+          <w:rFonts w:ascii="Arial" w:hAnsi="Arial" w:cs="Arial"/>
+          <w:color w:val="FF0000"/>
+          <w:sz w:val="24"/>
+          <w:szCs w:val="24"/>
+        </w:rPr>
+        <w:t>evidencia d</w:t>
+      </w:r>
+      <w:r>
+        <w:rPr>
+          <w:rFonts w:ascii="Arial" w:hAnsi="Arial" w:cs="Arial"/>
+          <w:sz w:val="24"/>
+          <w:szCs w:val="24"/>
+        </w:rPr>
+        <w:t xml:space="preserve">el inicio de una adicción, pues estos tres </w:t>
+      </w:r>
+      <w:r>
+        <w:rPr>
+          <w:rFonts w:ascii="Arial" w:hAnsi="Arial" w:cs="Arial"/>
+          <w:sz w:val="24"/>
+          <w:szCs w:val="24"/>
+        </w:rPr>
+        <w:lastRenderedPageBreak/>
+        <w:t xml:space="preserve">sujetos dieron todas las respuestas posibles que podían acercarlos a los signos de una afección psicológica, contestando que juegan más de 20 horas semanales, que podrían jugar más de 10 horas diarias y que el no jugar les produce ansiedad y frustración. Es importante señalar que estos tres sujetos pertenecían al grupo de 12 y 13 años de edad, </w:t>
       </w:r>
       <w:r>
         <w:rPr>
@@ -7118,7 +8476,55 @@
           <w:rFonts w:ascii="Arial" w:eastAsia="Calibri" w:hAnsi="Arial" w:cs="Arial"/>
           <w:sz w:val="24"/>
         </w:rPr>
-        <w:t>De Rivera, L. G. (2018). ¿Son peligrosos los videojuegos? Retrieved December 10, 2018, from https://www.muyinteresante.es/revista-muy/noticias-muy/articulo/peligros-videojuegos</w:t>
+        <w:t xml:space="preserve">De Rivera, L. G. (2018). ¿Son peligrosos los videojuegos? </w:t>
+      </w:r>
+      <w:proofErr w:type="spellStart"/>
+      <w:r>
+        <w:rPr>
+          <w:rFonts w:ascii="Arial" w:eastAsia="Calibri" w:hAnsi="Arial" w:cs="Arial"/>
+          <w:sz w:val="24"/>
+        </w:rPr>
+        <w:t>Retrieved</w:t>
+      </w:r>
+      <w:proofErr w:type="spellEnd"/>
+      <w:r>
+        <w:rPr>
+          <w:rFonts w:ascii="Arial" w:eastAsia="Calibri" w:hAnsi="Arial" w:cs="Arial"/>
+          <w:sz w:val="24"/>
+        </w:rPr>
+        <w:t xml:space="preserve"> </w:t>
+      </w:r>
+      <w:proofErr w:type="spellStart"/>
+      <w:r>
+        <w:rPr>
+          <w:rFonts w:ascii="Arial" w:eastAsia="Calibri" w:hAnsi="Arial" w:cs="Arial"/>
+          <w:sz w:val="24"/>
+        </w:rPr>
+        <w:t>December</w:t>
+      </w:r>
+      <w:proofErr w:type="spellEnd"/>
+      <w:r>
+        <w:rPr>
+          <w:rFonts w:ascii="Arial" w:eastAsia="Calibri" w:hAnsi="Arial" w:cs="Arial"/>
+          <w:sz w:val="24"/>
+        </w:rPr>
+        <w:t xml:space="preserve"> 10, 2018, </w:t>
+      </w:r>
+      <w:proofErr w:type="spellStart"/>
+      <w:r>
+        <w:rPr>
+          <w:rFonts w:ascii="Arial" w:eastAsia="Calibri" w:hAnsi="Arial" w:cs="Arial"/>
+          <w:sz w:val="24"/>
+        </w:rPr>
+        <w:t>from</w:t>
+      </w:r>
+      <w:proofErr w:type="spellEnd"/>
+      <w:r>
+        <w:rPr>
+          <w:rFonts w:ascii="Arial" w:eastAsia="Calibri" w:hAnsi="Arial" w:cs="Arial"/>
+          <w:sz w:val="24"/>
+        </w:rPr>
+        <w:t xml:space="preserve"> https://www.muyinteresante.es/revista-muy/noticias-muy/articulo/peligros-videojuegos</w:t>
       </w:r>
     </w:p>
     <w:p>
@@ -7127,14 +8533,32 @@
         <w:rPr>
           <w:rFonts w:ascii="Arial" w:hAnsi="Arial" w:cs="Arial"/>
           <w:sz w:val="24"/>
-        </w:rPr>
-      </w:pPr>
+          <w:lang w:val="en-US"/>
+        </w:rPr>
+      </w:pPr>
+      <w:proofErr w:type="spellStart"/>
       <w:r>
         <w:rPr>
           <w:rFonts w:ascii="Arial" w:eastAsia="Calibri" w:hAnsi="Arial" w:cs="Arial"/>
           <w:sz w:val="24"/>
         </w:rPr>
-        <w:t>Griffiths, M. D. (2005). Adicción a los videojuegos. Retrieved December 10, 2018, from http://www.academia.edu/429551/Griffiths_M.D._2005_._Adicci%C3%B3n_a_los_videojuegos_una_revisi%C3%B3n_de_la_literature._Psicologia_Conductual_13_445-462</w:t>
+        <w:t>Griffiths</w:t>
+      </w:r>
+      <w:proofErr w:type="spellEnd"/>
+      <w:r>
+        <w:rPr>
+          <w:rFonts w:ascii="Arial" w:eastAsia="Calibri" w:hAnsi="Arial" w:cs="Arial"/>
+          <w:sz w:val="24"/>
+        </w:rPr>
+        <w:t xml:space="preserve">, M. D. (2005). Adicción a los videojuegos. </w:t>
+      </w:r>
+      <w:r>
+        <w:rPr>
+          <w:rFonts w:ascii="Arial" w:eastAsia="Calibri" w:hAnsi="Arial" w:cs="Arial"/>
+          <w:sz w:val="24"/>
+          <w:lang w:val="en-US"/>
+        </w:rPr>
+        <w:t>Retrieved December 10, 2018, from http://www.academia.edu/429551/Griffiths_M.D._2005_._Adicci%C3%B3n_a_los_videojuegos_una_revisi%C3%B3n_de_la_literature._Psicologia_Conductual_13_445-462</w:t>
       </w:r>
     </w:p>
     <w:p>
@@ -7143,6 +8567,7 @@
         <w:rPr>
           <w:rFonts w:ascii="Arial" w:hAnsi="Arial" w:cs="Arial"/>
           <w:sz w:val="24"/>
+          <w:lang w:val="en-US"/>
         </w:rPr>
       </w:pPr>
       <w:r>
@@ -7150,7 +8575,47 @@
           <w:rFonts w:ascii="Arial" w:eastAsia="Calibri" w:hAnsi="Arial" w:cs="Arial"/>
           <w:sz w:val="24"/>
         </w:rPr>
-        <w:t>Olivera Oceguera, Y. (2018, July 3). La industria de los videojuegos en México. Retrieved December 10, 2018, from https://www.muyinteresante.es/revista-muy/noticias-muy/articulo/peligros-videojuegos</w:t>
+        <w:t xml:space="preserve">Olivera </w:t>
+      </w:r>
+      <w:proofErr w:type="spellStart"/>
+      <w:r>
+        <w:rPr>
+          <w:rFonts w:ascii="Arial" w:eastAsia="Calibri" w:hAnsi="Arial" w:cs="Arial"/>
+          <w:sz w:val="24"/>
+        </w:rPr>
+        <w:t>Oceguera</w:t>
+      </w:r>
+      <w:proofErr w:type="spellEnd"/>
+      <w:r>
+        <w:rPr>
+          <w:rFonts w:ascii="Arial" w:eastAsia="Calibri" w:hAnsi="Arial" w:cs="Arial"/>
+          <w:sz w:val="24"/>
+        </w:rPr>
+        <w:t xml:space="preserve">, Y. (2018, </w:t>
+      </w:r>
+      <w:proofErr w:type="spellStart"/>
+      <w:r>
+        <w:rPr>
+          <w:rFonts w:ascii="Arial" w:eastAsia="Calibri" w:hAnsi="Arial" w:cs="Arial"/>
+          <w:sz w:val="24"/>
+        </w:rPr>
+        <w:t>July</w:t>
+      </w:r>
+      <w:proofErr w:type="spellEnd"/>
+      <w:r>
+        <w:rPr>
+          <w:rFonts w:ascii="Arial" w:eastAsia="Calibri" w:hAnsi="Arial" w:cs="Arial"/>
+          <w:sz w:val="24"/>
+        </w:rPr>
+        <w:t xml:space="preserve"> 3). La industria de los videojuegos en México. </w:t>
+      </w:r>
+      <w:r>
+        <w:rPr>
+          <w:rFonts w:ascii="Arial" w:eastAsia="Calibri" w:hAnsi="Arial" w:cs="Arial"/>
+          <w:sz w:val="24"/>
+          <w:lang w:val="en-US"/>
+        </w:rPr>
+        <w:t>Retrieved December 10, 2018, from https://www.muyinteresante.es/revista-muy/noticias-muy/articulo/peligros-videojuegos</w:t>
       </w:r>
     </w:p>
     <w:p>
@@ -7159,14 +8624,48 @@
         <w:rPr>
           <w:rFonts w:ascii="Arial" w:hAnsi="Arial" w:cs="Arial"/>
           <w:sz w:val="24"/>
-        </w:rPr>
-      </w:pPr>
+          <w:lang w:val="en-US"/>
+        </w:rPr>
+      </w:pPr>
+      <w:proofErr w:type="spellStart"/>
       <w:r>
         <w:rPr>
           <w:rFonts w:ascii="Arial" w:eastAsia="Calibri" w:hAnsi="Arial" w:cs="Arial"/>
           <w:sz w:val="24"/>
         </w:rPr>
-        <w:t>Sutter, J. D. (2012, August 5). 5 señales de alerta de adicción a los videojuegos y a internet. Retrieved December 9, 2018, from https://cnnespanol.cnn.com/2012/08/05/5-senales-de-alerta-de-adiccion-a-los-videojuegos-y-a-internet/</w:t>
+        <w:t>Sutter</w:t>
+      </w:r>
+      <w:proofErr w:type="spellEnd"/>
+      <w:r>
+        <w:rPr>
+          <w:rFonts w:ascii="Arial" w:eastAsia="Calibri" w:hAnsi="Arial" w:cs="Arial"/>
+          <w:sz w:val="24"/>
+        </w:rPr>
+        <w:t xml:space="preserve">, J. D. (2012, </w:t>
+      </w:r>
+      <w:proofErr w:type="spellStart"/>
+      <w:r>
+        <w:rPr>
+          <w:rFonts w:ascii="Arial" w:eastAsia="Calibri" w:hAnsi="Arial" w:cs="Arial"/>
+          <w:sz w:val="24"/>
+        </w:rPr>
+        <w:t>August</w:t>
+      </w:r>
+      <w:proofErr w:type="spellEnd"/>
+      <w:r>
+        <w:rPr>
+          <w:rFonts w:ascii="Arial" w:eastAsia="Calibri" w:hAnsi="Arial" w:cs="Arial"/>
+          <w:sz w:val="24"/>
+        </w:rPr>
+        <w:t xml:space="preserve"> 5). 5 señales de alerta de adicción a los videojuegos y a internet. </w:t>
+      </w:r>
+      <w:r>
+        <w:rPr>
+          <w:rFonts w:ascii="Arial" w:eastAsia="Calibri" w:hAnsi="Arial" w:cs="Arial"/>
+          <w:sz w:val="24"/>
+          <w:lang w:val="en-US"/>
+        </w:rPr>
+        <w:t>Retrieved December 9, 2018, from https://cnnespanol.cnn.com/2012/08/05/5-senales-de-alerta-de-adiccion-a-los-videojuegos-y-a-internet/</w:t>
       </w:r>
     </w:p>
     <w:p>
@@ -7182,7 +8681,71 @@
           <w:rFonts w:ascii="Arial" w:eastAsia="Calibri" w:hAnsi="Arial" w:cs="Arial"/>
           <w:sz w:val="24"/>
         </w:rPr>
-        <w:t>Torres, A. (n.d.). Adicción a los videojuegos: síntomas, causas y tratamiento. Retrieved December 9, 2018, from https://psicologiaymente.com/clinica/adiccion-a-videojuegos</w:t>
+        <w:t>Torres, A. (</w:t>
+      </w:r>
+      <w:proofErr w:type="spellStart"/>
+      <w:r>
+        <w:rPr>
+          <w:rFonts w:ascii="Arial" w:eastAsia="Calibri" w:hAnsi="Arial" w:cs="Arial"/>
+          <w:sz w:val="24"/>
+        </w:rPr>
+        <w:t>n.d</w:t>
+      </w:r>
+      <w:proofErr w:type="spellEnd"/>
+      <w:r>
+        <w:rPr>
+          <w:rFonts w:ascii="Arial" w:eastAsia="Calibri" w:hAnsi="Arial" w:cs="Arial"/>
+          <w:sz w:val="24"/>
+        </w:rPr>
+        <w:t xml:space="preserve">.). Adicción a los videojuegos: síntomas, causas y tratamiento. </w:t>
+      </w:r>
+      <w:proofErr w:type="spellStart"/>
+      <w:r>
+        <w:rPr>
+          <w:rFonts w:ascii="Arial" w:eastAsia="Calibri" w:hAnsi="Arial" w:cs="Arial"/>
+          <w:sz w:val="24"/>
+        </w:rPr>
+        <w:t>Retrieved</w:t>
+      </w:r>
+      <w:proofErr w:type="spellEnd"/>
+      <w:r>
+        <w:rPr>
+          <w:rFonts w:ascii="Arial" w:eastAsia="Calibri" w:hAnsi="Arial" w:cs="Arial"/>
+          <w:sz w:val="24"/>
+        </w:rPr>
+        <w:t xml:space="preserve"> </w:t>
+      </w:r>
+      <w:proofErr w:type="spellStart"/>
+      <w:r>
+        <w:rPr>
+          <w:rFonts w:ascii="Arial" w:eastAsia="Calibri" w:hAnsi="Arial" w:cs="Arial"/>
+          <w:sz w:val="24"/>
+        </w:rPr>
+        <w:t>December</w:t>
+      </w:r>
+      <w:proofErr w:type="spellEnd"/>
+      <w:r>
+        <w:rPr>
+          <w:rFonts w:ascii="Arial" w:eastAsia="Calibri" w:hAnsi="Arial" w:cs="Arial"/>
+          <w:sz w:val="24"/>
+        </w:rPr>
+        <w:t xml:space="preserve"> 9, 2018, </w:t>
+      </w:r>
+      <w:proofErr w:type="spellStart"/>
+      <w:r>
+        <w:rPr>
+          <w:rFonts w:ascii="Arial" w:eastAsia="Calibri" w:hAnsi="Arial" w:cs="Arial"/>
+          <w:sz w:val="24"/>
+        </w:rPr>
+        <w:t>from</w:t>
+      </w:r>
+      <w:proofErr w:type="spellEnd"/>
+      <w:r>
+        <w:rPr>
+          <w:rFonts w:ascii="Arial" w:eastAsia="Calibri" w:hAnsi="Arial" w:cs="Arial"/>
+          <w:sz w:val="24"/>
+        </w:rPr>
+        <w:t xml:space="preserve"> https://psicologiaymente.com/clinica/adiccion-a-videojuegos</w:t>
       </w:r>
     </w:p>
     <w:p>
@@ -7191,6 +8754,7 @@
         <w:rPr>
           <w:rFonts w:ascii="Arial" w:hAnsi="Arial" w:cs="Arial"/>
           <w:sz w:val="24"/>
+          <w:lang w:val="en-US"/>
         </w:rPr>
       </w:pPr>
       <w:r>
@@ -7198,7 +8762,31 @@
           <w:rFonts w:ascii="Arial" w:eastAsia="Calibri" w:hAnsi="Arial" w:cs="Arial"/>
           <w:sz w:val="24"/>
         </w:rPr>
-        <w:t>Universidad Peruana de Ciencias Aplicadas. (n.d.). Adicción a los videojuegos. Retrieved December 10, 2018, from https://www.upc.edu.pe/sites/default/files/upc/home/sub_secciones/es/orientacion_psicopedagogica/pagina_primaria_descargas/upc_guia_informativa_adiccion_videojuegos.pdf</w:t>
+        <w:t>Universidad Peruana de Ciencias Aplicadas. (</w:t>
+      </w:r>
+      <w:proofErr w:type="spellStart"/>
+      <w:r>
+        <w:rPr>
+          <w:rFonts w:ascii="Arial" w:eastAsia="Calibri" w:hAnsi="Arial" w:cs="Arial"/>
+          <w:sz w:val="24"/>
+        </w:rPr>
+        <w:t>n.d</w:t>
+      </w:r>
+      <w:proofErr w:type="spellEnd"/>
+      <w:r>
+        <w:rPr>
+          <w:rFonts w:ascii="Arial" w:eastAsia="Calibri" w:hAnsi="Arial" w:cs="Arial"/>
+          <w:sz w:val="24"/>
+        </w:rPr>
+        <w:t xml:space="preserve">.). Adicción a los videojuegos. </w:t>
+      </w:r>
+      <w:r>
+        <w:rPr>
+          <w:rFonts w:ascii="Arial" w:eastAsia="Calibri" w:hAnsi="Arial" w:cs="Arial"/>
+          <w:sz w:val="24"/>
+          <w:lang w:val="en-US"/>
+        </w:rPr>
+        <w:t>Retrieved December 10, 2018, from https://www.upc.edu.pe/sites/default/files/upc/home/sub_secciones/es/orientacion_psicopedagogica/pagina_primaria_descargas/upc_guia_informativa_adiccion_videojuegos.pdf</w:t>
       </w:r>
     </w:p>
     <w:p>
@@ -7207,6 +8795,7 @@
         <w:rPr>
           <w:rFonts w:ascii="Arial" w:hAnsi="Arial" w:cs="Arial"/>
           <w:sz w:val="24"/>
+          <w:lang w:val="en-US"/>
         </w:rPr>
       </w:pPr>
       <w:r>
@@ -7214,7 +8803,31 @@
           <w:rFonts w:ascii="Arial" w:eastAsia="Calibri" w:hAnsi="Arial" w:cs="Arial"/>
           <w:sz w:val="24"/>
         </w:rPr>
-        <w:t>Wikipedia. (n.d.). Adicción a los videojuegos. Retrieved December 8, 2018, from https://es.wikipedia.org/wiki/Adicción_a_los_videojuego</w:t>
+        <w:t>Wikipedia. (</w:t>
+      </w:r>
+      <w:proofErr w:type="spellStart"/>
+      <w:r>
+        <w:rPr>
+          <w:rFonts w:ascii="Arial" w:eastAsia="Calibri" w:hAnsi="Arial" w:cs="Arial"/>
+          <w:sz w:val="24"/>
+        </w:rPr>
+        <w:t>n.d</w:t>
+      </w:r>
+      <w:proofErr w:type="spellEnd"/>
+      <w:r>
+        <w:rPr>
+          <w:rFonts w:ascii="Arial" w:eastAsia="Calibri" w:hAnsi="Arial" w:cs="Arial"/>
+          <w:sz w:val="24"/>
+        </w:rPr>
+        <w:t xml:space="preserve">.). Adicción a los videojuegos. </w:t>
+      </w:r>
+      <w:r>
+        <w:rPr>
+          <w:rFonts w:ascii="Arial" w:eastAsia="Calibri" w:hAnsi="Arial" w:cs="Arial"/>
+          <w:sz w:val="24"/>
+          <w:lang w:val="en-US"/>
+        </w:rPr>
+        <w:t>Retrieved December 8, 2018, from https://es.wikipedia.org/wiki/Adicción_a_los_videojuego</w:t>
       </w:r>
     </w:p>
     <w:p>
@@ -7226,6 +8839,7 @@
           <w:b/>
           <w:sz w:val="28"/>
           <w:szCs w:val="24"/>
+          <w:lang w:val="en-US"/>
         </w:rPr>
       </w:pPr>
     </w:p>
@@ -7237,6 +8851,7 @@
           <w:rFonts w:ascii="Arial" w:hAnsi="Arial" w:cs="Arial"/>
           <w:sz w:val="24"/>
           <w:szCs w:val="24"/>
+          <w:lang w:val="en-US"/>
         </w:rPr>
       </w:pPr>
     </w:p>
@@ -7248,6 +8863,7 @@
           <w:rFonts w:ascii="Arial" w:hAnsi="Arial" w:cs="Arial"/>
           <w:sz w:val="24"/>
           <w:szCs w:val="24"/>
+          <w:lang w:val="en-US"/>
         </w:rPr>
       </w:pPr>
     </w:p>
@@ -7259,6 +8875,7 @@
           <w:rFonts w:ascii="Arial" w:hAnsi="Arial" w:cs="Arial"/>
           <w:sz w:val="24"/>
           <w:szCs w:val="24"/>
+          <w:lang w:val="en-US"/>
         </w:rPr>
       </w:pPr>
     </w:p>
@@ -7270,6 +8887,7 @@
           <w:rFonts w:ascii="Arial" w:hAnsi="Arial" w:cs="Arial"/>
           <w:sz w:val="24"/>
           <w:szCs w:val="24"/>
+          <w:lang w:val="en-US"/>
         </w:rPr>
       </w:pPr>
     </w:p>
@@ -8061,8 +9679,8 @@
       </w:pPr>
     </w:p>
     <w:sectPr>
-      <w:footerReference w:type="even" r:id="rId12"/>
-      <w:footerReference w:type="default" r:id="rId13"/>
+      <w:footerReference w:type="even" r:id="rId13"/>
+      <w:footerReference w:type="default" r:id="rId14"/>
       <w:pgSz w:w="12240" w:h="15840"/>
       <w:pgMar w:top="1417" w:right="1701" w:bottom="1417" w:left="1701" w:header="708" w:footer="708" w:gutter="0"/>
       <w:cols w:space="708"/>
@@ -8072,8 +9690,391 @@
 </w:document>
 </file>
 
+<file path=word/comments.xml><?xml version="1.0" encoding="utf-8"?>
+<w:comments xmlns:wpc="http://schemas.microsoft.com/office/word/2010/wordprocessingCanvas" xmlns:mc="http://schemas.openxmlformats.org/markup-compatibility/2006" xmlns:o="urn:schemas-microsoft-com:office:office" xmlns:r="http://schemas.openxmlformats.org/officeDocument/2006/relationships" xmlns:m="http://schemas.openxmlformats.org/officeDocument/2006/math" xmlns:v="urn:schemas-microsoft-com:vml" xmlns:wp14="http://schemas.microsoft.com/office/word/2010/wordprocessingDrawing" xmlns:wp="http://schemas.openxmlformats.org/drawingml/2006/wordprocessingDrawing" xmlns:w10="urn:schemas-microsoft-com:office:word" xmlns:w="http://schemas.openxmlformats.org/wordprocessingml/2006/main" xmlns:w14="http://schemas.microsoft.com/office/word/2010/wordml" xmlns:w15="http://schemas.microsoft.com/office/word/2012/wordml" xmlns:wpg="http://schemas.microsoft.com/office/word/2010/wordprocessingGroup" xmlns:wpi="http://schemas.microsoft.com/office/word/2010/wordprocessingInk" xmlns:wne="http://schemas.microsoft.com/office/word/2006/wordml" xmlns:wps="http://schemas.microsoft.com/office/word/2010/wordprocessingShape" mc:Ignorable="w14 w15 wp14">
+  <w:comment w:id="1" w:author="Adriana" w:date="2019-05-12T20:44:00Z" w:initials="A">
+    <w:p>
+      <w:pPr>
+        <w:pStyle w:val="Textocomentario"/>
+      </w:pPr>
+      <w:r>
+        <w:rPr>
+          <w:rStyle w:val="Refdecomentario"/>
+        </w:rPr>
+        <w:annotationRef/>
+      </w:r>
+      <w:r>
+        <w:t>Faltó el resumen, Santi!</w:t>
+      </w:r>
+    </w:p>
+  </w:comment>
+  <w:comment w:id="2" w:author="Adriana" w:date="2019-05-12T20:44:00Z" w:initials="A">
+    <w:p>
+      <w:pPr>
+        <w:pStyle w:val="Textocomentario"/>
+      </w:pPr>
+      <w:r>
+        <w:rPr>
+          <w:rStyle w:val="Refdecomentario"/>
+        </w:rPr>
+        <w:annotationRef/>
+      </w:r>
+      <w:r>
+        <w:t>Y…¿la pregunta?</w:t>
+      </w:r>
+    </w:p>
+    <w:p>
+      <w:pPr>
+        <w:pStyle w:val="Textocomentario"/>
+      </w:pPr>
+    </w:p>
+    <w:p>
+      <w:pPr>
+        <w:pStyle w:val="Textocomentario"/>
+      </w:pPr>
+      <w:r>
+        <w:t>(En todo caso cambia el título de la sección por “Objeto de estudio”)</w:t>
+      </w:r>
+    </w:p>
+  </w:comment>
+  <w:comment w:id="4" w:author="Adriana" w:date="2019-05-12T20:45:00Z" w:initials="A">
+    <w:p>
+      <w:pPr>
+        <w:pStyle w:val="Textocomentario"/>
+      </w:pPr>
+      <w:r>
+        <w:rPr>
+          <w:rStyle w:val="Refdecomentario"/>
+        </w:rPr>
+        <w:annotationRef/>
+      </w:r>
+      <w:r>
+        <w:t>¿Es esta la pregunta de investigación?</w:t>
+      </w:r>
+    </w:p>
+  </w:comment>
+  <w:comment w:id="3" w:author="Adriana" w:date="2019-05-12T20:45:00Z" w:initials="A">
+    <w:p>
+      <w:pPr>
+        <w:pStyle w:val="Textocomentario"/>
+      </w:pPr>
+      <w:r>
+        <w:rPr>
+          <w:rStyle w:val="Refdecomentario"/>
+        </w:rPr>
+        <w:annotationRef/>
+      </w:r>
+      <w:r>
+        <w:t>Todo esto pudo haber pasado por un HERMOSO resumen</w:t>
+      </w:r>
+    </w:p>
+  </w:comment>
+  <w:comment w:id="5" w:author="Adriana" w:date="2019-05-12T20:46:00Z" w:initials="A">
+    <w:p>
+      <w:pPr>
+        <w:pStyle w:val="Textocomentario"/>
+      </w:pPr>
+      <w:r>
+        <w:rPr>
+          <w:rStyle w:val="Refdecomentario"/>
+        </w:rPr>
+        <w:annotationRef/>
+      </w:r>
+      <w:r>
+        <w:t>¿Los videojuegos de la OMS? O ¿Los síntomas y efectos de la OMS? Ninguno tiene mucho sentido</w:t>
+      </w:r>
+    </w:p>
+  </w:comment>
+  <w:comment w:id="6" w:author="Adriana" w:date="2019-05-12T20:46:00Z" w:initials="A">
+    <w:p>
+      <w:pPr>
+        <w:pStyle w:val="Textocomentario"/>
+      </w:pPr>
+      <w:r>
+        <w:rPr>
+          <w:rStyle w:val="Refdecomentario"/>
+        </w:rPr>
+        <w:annotationRef/>
+      </w:r>
+      <w:r>
+        <w:t>Bien acá.</w:t>
+      </w:r>
+    </w:p>
+  </w:comment>
+  <w:comment w:id="7" w:author="Adriana" w:date="2019-05-12T20:48:00Z" w:initials="A">
+    <w:p>
+      <w:pPr>
+        <w:pStyle w:val="Textocomentario"/>
+      </w:pPr>
+      <w:r>
+        <w:rPr>
+          <w:rStyle w:val="Refdecomentario"/>
+        </w:rPr>
+        <w:annotationRef/>
+      </w:r>
+      <w:r>
+        <w:t>Falta el año</w:t>
+      </w:r>
+    </w:p>
+  </w:comment>
+  <w:comment w:id="8" w:author="Adriana" w:date="2019-05-12T20:49:00Z" w:initials="A">
+    <w:p>
+      <w:pPr>
+        <w:pStyle w:val="Textocomentario"/>
+      </w:pPr>
+      <w:r>
+        <w:rPr>
+          <w:rStyle w:val="Refdecomentario"/>
+        </w:rPr>
+        <w:annotationRef/>
+      </w:r>
+      <w:r>
+        <w:t>¿?</w:t>
+      </w:r>
+    </w:p>
+  </w:comment>
+  <w:comment w:id="10" w:author="Adriana" w:date="2019-05-12T20:49:00Z" w:initials="A">
+    <w:p>
+      <w:pPr>
+        <w:pStyle w:val="Textocomentario"/>
+      </w:pPr>
+      <w:r>
+        <w:rPr>
+          <w:rStyle w:val="Refdecomentario"/>
+        </w:rPr>
+        <w:annotationRef/>
+      </w:r>
+      <w:r>
+        <w:t>en</w:t>
+      </w:r>
+    </w:p>
+  </w:comment>
+  <w:comment w:id="9" w:author="Adriana" w:date="2019-05-12T20:49:00Z" w:initials="A">
+    <w:p>
+      <w:pPr>
+        <w:pStyle w:val="Textocomentario"/>
+      </w:pPr>
+      <w:r>
+        <w:rPr>
+          <w:rStyle w:val="Refdecomentario"/>
+        </w:rPr>
+        <w:annotationRef/>
+      </w:r>
+      <w:r>
+        <w:t>POR FAVOR, podrías darme más información sobre esta referencia.</w:t>
+      </w:r>
+    </w:p>
+  </w:comment>
+  <w:comment w:id="12" w:author="Adriana" w:date="2019-05-12T20:51:00Z" w:initials="A">
+    <w:p>
+      <w:pPr>
+        <w:pStyle w:val="Textocomentario"/>
+      </w:pPr>
+      <w:r>
+        <w:rPr>
+          <w:rStyle w:val="Refdecomentario"/>
+        </w:rPr>
+        <w:annotationRef/>
+      </w:r>
+      <w:r>
+        <w:t>redundancia</w:t>
+      </w:r>
+    </w:p>
+  </w:comment>
+  <w:comment w:id="11" w:author="Adriana" w:date="2019-05-12T20:51:00Z" w:initials="A">
+    <w:p>
+      <w:pPr>
+        <w:pStyle w:val="Textocomentario"/>
+      </w:pPr>
+      <w:r>
+        <w:rPr>
+          <w:rStyle w:val="Refdecomentario"/>
+        </w:rPr>
+        <w:annotationRef/>
+      </w:r>
+      <w:r>
+        <w:t>Fuentes!</w:t>
+      </w:r>
+    </w:p>
+  </w:comment>
+  <w:comment w:id="13" w:author="Adriana" w:date="2019-05-12T20:51:00Z" w:initials="A">
+    <w:p>
+      <w:pPr>
+        <w:pStyle w:val="Textocomentario"/>
+      </w:pPr>
+      <w:r>
+        <w:rPr>
+          <w:rStyle w:val="Refdecomentario"/>
+        </w:rPr>
+        <w:annotationRef/>
+      </w:r>
+      <w:r>
+        <w:t>Fuentes</w:t>
+      </w:r>
+    </w:p>
+  </w:comment>
+  <w:comment w:id="14" w:author="Adriana" w:date="2019-05-12T20:51:00Z" w:initials="A">
+    <w:p>
+      <w:pPr>
+        <w:pStyle w:val="Textocomentario"/>
+      </w:pPr>
+      <w:r>
+        <w:rPr>
+          <w:rStyle w:val="Refdecomentario"/>
+        </w:rPr>
+        <w:annotationRef/>
+      </w:r>
+      <w:r>
+        <w:t>Fuente para todas estas ideas!</w:t>
+      </w:r>
+      <w:r>
+        <w:br/>
+      </w:r>
+      <w:r>
+        <w:br/>
+        <w:t>Las curvas de dificultad son un EXCELENTE e INTERESANTÍSIMO tema en sí mismo.</w:t>
+      </w:r>
+    </w:p>
+  </w:comment>
+  <w:comment w:id="15" w:author="Adriana" w:date="2019-05-12T20:52:00Z" w:initials="A">
+    <w:p>
+      <w:pPr>
+        <w:pStyle w:val="Textocomentario"/>
+      </w:pPr>
+      <w:r>
+        <w:rPr>
+          <w:rStyle w:val="Refdecomentario"/>
+        </w:rPr>
+        <w:annotationRef/>
+      </w:r>
+      <w:r>
+        <w:t>FUENTES?</w:t>
+      </w:r>
+    </w:p>
+  </w:comment>
+  <w:comment w:id="16" w:author="Adriana" w:date="2019-05-12T20:52:00Z" w:initials="A">
+    <w:p>
+      <w:pPr>
+        <w:pStyle w:val="Textocomentario"/>
+      </w:pPr>
+      <w:r>
+        <w:rPr>
+          <w:rStyle w:val="Refdecomentario"/>
+        </w:rPr>
+        <w:annotationRef/>
+      </w:r>
+      <w:r>
+        <w:t>¿Estas son las fases en las que se define el tratamiento psicológico? No queda del todo claro, más que por los nombres.</w:t>
+      </w:r>
+    </w:p>
+    <w:p>
+      <w:pPr>
+        <w:pStyle w:val="Textocomentario"/>
+      </w:pPr>
+    </w:p>
+    <w:p>
+      <w:pPr>
+        <w:pStyle w:val="Textocomentario"/>
+      </w:pPr>
+      <w:r>
+        <w:t>Quizás vendría bien agregar también una pequeña descripción de cada uno.</w:t>
+      </w:r>
+    </w:p>
+  </w:comment>
+  <w:comment w:id="17" w:author="Adriana" w:date="2019-05-12T20:53:00Z" w:initials="A">
+    <w:p>
+      <w:pPr>
+        <w:pStyle w:val="Textocomentario"/>
+      </w:pPr>
+      <w:r>
+        <w:rPr>
+          <w:rStyle w:val="Refdecomentario"/>
+        </w:rPr>
+        <w:annotationRef/>
+      </w:r>
+      <w:r>
+        <w:t>¡Como todos los adictos!</w:t>
+      </w:r>
+    </w:p>
+  </w:comment>
+  <w:comment w:id="18" w:author="Adriana" w:date="2019-05-12T20:53:00Z" w:initials="A">
+    <w:p>
+      <w:pPr>
+        <w:pStyle w:val="Textocomentario"/>
+      </w:pPr>
+      <w:r>
+        <w:rPr>
+          <w:rStyle w:val="Refdecomentario"/>
+        </w:rPr>
+        <w:annotationRef/>
+      </w:r>
+      <w:r>
+        <w:t>….¿y que jueguen videojuegos cierto tiempo a la semana?</w:t>
+      </w:r>
+    </w:p>
+  </w:comment>
+  <w:comment w:id="19" w:author="Adriana" w:date="2019-05-12T20:58:00Z" w:initials="A">
+    <w:p>
+      <w:pPr>
+        <w:pStyle w:val="Textocomentario"/>
+      </w:pPr>
+      <w:r>
+        <w:rPr>
+          <w:rStyle w:val="Refdecomentario"/>
+        </w:rPr>
+        <w:annotationRef/>
+      </w:r>
+      <w:r>
+        <w:t>Esta oración es incorrecta. El número no es hombre, “La mayoría de los encuestados fueron hombres” es diferente</w:t>
+      </w:r>
+    </w:p>
+  </w:comment>
+  <w:comment w:id="20" w:author="Adriana" w:date="2019-05-12T20:59:00Z" w:initials="A">
+    <w:p>
+      <w:pPr>
+        <w:pStyle w:val="Textocomentario"/>
+      </w:pPr>
+      <w:r>
+        <w:rPr>
+          <w:rStyle w:val="Refdecomentario"/>
+        </w:rPr>
+        <w:annotationRef/>
+      </w:r>
+      <w:r>
+        <w:t>Excelente combinación entre el uso de recursos gráficos para resumir los datos recopilados y el texto que complementa la historia, y guía al lector a través de los distintos elementos evaluados con tu encuesta y los principales hallazgos encontrados!</w:t>
+      </w:r>
+    </w:p>
+  </w:comment>
+</w:comments>
+</file>
+
+<file path=word/commentsExtended.xml><?xml version="1.0" encoding="utf-8"?>
+<w15:commentsEx xmlns:wpc="http://schemas.microsoft.com/office/word/2010/wordprocessingCanvas" xmlns:mc="http://schemas.openxmlformats.org/markup-compatibility/2006" xmlns:o="urn:schemas-microsoft-com:office:office" xmlns:r="http://schemas.openxmlformats.org/officeDocument/2006/relationships" xmlns:m="http://schemas.openxmlformats.org/officeDocument/2006/math" xmlns:v="urn:schemas-microsoft-com:vml" xmlns:wp14="http://schemas.microsoft.com/office/word/2010/wordprocessingDrawing" xmlns:wp="http://schemas.openxmlformats.org/drawingml/2006/wordprocessingDrawing" xmlns:w10="urn:schemas-microsoft-com:office:word" xmlns:w="http://schemas.openxmlformats.org/wordprocessingml/2006/main" xmlns:w14="http://schemas.microsoft.com/office/word/2010/wordml" xmlns:w15="http://schemas.microsoft.com/office/word/2012/wordml" xmlns:wpg="http://schemas.microsoft.com/office/word/2010/wordprocessingGroup" xmlns:wpi="http://schemas.microsoft.com/office/word/2010/wordprocessingInk" xmlns:wne="http://schemas.microsoft.com/office/word/2006/wordml" xmlns:wps="http://schemas.microsoft.com/office/word/2010/wordprocessingShape" mc:Ignorable="w14 w15 wp14">
+  <w15:commentEx w15:paraId="7EFEBD5E" w15:done="0"/>
+  <w15:commentEx w15:paraId="648D7B18" w15:done="0"/>
+  <w15:commentEx w15:paraId="704B66D4" w15:done="0"/>
+  <w15:commentEx w15:paraId="7E7FFBE4" w15:done="0"/>
+  <w15:commentEx w15:paraId="000CDB60" w15:done="0"/>
+  <w15:commentEx w15:paraId="45837DE8" w15:done="0"/>
+  <w15:commentEx w15:paraId="499FA206" w15:done="0"/>
+  <w15:commentEx w15:paraId="2C01922E" w15:done="0"/>
+  <w15:commentEx w15:paraId="3D977396" w15:done="0"/>
+  <w15:commentEx w15:paraId="14374CAF" w15:done="0"/>
+  <w15:commentEx w15:paraId="630FB6C0" w15:done="0"/>
+  <w15:commentEx w15:paraId="108B1449" w15:done="0"/>
+  <w15:commentEx w15:paraId="3AE10641" w15:done="0"/>
+  <w15:commentEx w15:paraId="201DF7C5" w15:done="0"/>
+  <w15:commentEx w15:paraId="7540E976" w15:done="0"/>
+  <w15:commentEx w15:paraId="71FE77CC" w15:done="0"/>
+  <w15:commentEx w15:paraId="00BEF217" w15:done="0"/>
+  <w15:commentEx w15:paraId="42D57F81" w15:done="0"/>
+  <w15:commentEx w15:paraId="7512C8E6" w15:done="0"/>
+  <w15:commentEx w15:paraId="2B60D72A" w15:done="0"/>
+</w15:commentsEx>
+</file>
+
 <file path=word/endnotes.xml><?xml version="1.0" encoding="utf-8"?>
-<w:endnotes xmlns:wpc="http://schemas.microsoft.com/office/word/2010/wordprocessingCanvas" xmlns:mc="http://schemas.openxmlformats.org/markup-compatibility/2006" xmlns:o="urn:schemas-microsoft-com:office:office" xmlns:r="http://schemas.openxmlformats.org/officeDocument/2006/relationships" xmlns:m="http://schemas.openxmlformats.org/officeDocument/2006/math" xmlns:v="urn:schemas-microsoft-com:vml" xmlns:wp14="http://schemas.microsoft.com/office/word/2010/wordprocessingDrawing" xmlns:wp="http://schemas.openxmlformats.org/drawingml/2006/wordprocessingDrawing" xmlns:w10="urn:schemas-microsoft-com:office:word" xmlns:w="http://schemas.openxmlformats.org/wordprocessingml/2006/main" xmlns:w14="http://schemas.microsoft.com/office/word/2010/wordml" xmlns:wpg="http://schemas.microsoft.com/office/word/2010/wordprocessingGroup" xmlns:wpi="http://schemas.microsoft.com/office/word/2010/wordprocessingInk" xmlns:wne="http://schemas.microsoft.com/office/word/2006/wordml" xmlns:wps="http://schemas.microsoft.com/office/word/2010/wordprocessingShape" mc:Ignorable="w14 wp14">
+<w:endnotes xmlns:wpc="http://schemas.microsoft.com/office/word/2010/wordprocessingCanvas" xmlns:mc="http://schemas.openxmlformats.org/markup-compatibility/2006" xmlns:o="urn:schemas-microsoft-com:office:office" xmlns:r="http://schemas.openxmlformats.org/officeDocument/2006/relationships" xmlns:m="http://schemas.openxmlformats.org/officeDocument/2006/math" xmlns:v="urn:schemas-microsoft-com:vml" xmlns:wp14="http://schemas.microsoft.com/office/word/2010/wordprocessingDrawing" xmlns:wp="http://schemas.openxmlformats.org/drawingml/2006/wordprocessingDrawing" xmlns:w10="urn:schemas-microsoft-com:office:word" xmlns:w="http://schemas.openxmlformats.org/wordprocessingml/2006/main" xmlns:w14="http://schemas.microsoft.com/office/word/2010/wordml" xmlns:w15="http://schemas.microsoft.com/office/word/2012/wordml" xmlns:wpg="http://schemas.microsoft.com/office/word/2010/wordprocessingGroup" xmlns:wpi="http://schemas.microsoft.com/office/word/2010/wordprocessingInk" xmlns:wne="http://schemas.microsoft.com/office/word/2006/wordml" xmlns:wps="http://schemas.microsoft.com/office/word/2010/wordprocessingShape" mc:Ignorable="w14 w15 wp14">
   <w:endnote w:type="separator" w:id="-1">
     <w:p>
       <w:pPr>
@@ -8105,7 +10106,7 @@
 </file>
 
 <file path=word/footer1.xml><?xml version="1.0" encoding="utf-8"?>
-<w:ftr xmlns:wpc="http://schemas.microsoft.com/office/word/2010/wordprocessingCanvas" xmlns:mc="http://schemas.openxmlformats.org/markup-compatibility/2006" xmlns:o="urn:schemas-microsoft-com:office:office" xmlns:r="http://schemas.openxmlformats.org/officeDocument/2006/relationships" xmlns:m="http://schemas.openxmlformats.org/officeDocument/2006/math" xmlns:v="urn:schemas-microsoft-com:vml" xmlns:wp14="http://schemas.microsoft.com/office/word/2010/wordprocessingDrawing" xmlns:wp="http://schemas.openxmlformats.org/drawingml/2006/wordprocessingDrawing" xmlns:w10="urn:schemas-microsoft-com:office:word" xmlns:w="http://schemas.openxmlformats.org/wordprocessingml/2006/main" xmlns:w14="http://schemas.microsoft.com/office/word/2010/wordml" xmlns:wpg="http://schemas.microsoft.com/office/word/2010/wordprocessingGroup" xmlns:wpi="http://schemas.microsoft.com/office/word/2010/wordprocessingInk" xmlns:wne="http://schemas.microsoft.com/office/word/2006/wordml" xmlns:wps="http://schemas.microsoft.com/office/word/2010/wordprocessingShape" mc:Ignorable="w14 wp14">
+<w:ftr xmlns:wpc="http://schemas.microsoft.com/office/word/2010/wordprocessingCanvas" xmlns:mc="http://schemas.openxmlformats.org/markup-compatibility/2006" xmlns:o="urn:schemas-microsoft-com:office:office" xmlns:r="http://schemas.openxmlformats.org/officeDocument/2006/relationships" xmlns:m="http://schemas.openxmlformats.org/officeDocument/2006/math" xmlns:v="urn:schemas-microsoft-com:vml" xmlns:wp14="http://schemas.microsoft.com/office/word/2010/wordprocessingDrawing" xmlns:wp="http://schemas.openxmlformats.org/drawingml/2006/wordprocessingDrawing" xmlns:w10="urn:schemas-microsoft-com:office:word" xmlns:w="http://schemas.openxmlformats.org/wordprocessingml/2006/main" xmlns:w14="http://schemas.microsoft.com/office/word/2010/wordml" xmlns:w15="http://schemas.microsoft.com/office/word/2012/wordml" xmlns:wpg="http://schemas.microsoft.com/office/word/2010/wordprocessingGroup" xmlns:wpi="http://schemas.microsoft.com/office/word/2010/wordprocessingInk" xmlns:wne="http://schemas.microsoft.com/office/word/2006/wordml" xmlns:wps="http://schemas.microsoft.com/office/word/2010/wordprocessingShape" mc:Ignorable="w14 w15 wp14">
   <w:sdt>
     <w:sdtPr>
       <w:rPr>
@@ -8161,7 +10162,7 @@
 </file>
 
 <file path=word/footer2.xml><?xml version="1.0" encoding="utf-8"?>
-<w:ftr xmlns:wpc="http://schemas.microsoft.com/office/word/2010/wordprocessingCanvas" xmlns:mc="http://schemas.openxmlformats.org/markup-compatibility/2006" xmlns:o="urn:schemas-microsoft-com:office:office" xmlns:r="http://schemas.openxmlformats.org/officeDocument/2006/relationships" xmlns:m="http://schemas.openxmlformats.org/officeDocument/2006/math" xmlns:v="urn:schemas-microsoft-com:vml" xmlns:wp14="http://schemas.microsoft.com/office/word/2010/wordprocessingDrawing" xmlns:wp="http://schemas.openxmlformats.org/drawingml/2006/wordprocessingDrawing" xmlns:w10="urn:schemas-microsoft-com:office:word" xmlns:w="http://schemas.openxmlformats.org/wordprocessingml/2006/main" xmlns:w14="http://schemas.microsoft.com/office/word/2010/wordml" xmlns:wpg="http://schemas.microsoft.com/office/word/2010/wordprocessingGroup" xmlns:wpi="http://schemas.microsoft.com/office/word/2010/wordprocessingInk" xmlns:wne="http://schemas.microsoft.com/office/word/2006/wordml" xmlns:wps="http://schemas.microsoft.com/office/word/2010/wordprocessingShape" mc:Ignorable="w14 wp14">
+<w:ftr xmlns:wpc="http://schemas.microsoft.com/office/word/2010/wordprocessingCanvas" xmlns:mc="http://schemas.openxmlformats.org/markup-compatibility/2006" xmlns:o="urn:schemas-microsoft-com:office:office" xmlns:r="http://schemas.openxmlformats.org/officeDocument/2006/relationships" xmlns:m="http://schemas.openxmlformats.org/officeDocument/2006/math" xmlns:v="urn:schemas-microsoft-com:vml" xmlns:wp14="http://schemas.microsoft.com/office/word/2010/wordprocessingDrawing" xmlns:wp="http://schemas.openxmlformats.org/drawingml/2006/wordprocessingDrawing" xmlns:w10="urn:schemas-microsoft-com:office:word" xmlns:w="http://schemas.openxmlformats.org/wordprocessingml/2006/main" xmlns:w14="http://schemas.microsoft.com/office/word/2010/wordml" xmlns:w15="http://schemas.microsoft.com/office/word/2012/wordml" xmlns:wpg="http://schemas.microsoft.com/office/word/2010/wordprocessingGroup" xmlns:wpi="http://schemas.microsoft.com/office/word/2010/wordprocessingInk" xmlns:wne="http://schemas.microsoft.com/office/word/2006/wordml" xmlns:wps="http://schemas.microsoft.com/office/word/2010/wordprocessingShape" mc:Ignorable="w14 w15 wp14">
   <w:sdt>
     <w:sdtPr>
       <w:id w:val="-1283808644"/>
@@ -8191,7 +10192,7 @@
             <w:noProof/>
             <w:lang w:val="es-ES"/>
           </w:rPr>
-          <w:t>6</w:t>
+          <w:t>20</w:t>
         </w:r>
         <w:r>
           <w:fldChar w:fldCharType="end"/>
@@ -8208,7 +10209,7 @@
 </file>
 
 <file path=word/footnotes.xml><?xml version="1.0" encoding="utf-8"?>
-<w:footnotes xmlns:wpc="http://schemas.microsoft.com/office/word/2010/wordprocessingCanvas" xmlns:mc="http://schemas.openxmlformats.org/markup-compatibility/2006" xmlns:o="urn:schemas-microsoft-com:office:office" xmlns:r="http://schemas.openxmlformats.org/officeDocument/2006/relationships" xmlns:m="http://schemas.openxmlformats.org/officeDocument/2006/math" xmlns:v="urn:schemas-microsoft-com:vml" xmlns:wp14="http://schemas.microsoft.com/office/word/2010/wordprocessingDrawing" xmlns:wp="http://schemas.openxmlformats.org/drawingml/2006/wordprocessingDrawing" xmlns:w10="urn:schemas-microsoft-com:office:word" xmlns:w="http://schemas.openxmlformats.org/wordprocessingml/2006/main" xmlns:w14="http://schemas.microsoft.com/office/word/2010/wordml" xmlns:wpg="http://schemas.microsoft.com/office/word/2010/wordprocessingGroup" xmlns:wpi="http://schemas.microsoft.com/office/word/2010/wordprocessingInk" xmlns:wne="http://schemas.microsoft.com/office/word/2006/wordml" xmlns:wps="http://schemas.microsoft.com/office/word/2010/wordprocessingShape" mc:Ignorable="w14 wp14">
+<w:footnotes xmlns:wpc="http://schemas.microsoft.com/office/word/2010/wordprocessingCanvas" xmlns:mc="http://schemas.openxmlformats.org/markup-compatibility/2006" xmlns:o="urn:schemas-microsoft-com:office:office" xmlns:r="http://schemas.openxmlformats.org/officeDocument/2006/relationships" xmlns:m="http://schemas.openxmlformats.org/officeDocument/2006/math" xmlns:v="urn:schemas-microsoft-com:vml" xmlns:wp14="http://schemas.microsoft.com/office/word/2010/wordprocessingDrawing" xmlns:wp="http://schemas.openxmlformats.org/drawingml/2006/wordprocessingDrawing" xmlns:w10="urn:schemas-microsoft-com:office:word" xmlns:w="http://schemas.openxmlformats.org/wordprocessingml/2006/main" xmlns:w14="http://schemas.microsoft.com/office/word/2010/wordml" xmlns:w15="http://schemas.microsoft.com/office/word/2012/wordml" xmlns:wpg="http://schemas.microsoft.com/office/word/2010/wordprocessingGroup" xmlns:wpi="http://schemas.microsoft.com/office/word/2010/wordprocessingInk" xmlns:wne="http://schemas.microsoft.com/office/word/2006/wordml" xmlns:wps="http://schemas.microsoft.com/office/word/2010/wordprocessingShape" mc:Ignorable="w14 w15 wp14">
   <w:footnote w:type="separator" w:id="-1">
     <w:p>
       <w:pPr>
@@ -8240,7 +10241,7 @@
 </file>
 
 <file path=word/numbering.xml><?xml version="1.0" encoding="utf-8"?>
-<w:numbering xmlns:wpc="http://schemas.microsoft.com/office/word/2010/wordprocessingCanvas" xmlns:mc="http://schemas.openxmlformats.org/markup-compatibility/2006" xmlns:o="urn:schemas-microsoft-com:office:office" xmlns:r="http://schemas.openxmlformats.org/officeDocument/2006/relationships" xmlns:m="http://schemas.openxmlformats.org/officeDocument/2006/math" xmlns:v="urn:schemas-microsoft-com:vml" xmlns:wp14="http://schemas.microsoft.com/office/word/2010/wordprocessingDrawing" xmlns:wp="http://schemas.openxmlformats.org/drawingml/2006/wordprocessingDrawing" xmlns:w10="urn:schemas-microsoft-com:office:word" xmlns:w="http://schemas.openxmlformats.org/wordprocessingml/2006/main" xmlns:w14="http://schemas.microsoft.com/office/word/2010/wordml" xmlns:wpg="http://schemas.microsoft.com/office/word/2010/wordprocessingGroup" xmlns:wpi="http://schemas.microsoft.com/office/word/2010/wordprocessingInk" xmlns:wne="http://schemas.microsoft.com/office/word/2006/wordml" xmlns:wps="http://schemas.microsoft.com/office/word/2010/wordprocessingShape" mc:Ignorable="w14 wp14">
+<w:numbering xmlns:wpc="http://schemas.microsoft.com/office/word/2010/wordprocessingCanvas" xmlns:mc="http://schemas.openxmlformats.org/markup-compatibility/2006" xmlns:o="urn:schemas-microsoft-com:office:office" xmlns:r="http://schemas.openxmlformats.org/officeDocument/2006/relationships" xmlns:m="http://schemas.openxmlformats.org/officeDocument/2006/math" xmlns:v="urn:schemas-microsoft-com:vml" xmlns:wp14="http://schemas.microsoft.com/office/word/2010/wordprocessingDrawing" xmlns:wp="http://schemas.openxmlformats.org/drawingml/2006/wordprocessingDrawing" xmlns:w10="urn:schemas-microsoft-com:office:word" xmlns:w="http://schemas.openxmlformats.org/wordprocessingml/2006/main" xmlns:w14="http://schemas.microsoft.com/office/word/2010/wordml" xmlns:w15="http://schemas.microsoft.com/office/word/2012/wordml" xmlns:wpg="http://schemas.microsoft.com/office/word/2010/wordprocessingGroup" xmlns:wpi="http://schemas.microsoft.com/office/word/2010/wordprocessingInk" xmlns:wne="http://schemas.microsoft.com/office/word/2006/wordml" xmlns:wps="http://schemas.microsoft.com/office/word/2010/wordprocessingShape" mc:Ignorable="w14 w15 wp14">
   <w:abstractNum w:abstractNumId="0">
     <w:nsid w:val="1CB57CEB"/>
     <w:multiLevelType w:val="hybridMultilevel"/>
@@ -9364,8 +11365,16 @@
 </w:numbering>
 </file>
 
+<file path=word/people.xml><?xml version="1.0" encoding="utf-8"?>
+<w15:people xmlns:wpc="http://schemas.microsoft.com/office/word/2010/wordprocessingCanvas" xmlns:mc="http://schemas.openxmlformats.org/markup-compatibility/2006" xmlns:o="urn:schemas-microsoft-com:office:office" xmlns:r="http://schemas.openxmlformats.org/officeDocument/2006/relationships" xmlns:m="http://schemas.openxmlformats.org/officeDocument/2006/math" xmlns:v="urn:schemas-microsoft-com:vml" xmlns:wp14="http://schemas.microsoft.com/office/word/2010/wordprocessingDrawing" xmlns:wp="http://schemas.openxmlformats.org/drawingml/2006/wordprocessingDrawing" xmlns:w10="urn:schemas-microsoft-com:office:word" xmlns:w="http://schemas.openxmlformats.org/wordprocessingml/2006/main" xmlns:w14="http://schemas.microsoft.com/office/word/2010/wordml" xmlns:w15="http://schemas.microsoft.com/office/word/2012/wordml" xmlns:wpg="http://schemas.microsoft.com/office/word/2010/wordprocessingGroup" xmlns:wpi="http://schemas.microsoft.com/office/word/2010/wordprocessingInk" xmlns:wne="http://schemas.microsoft.com/office/word/2006/wordml" xmlns:wps="http://schemas.microsoft.com/office/word/2010/wordprocessingShape" mc:Ignorable="w14 w15 wp14">
+  <w15:person w15:author="Adriana">
+    <w15:presenceInfo w15:providerId="None" w15:userId="Adriana"/>
+  </w15:person>
+</w15:people>
+</file>
+
 <file path=word/styles.xml><?xml version="1.0" encoding="utf-8"?>
-<w:styles xmlns:mc="http://schemas.openxmlformats.org/markup-compatibility/2006" xmlns:r="http://schemas.openxmlformats.org/officeDocument/2006/relationships" xmlns:w="http://schemas.openxmlformats.org/wordprocessingml/2006/main" xmlns:w14="http://schemas.microsoft.com/office/word/2010/wordml" mc:Ignorable="w14">
+<w:styles xmlns:mc="http://schemas.openxmlformats.org/markup-compatibility/2006" xmlns:r="http://schemas.openxmlformats.org/officeDocument/2006/relationships" xmlns:w="http://schemas.openxmlformats.org/wordprocessingml/2006/main" xmlns:w14="http://schemas.microsoft.com/office/word/2010/wordml" xmlns:w15="http://schemas.microsoft.com/office/word/2012/wordml" mc:Ignorable="w14 w15">
   <w:docDefaults>
     <w:rPrDefault>
       <w:rPr>
@@ -9381,144 +11390,378 @@
       </w:pPr>
     </w:pPrDefault>
   </w:docDefaults>
-  <w:latentStyles w:defLockedState="0" w:defUIPriority="99" w:defSemiHidden="1" w:defUnhideWhenUsed="1" w:defQFormat="0" w:count="267">
-    <w:lsdException w:name="Normal" w:semiHidden="0" w:uiPriority="0" w:unhideWhenUsed="0" w:qFormat="1"/>
-    <w:lsdException w:name="heading 1" w:semiHidden="0" w:uiPriority="9" w:unhideWhenUsed="0" w:qFormat="1"/>
-    <w:lsdException w:name="heading 2" w:uiPriority="9" w:qFormat="1"/>
-    <w:lsdException w:name="heading 3" w:uiPriority="9" w:qFormat="1"/>
-    <w:lsdException w:name="heading 4" w:uiPriority="9" w:qFormat="1"/>
-    <w:lsdException w:name="heading 5" w:uiPriority="9" w:qFormat="1"/>
-    <w:lsdException w:name="heading 6" w:uiPriority="9" w:qFormat="1"/>
-    <w:lsdException w:name="heading 7" w:uiPriority="9" w:qFormat="1"/>
-    <w:lsdException w:name="heading 8" w:uiPriority="9" w:qFormat="1"/>
-    <w:lsdException w:name="heading 9" w:uiPriority="9" w:qFormat="1"/>
-    <w:lsdException w:name="toc 1" w:uiPriority="39"/>
-    <w:lsdException w:name="toc 2" w:uiPriority="39"/>
-    <w:lsdException w:name="toc 3" w:uiPriority="39"/>
-    <w:lsdException w:name="toc 4" w:uiPriority="39"/>
-    <w:lsdException w:name="toc 5" w:uiPriority="39"/>
-    <w:lsdException w:name="toc 6" w:uiPriority="39"/>
-    <w:lsdException w:name="toc 7" w:uiPriority="39"/>
-    <w:lsdException w:name="toc 8" w:uiPriority="39"/>
-    <w:lsdException w:name="toc 9" w:uiPriority="39"/>
-    <w:lsdException w:name="caption" w:uiPriority="35" w:qFormat="1"/>
-    <w:lsdException w:name="Title" w:semiHidden="0" w:uiPriority="10" w:unhideWhenUsed="0" w:qFormat="1"/>
-    <w:lsdException w:name="Default Paragraph Font" w:uiPriority="1"/>
-    <w:lsdException w:name="Subtitle" w:semiHidden="0" w:uiPriority="11" w:unhideWhenUsed="0" w:qFormat="1"/>
-    <w:lsdException w:name="Strong" w:semiHidden="0" w:uiPriority="22" w:unhideWhenUsed="0" w:qFormat="1"/>
-    <w:lsdException w:name="Emphasis" w:semiHidden="0" w:uiPriority="20" w:unhideWhenUsed="0" w:qFormat="1"/>
-    <w:lsdException w:name="Table Grid" w:semiHidden="0" w:uiPriority="39" w:unhideWhenUsed="0"/>
-    <w:lsdException w:name="Placeholder Text" w:unhideWhenUsed="0"/>
-    <w:lsdException w:name="No Spacing" w:semiHidden="0" w:uiPriority="1" w:unhideWhenUsed="0" w:qFormat="1"/>
-    <w:lsdException w:name="Light Shading" w:semiHidden="0" w:uiPriority="60" w:unhideWhenUsed="0"/>
-    <w:lsdException w:name="Light List" w:semiHidden="0" w:uiPriority="61" w:unhideWhenUsed="0"/>
-    <w:lsdException w:name="Light Grid" w:semiHidden="0" w:uiPriority="62" w:unhideWhenUsed="0"/>
-    <w:lsdException w:name="Medium Shading 1" w:semiHidden="0" w:uiPriority="63" w:unhideWhenUsed="0"/>
-    <w:lsdException w:name="Medium Shading 2" w:semiHidden="0" w:uiPriority="64" w:unhideWhenUsed="0"/>
-    <w:lsdException w:name="Medium List 1" w:semiHidden="0" w:uiPriority="65" w:unhideWhenUsed="0"/>
-    <w:lsdException w:name="Medium List 2" w:semiHidden="0" w:uiPriority="66" w:unhideWhenUsed="0"/>
-    <w:lsdException w:name="Medium Grid 1" w:semiHidden="0" w:uiPriority="67" w:unhideWhenUsed="0"/>
-    <w:lsdException w:name="Medium Grid 2" w:semiHidden="0" w:uiPriority="68" w:unhideWhenUsed="0"/>
-    <w:lsdException w:name="Medium Grid 3" w:semiHidden="0" w:uiPriority="69" w:unhideWhenUsed="0"/>
-    <w:lsdException w:name="Dark List" w:semiHidden="0" w:uiPriority="70" w:unhideWhenUsed="0"/>
-    <w:lsdException w:name="Colorful Shading" w:semiHidden="0" w:uiPriority="71" w:unhideWhenUsed="0"/>
-    <w:lsdException w:name="Colorful List" w:semiHidden="0" w:uiPriority="72" w:unhideWhenUsed="0"/>
-    <w:lsdException w:name="Colorful Grid" w:semiHidden="0" w:uiPriority="73" w:unhideWhenUsed="0"/>
-    <w:lsdException w:name="Light Shading Accent 1" w:semiHidden="0" w:uiPriority="60" w:unhideWhenUsed="0"/>
-    <w:lsdException w:name="Light List Accent 1" w:semiHidden="0" w:uiPriority="61" w:unhideWhenUsed="0"/>
-    <w:lsdException w:name="Light Grid Accent 1" w:semiHidden="0" w:uiPriority="62" w:unhideWhenUsed="0"/>
-    <w:lsdException w:name="Medium Shading 1 Accent 1" w:semiHidden="0" w:uiPriority="63" w:unhideWhenUsed="0"/>
-    <w:lsdException w:name="Medium Shading 2 Accent 1" w:semiHidden="0" w:uiPriority="64" w:unhideWhenUsed="0"/>
-    <w:lsdException w:name="Medium List 1 Accent 1" w:semiHidden="0" w:uiPriority="65" w:unhideWhenUsed="0"/>
-    <w:lsdException w:name="Revision" w:unhideWhenUsed="0"/>
-    <w:lsdException w:name="List Paragraph" w:semiHidden="0" w:uiPriority="34" w:unhideWhenUsed="0" w:qFormat="1"/>
-    <w:lsdException w:name="Quote" w:semiHidden="0" w:uiPriority="29" w:unhideWhenUsed="0" w:qFormat="1"/>
-    <w:lsdException w:name="Intense Quote" w:semiHidden="0" w:uiPriority="30" w:unhideWhenUsed="0" w:qFormat="1"/>
-    <w:lsdException w:name="Medium List 2 Accent 1" w:semiHidden="0" w:uiPriority="66" w:unhideWhenUsed="0"/>
-    <w:lsdException w:name="Medium Grid 1 Accent 1" w:semiHidden="0" w:uiPriority="67" w:unhideWhenUsed="0"/>
-    <w:lsdException w:name="Medium Grid 2 Accent 1" w:semiHidden="0" w:uiPriority="68" w:unhideWhenUsed="0"/>
-    <w:lsdException w:name="Medium Grid 3 Accent 1" w:semiHidden="0" w:uiPriority="69" w:unhideWhenUsed="0"/>
-    <w:lsdException w:name="Dark List Accent 1" w:semiHidden="0" w:uiPriority="70" w:unhideWhenUsed="0"/>
-    <w:lsdException w:name="Colorful Shading Accent 1" w:semiHidden="0" w:uiPriority="71" w:unhideWhenUsed="0"/>
-    <w:lsdException w:name="Colorful List Accent 1" w:semiHidden="0" w:uiPriority="72" w:unhideWhenUsed="0"/>
-    <w:lsdException w:name="Colorful Grid Accent 1" w:semiHidden="0" w:uiPriority="73" w:unhideWhenUsed="0"/>
-    <w:lsdException w:name="Light Shading Accent 2" w:semiHidden="0" w:uiPriority="60" w:unhideWhenUsed="0"/>
-    <w:lsdException w:name="Light List Accent 2" w:semiHidden="0" w:uiPriority="61" w:unhideWhenUsed="0"/>
-    <w:lsdException w:name="Light Grid Accent 2" w:semiHidden="0" w:uiPriority="62" w:unhideWhenUsed="0"/>
-    <w:lsdException w:name="Medium Shading 1 Accent 2" w:semiHidden="0" w:uiPriority="63" w:unhideWhenUsed="0"/>
-    <w:lsdException w:name="Medium Shading 2 Accent 2" w:semiHidden="0" w:uiPriority="64" w:unhideWhenUsed="0"/>
-    <w:lsdException w:name="Medium List 1 Accent 2" w:semiHidden="0" w:uiPriority="65" w:unhideWhenUsed="0"/>
-    <w:lsdException w:name="Medium List 2 Accent 2" w:semiHidden="0" w:uiPriority="66" w:unhideWhenUsed="0"/>
-    <w:lsdException w:name="Medium Grid 1 Accent 2" w:semiHidden="0" w:uiPriority="67" w:unhideWhenUsed="0"/>
-    <w:lsdException w:name="Medium Grid 2 Accent 2" w:semiHidden="0" w:uiPriority="68" w:unhideWhenUsed="0"/>
-    <w:lsdException w:name="Medium Grid 3 Accent 2" w:semiHidden="0" w:uiPriority="69" w:unhideWhenUsed="0"/>
-    <w:lsdException w:name="Dark List Accent 2" w:semiHidden="0" w:uiPriority="70" w:unhideWhenUsed="0"/>
-    <w:lsdException w:name="Colorful Shading Accent 2" w:semiHidden="0" w:uiPriority="71" w:unhideWhenUsed="0"/>
-    <w:lsdException w:name="Colorful List Accent 2" w:semiHidden="0" w:uiPriority="72" w:unhideWhenUsed="0"/>
-    <w:lsdException w:name="Colorful Grid Accent 2" w:semiHidden="0" w:uiPriority="73" w:unhideWhenUsed="0"/>
-    <w:lsdException w:name="Light Shading Accent 3" w:semiHidden="0" w:uiPriority="60" w:unhideWhenUsed="0"/>
-    <w:lsdException w:name="Light List Accent 3" w:semiHidden="0" w:uiPriority="61" w:unhideWhenUsed="0"/>
-    <w:lsdException w:name="Light Grid Accent 3" w:semiHidden="0" w:uiPriority="62" w:unhideWhenUsed="0"/>
-    <w:lsdException w:name="Medium Shading 1 Accent 3" w:semiHidden="0" w:uiPriority="63" w:unhideWhenUsed="0"/>
-    <w:lsdException w:name="Medium Shading 2 Accent 3" w:semiHidden="0" w:uiPriority="64" w:unhideWhenUsed="0"/>
-    <w:lsdException w:name="Medium List 1 Accent 3" w:semiHidden="0" w:uiPriority="65" w:unhideWhenUsed="0"/>
-    <w:lsdException w:name="Medium List 2 Accent 3" w:semiHidden="0" w:uiPriority="66" w:unhideWhenUsed="0"/>
-    <w:lsdException w:name="Medium Grid 1 Accent 3" w:semiHidden="0" w:uiPriority="67" w:unhideWhenUsed="0"/>
-    <w:lsdException w:name="Medium Grid 2 Accent 3" w:semiHidden="0" w:uiPriority="68" w:unhideWhenUsed="0"/>
-    <w:lsdException w:name="Medium Grid 3 Accent 3" w:semiHidden="0" w:uiPriority="69" w:unhideWhenUsed="0"/>
-    <w:lsdException w:name="Dark List Accent 3" w:semiHidden="0" w:uiPriority="70" w:unhideWhenUsed="0"/>
-    <w:lsdException w:name="Colorful Shading Accent 3" w:semiHidden="0" w:uiPriority="71" w:unhideWhenUsed="0"/>
-    <w:lsdException w:name="Colorful List Accent 3" w:semiHidden="0" w:uiPriority="72" w:unhideWhenUsed="0"/>
-    <w:lsdException w:name="Colorful Grid Accent 3" w:semiHidden="0" w:uiPriority="73" w:unhideWhenUsed="0"/>
-    <w:lsdException w:name="Light Shading Accent 4" w:semiHidden="0" w:uiPriority="60" w:unhideWhenUsed="0"/>
-    <w:lsdException w:name="Light List Accent 4" w:semiHidden="0" w:uiPriority="61" w:unhideWhenUsed="0"/>
-    <w:lsdException w:name="Light Grid Accent 4" w:semiHidden="0" w:uiPriority="62" w:unhideWhenUsed="0"/>
-    <w:lsdException w:name="Medium Shading 1 Accent 4" w:semiHidden="0" w:uiPriority="63" w:unhideWhenUsed="0"/>
-    <w:lsdException w:name="Medium Shading 2 Accent 4" w:semiHidden="0" w:uiPriority="64" w:unhideWhenUsed="0"/>
-    <w:lsdException w:name="Medium List 1 Accent 4" w:semiHidden="0" w:uiPriority="65" w:unhideWhenUsed="0"/>
-    <w:lsdException w:name="Medium List 2 Accent 4" w:semiHidden="0" w:uiPriority="66" w:unhideWhenUsed="0"/>
-    <w:lsdException w:name="Medium Grid 1 Accent 4" w:semiHidden="0" w:uiPriority="67" w:unhideWhenUsed="0"/>
-    <w:lsdException w:name="Medium Grid 2 Accent 4" w:semiHidden="0" w:uiPriority="68" w:unhideWhenUsed="0"/>
-    <w:lsdException w:name="Medium Grid 3 Accent 4" w:semiHidden="0" w:uiPriority="69" w:unhideWhenUsed="0"/>
-    <w:lsdException w:name="Dark List Accent 4" w:semiHidden="0" w:uiPriority="70" w:unhideWhenUsed="0"/>
-    <w:lsdException w:name="Colorful Shading Accent 4" w:semiHidden="0" w:uiPriority="71" w:unhideWhenUsed="0"/>
-    <w:lsdException w:name="Colorful List Accent 4" w:semiHidden="0" w:uiPriority="72" w:unhideWhenUsed="0"/>
-    <w:lsdException w:name="Colorful Grid Accent 4" w:semiHidden="0" w:uiPriority="73" w:unhideWhenUsed="0"/>
-    <w:lsdException w:name="Light Shading Accent 5" w:semiHidden="0" w:uiPriority="60" w:unhideWhenUsed="0"/>
-    <w:lsdException w:name="Light List Accent 5" w:semiHidden="0" w:uiPriority="61" w:unhideWhenUsed="0"/>
-    <w:lsdException w:name="Light Grid Accent 5" w:semiHidden="0" w:uiPriority="62" w:unhideWhenUsed="0"/>
-    <w:lsdException w:name="Medium Shading 1 Accent 5" w:semiHidden="0" w:uiPriority="63" w:unhideWhenUsed="0"/>
-    <w:lsdException w:name="Medium Shading 2 Accent 5" w:semiHidden="0" w:uiPriority="64" w:unhideWhenUsed="0"/>
-    <w:lsdException w:name="Medium List 1 Accent 5" w:semiHidden="0" w:uiPriority="65" w:unhideWhenUsed="0"/>
-    <w:lsdException w:name="Medium List 2 Accent 5" w:semiHidden="0" w:uiPriority="66" w:unhideWhenUsed="0"/>
-    <w:lsdException w:name="Medium Grid 1 Accent 5" w:semiHidden="0" w:uiPriority="67" w:unhideWhenUsed="0"/>
-    <w:lsdException w:name="Medium Grid 2 Accent 5" w:semiHidden="0" w:uiPriority="68" w:unhideWhenUsed="0"/>
-    <w:lsdException w:name="Medium Grid 3 Accent 5" w:semiHidden="0" w:uiPriority="69" w:unhideWhenUsed="0"/>
-    <w:lsdException w:name="Dark List Accent 5" w:semiHidden="0" w:uiPriority="70" w:unhideWhenUsed="0"/>
-    <w:lsdException w:name="Colorful Shading Accent 5" w:semiHidden="0" w:uiPriority="71" w:unhideWhenUsed="0"/>
-    <w:lsdException w:name="Colorful List Accent 5" w:semiHidden="0" w:uiPriority="72" w:unhideWhenUsed="0"/>
-    <w:lsdException w:name="Colorful Grid Accent 5" w:semiHidden="0" w:uiPriority="73" w:unhideWhenUsed="0"/>
-    <w:lsdException w:name="Light Shading Accent 6" w:semiHidden="0" w:uiPriority="60" w:unhideWhenUsed="0"/>
-    <w:lsdException w:name="Light List Accent 6" w:semiHidden="0" w:uiPriority="61" w:unhideWhenUsed="0"/>
-    <w:lsdException w:name="Light Grid Accent 6" w:semiHidden="0" w:uiPriority="62" w:unhideWhenUsed="0"/>
-    <w:lsdException w:name="Medium Shading 1 Accent 6" w:semiHidden="0" w:uiPriority="63" w:unhideWhenUsed="0"/>
-    <w:lsdException w:name="Medium Shading 2 Accent 6" w:semiHidden="0" w:uiPriority="64" w:unhideWhenUsed="0"/>
-    <w:lsdException w:name="Medium List 1 Accent 6" w:semiHidden="0" w:uiPriority="65" w:unhideWhenUsed="0"/>
-    <w:lsdException w:name="Medium List 2 Accent 6" w:semiHidden="0" w:uiPriority="66" w:unhideWhenUsed="0"/>
-    <w:lsdException w:name="Medium Grid 1 Accent 6" w:semiHidden="0" w:uiPriority="67" w:unhideWhenUsed="0"/>
-    <w:lsdException w:name="Medium Grid 2 Accent 6" w:semiHidden="0" w:uiPriority="68" w:unhideWhenUsed="0"/>
-    <w:lsdException w:name="Medium Grid 3 Accent 6" w:semiHidden="0" w:uiPriority="69" w:unhideWhenUsed="0"/>
-    <w:lsdException w:name="Dark List Accent 6" w:semiHidden="0" w:uiPriority="70" w:unhideWhenUsed="0"/>
-    <w:lsdException w:name="Colorful Shading Accent 6" w:semiHidden="0" w:uiPriority="71" w:unhideWhenUsed="0"/>
-    <w:lsdException w:name="Colorful List Accent 6" w:semiHidden="0" w:uiPriority="72" w:unhideWhenUsed="0"/>
-    <w:lsdException w:name="Colorful Grid Accent 6" w:semiHidden="0" w:uiPriority="73" w:unhideWhenUsed="0"/>
-    <w:lsdException w:name="Subtle Emphasis" w:semiHidden="0" w:uiPriority="19" w:unhideWhenUsed="0" w:qFormat="1"/>
-    <w:lsdException w:name="Intense Emphasis" w:semiHidden="0" w:uiPriority="21" w:unhideWhenUsed="0" w:qFormat="1"/>
-    <w:lsdException w:name="Subtle Reference" w:semiHidden="0" w:uiPriority="31" w:unhideWhenUsed="0" w:qFormat="1"/>
-    <w:lsdException w:name="Intense Reference" w:semiHidden="0" w:uiPriority="32" w:unhideWhenUsed="0" w:qFormat="1"/>
-    <w:lsdException w:name="Book Title" w:semiHidden="0" w:uiPriority="33" w:unhideWhenUsed="0" w:qFormat="1"/>
-    <w:lsdException w:name="Bibliography" w:uiPriority="37"/>
-    <w:lsdException w:name="TOC Heading" w:uiPriority="39" w:qFormat="1"/>
+  <w:latentStyles w:defLockedState="0" w:defUIPriority="99" w:defSemiHidden="0" w:defUnhideWhenUsed="0" w:defQFormat="0" w:count="371">
+    <w:lsdException w:name="Normal" w:uiPriority="0" w:qFormat="1"/>
+    <w:lsdException w:name="heading 1" w:uiPriority="9" w:qFormat="1"/>
+    <w:lsdException w:name="heading 2" w:semiHidden="1" w:uiPriority="9" w:unhideWhenUsed="1" w:qFormat="1"/>
+    <w:lsdException w:name="heading 3" w:semiHidden="1" w:uiPriority="9" w:unhideWhenUsed="1" w:qFormat="1"/>
+    <w:lsdException w:name="heading 4" w:semiHidden="1" w:uiPriority="9" w:unhideWhenUsed="1" w:qFormat="1"/>
+    <w:lsdException w:name="heading 5" w:semiHidden="1" w:uiPriority="9" w:unhideWhenUsed="1" w:qFormat="1"/>
+    <w:lsdException w:name="heading 6" w:semiHidden="1" w:uiPriority="9" w:unhideWhenUsed="1" w:qFormat="1"/>
+    <w:lsdException w:name="heading 7" w:semiHidden="1" w:uiPriority="9" w:unhideWhenUsed="1" w:qFormat="1"/>
+    <w:lsdException w:name="heading 8" w:semiHidden="1" w:uiPriority="9" w:unhideWhenUsed="1" w:qFormat="1"/>
+    <w:lsdException w:name="heading 9" w:semiHidden="1" w:uiPriority="9" w:unhideWhenUsed="1" w:qFormat="1"/>
+    <w:lsdException w:name="index 1" w:semiHidden="1" w:unhideWhenUsed="1"/>
+    <w:lsdException w:name="index 2" w:semiHidden="1" w:unhideWhenUsed="1"/>
+    <w:lsdException w:name="index 3" w:semiHidden="1" w:unhideWhenUsed="1"/>
+    <w:lsdException w:name="index 4" w:semiHidden="1" w:unhideWhenUsed="1"/>
+    <w:lsdException w:name="index 5" w:semiHidden="1" w:unhideWhenUsed="1"/>
+    <w:lsdException w:name="index 6" w:semiHidden="1" w:unhideWhenUsed="1"/>
+    <w:lsdException w:name="index 7" w:semiHidden="1" w:unhideWhenUsed="1"/>
+    <w:lsdException w:name="index 8" w:semiHidden="1" w:unhideWhenUsed="1"/>
+    <w:lsdException w:name="index 9" w:semiHidden="1" w:unhideWhenUsed="1"/>
+    <w:lsdException w:name="toc 1" w:semiHidden="1" w:uiPriority="39" w:unhideWhenUsed="1"/>
+    <w:lsdException w:name="toc 2" w:semiHidden="1" w:uiPriority="39" w:unhideWhenUsed="1"/>
+    <w:lsdException w:name="toc 3" w:semiHidden="1" w:uiPriority="39" w:unhideWhenUsed="1"/>
+    <w:lsdException w:name="toc 4" w:semiHidden="1" w:uiPriority="39" w:unhideWhenUsed="1"/>
+    <w:lsdException w:name="toc 5" w:semiHidden="1" w:uiPriority="39" w:unhideWhenUsed="1"/>
+    <w:lsdException w:name="toc 6" w:semiHidden="1" w:uiPriority="39" w:unhideWhenUsed="1"/>
+    <w:lsdException w:name="toc 7" w:semiHidden="1" w:uiPriority="39" w:unhideWhenUsed="1"/>
+    <w:lsdException w:name="toc 8" w:semiHidden="1" w:uiPriority="39" w:unhideWhenUsed="1"/>
+    <w:lsdException w:name="toc 9" w:semiHidden="1" w:uiPriority="39" w:unhideWhenUsed="1"/>
+    <w:lsdException w:name="Normal Indent" w:semiHidden="1" w:unhideWhenUsed="1"/>
+    <w:lsdException w:name="footnote text" w:semiHidden="1" w:unhideWhenUsed="1"/>
+    <w:lsdException w:name="annotation text" w:semiHidden="1" w:unhideWhenUsed="1"/>
+    <w:lsdException w:name="header" w:semiHidden="1" w:unhideWhenUsed="1"/>
+    <w:lsdException w:name="footer" w:semiHidden="1" w:unhideWhenUsed="1"/>
+    <w:lsdException w:name="index heading" w:semiHidden="1" w:unhideWhenUsed="1"/>
+    <w:lsdException w:name="caption" w:semiHidden="1" w:uiPriority="35" w:unhideWhenUsed="1" w:qFormat="1"/>
+    <w:lsdException w:name="table of figures" w:semiHidden="1" w:unhideWhenUsed="1"/>
+    <w:lsdException w:name="envelope address" w:semiHidden="1" w:unhideWhenUsed="1"/>
+    <w:lsdException w:name="envelope return" w:semiHidden="1" w:unhideWhenUsed="1"/>
+    <w:lsdException w:name="footnote reference" w:semiHidden="1" w:unhideWhenUsed="1"/>
+    <w:lsdException w:name="annotation reference" w:semiHidden="1" w:unhideWhenUsed="1"/>
+    <w:lsdException w:name="line number" w:semiHidden="1" w:unhideWhenUsed="1"/>
+    <w:lsdException w:name="page number" w:semiHidden="1" w:unhideWhenUsed="1"/>
+    <w:lsdException w:name="endnote reference" w:semiHidden="1" w:unhideWhenUsed="1"/>
+    <w:lsdException w:name="endnote text" w:semiHidden="1" w:unhideWhenUsed="1"/>
+    <w:lsdException w:name="table of authorities" w:semiHidden="1" w:unhideWhenUsed="1"/>
+    <w:lsdException w:name="macro" w:semiHidden="1" w:unhideWhenUsed="1"/>
+    <w:lsdException w:name="toa heading" w:semiHidden="1" w:unhideWhenUsed="1"/>
+    <w:lsdException w:name="List" w:semiHidden="1" w:unhideWhenUsed="1"/>
+    <w:lsdException w:name="List Bullet" w:semiHidden="1" w:unhideWhenUsed="1"/>
+    <w:lsdException w:name="List Number" w:semiHidden="1" w:unhideWhenUsed="1"/>
+    <w:lsdException w:name="List 2" w:semiHidden="1" w:unhideWhenUsed="1"/>
+    <w:lsdException w:name="List 3" w:semiHidden="1" w:unhideWhenUsed="1"/>
+    <w:lsdException w:name="List 4" w:semiHidden="1" w:unhideWhenUsed="1"/>
+    <w:lsdException w:name="List 5" w:semiHidden="1" w:unhideWhenUsed="1"/>
+    <w:lsdException w:name="List Bullet 2" w:semiHidden="1" w:unhideWhenUsed="1"/>
+    <w:lsdException w:name="List Bullet 3" w:semiHidden="1" w:unhideWhenUsed="1"/>
+    <w:lsdException w:name="List Bullet 4" w:semiHidden="1" w:unhideWhenUsed="1"/>
+    <w:lsdException w:name="List Bullet 5" w:semiHidden="1" w:unhideWhenUsed="1"/>
+    <w:lsdException w:name="List Number 2" w:semiHidden="1" w:unhideWhenUsed="1"/>
+    <w:lsdException w:name="List Number 3" w:semiHidden="1" w:unhideWhenUsed="1"/>
+    <w:lsdException w:name="List Number 4" w:semiHidden="1" w:unhideWhenUsed="1"/>
+    <w:lsdException w:name="List Number 5" w:semiHidden="1" w:unhideWhenUsed="1"/>
+    <w:lsdException w:name="Title" w:uiPriority="10" w:qFormat="1"/>
+    <w:lsdException w:name="Closing" w:semiHidden="1" w:unhideWhenUsed="1"/>
+    <w:lsdException w:name="Signature" w:semiHidden="1" w:unhideWhenUsed="1"/>
+    <w:lsdException w:name="Default Paragraph Font" w:semiHidden="1" w:uiPriority="1" w:unhideWhenUsed="1"/>
+    <w:lsdException w:name="Body Text" w:semiHidden="1" w:unhideWhenUsed="1"/>
+    <w:lsdException w:name="Body Text Indent" w:semiHidden="1" w:unhideWhenUsed="1"/>
+    <w:lsdException w:name="List Continue" w:semiHidden="1" w:unhideWhenUsed="1"/>
+    <w:lsdException w:name="List Continue 2" w:semiHidden="1" w:unhideWhenUsed="1"/>
+    <w:lsdException w:name="List Continue 3" w:semiHidden="1" w:unhideWhenUsed="1"/>
+    <w:lsdException w:name="List Continue 4" w:semiHidden="1" w:unhideWhenUsed="1"/>
+    <w:lsdException w:name="List Continue 5" w:semiHidden="1" w:unhideWhenUsed="1"/>
+    <w:lsdException w:name="Message Header" w:semiHidden="1" w:unhideWhenUsed="1"/>
+    <w:lsdException w:name="Subtitle" w:uiPriority="11" w:qFormat="1"/>
+    <w:lsdException w:name="Salutation" w:semiHidden="1" w:unhideWhenUsed="1"/>
+    <w:lsdException w:name="Date" w:semiHidden="1" w:unhideWhenUsed="1"/>
+    <w:lsdException w:name="Body Text First Indent" w:semiHidden="1" w:unhideWhenUsed="1"/>
+    <w:lsdException w:name="Body Text First Indent 2" w:semiHidden="1" w:unhideWhenUsed="1"/>
+    <w:lsdException w:name="Note Heading" w:semiHidden="1" w:unhideWhenUsed="1"/>
+    <w:lsdException w:name="Body Text 2" w:semiHidden="1" w:unhideWhenUsed="1"/>
+    <w:lsdException w:name="Body Text 3" w:semiHidden="1" w:unhideWhenUsed="1"/>
+    <w:lsdException w:name="Body Text Indent 2" w:semiHidden="1" w:unhideWhenUsed="1"/>
+    <w:lsdException w:name="Body Text Indent 3" w:semiHidden="1" w:unhideWhenUsed="1"/>
+    <w:lsdException w:name="Block Text" w:semiHidden="1" w:unhideWhenUsed="1"/>
+    <w:lsdException w:name="Hyperlink" w:semiHidden="1" w:unhideWhenUsed="1"/>
+    <w:lsdException w:name="FollowedHyperlink" w:semiHidden="1" w:unhideWhenUsed="1"/>
+    <w:lsdException w:name="Strong" w:uiPriority="22" w:qFormat="1"/>
+    <w:lsdException w:name="Emphasis" w:uiPriority="20" w:qFormat="1"/>
+    <w:lsdException w:name="Document Map" w:semiHidden="1" w:unhideWhenUsed="1"/>
+    <w:lsdException w:name="Plain Text" w:semiHidden="1" w:unhideWhenUsed="1"/>
+    <w:lsdException w:name="E-mail Signature" w:semiHidden="1" w:unhideWhenUsed="1"/>
+    <w:lsdException w:name="HTML Top of Form" w:semiHidden="1" w:unhideWhenUsed="1"/>
+    <w:lsdException w:name="HTML Bottom of Form" w:semiHidden="1" w:unhideWhenUsed="1"/>
+    <w:lsdException w:name="Normal (Web)" w:semiHidden="1" w:unhideWhenUsed="1"/>
+    <w:lsdException w:name="HTML Acronym" w:semiHidden="1" w:unhideWhenUsed="1"/>
+    <w:lsdException w:name="HTML Address" w:semiHidden="1" w:unhideWhenUsed="1"/>
+    <w:lsdException w:name="HTML Cite" w:semiHidden="1" w:unhideWhenUsed="1"/>
+    <w:lsdException w:name="HTML Code" w:semiHidden="1" w:unhideWhenUsed="1"/>
+    <w:lsdException w:name="HTML Definition" w:semiHidden="1" w:unhideWhenUsed="1"/>
+    <w:lsdException w:name="HTML Keyboard" w:semiHidden="1" w:unhideWhenUsed="1"/>
+    <w:lsdException w:name="HTML Preformatted" w:semiHidden="1" w:unhideWhenUsed="1"/>
+    <w:lsdException w:name="HTML Sample" w:semiHidden="1" w:unhideWhenUsed="1"/>
+    <w:lsdException w:name="HTML Typewriter" w:semiHidden="1" w:unhideWhenUsed="1"/>
+    <w:lsdException w:name="HTML Variable" w:semiHidden="1" w:unhideWhenUsed="1"/>
+    <w:lsdException w:name="Normal Table" w:semiHidden="1" w:unhideWhenUsed="1"/>
+    <w:lsdException w:name="annotation subject" w:semiHidden="1" w:unhideWhenUsed="1"/>
+    <w:lsdException w:name="No List" w:semiHidden="1" w:unhideWhenUsed="1"/>
+    <w:lsdException w:name="Outline List 1" w:semiHidden="1" w:unhideWhenUsed="1"/>
+    <w:lsdException w:name="Outline List 2" w:semiHidden="1" w:unhideWhenUsed="1"/>
+    <w:lsdException w:name="Outline List 3" w:semiHidden="1" w:unhideWhenUsed="1"/>
+    <w:lsdException w:name="Table Simple 1" w:semiHidden="1" w:unhideWhenUsed="1"/>
+    <w:lsdException w:name="Table Simple 2" w:semiHidden="1" w:unhideWhenUsed="1"/>
+    <w:lsdException w:name="Table Simple 3" w:semiHidden="1" w:unhideWhenUsed="1"/>
+    <w:lsdException w:name="Table Classic 1" w:semiHidden="1" w:unhideWhenUsed="1"/>
+    <w:lsdException w:name="Table Classic 2" w:semiHidden="1" w:unhideWhenUsed="1"/>
+    <w:lsdException w:name="Table Classic 3" w:semiHidden="1" w:unhideWhenUsed="1"/>
+    <w:lsdException w:name="Table Classic 4" w:semiHidden="1" w:unhideWhenUsed="1"/>
+    <w:lsdException w:name="Table Colorful 1" w:semiHidden="1" w:unhideWhenUsed="1"/>
+    <w:lsdException w:name="Table Colorful 2" w:semiHidden="1" w:unhideWhenUsed="1"/>
+    <w:lsdException w:name="Table Colorful 3" w:semiHidden="1" w:unhideWhenUsed="1"/>
+    <w:lsdException w:name="Table Columns 1" w:semiHidden="1" w:unhideWhenUsed="1"/>
+    <w:lsdException w:name="Table Columns 2" w:semiHidden="1" w:unhideWhenUsed="1"/>
+    <w:lsdException w:name="Table Columns 3" w:semiHidden="1" w:unhideWhenUsed="1"/>
+    <w:lsdException w:name="Table Columns 4" w:semiHidden="1" w:unhideWhenUsed="1"/>
+    <w:lsdException w:name="Table Columns 5" w:semiHidden="1" w:unhideWhenUsed="1"/>
+    <w:lsdException w:name="Table Grid 1" w:semiHidden="1" w:unhideWhenUsed="1"/>
+    <w:lsdException w:name="Table Grid 2" w:semiHidden="1" w:unhideWhenUsed="1"/>
+    <w:lsdException w:name="Table Grid 3" w:semiHidden="1" w:unhideWhenUsed="1"/>
+    <w:lsdException w:name="Table Grid 4" w:semiHidden="1" w:unhideWhenUsed="1"/>
+    <w:lsdException w:name="Table Grid 5" w:semiHidden="1" w:unhideWhenUsed="1"/>
+    <w:lsdException w:name="Table Grid 6" w:semiHidden="1" w:unhideWhenUsed="1"/>
+    <w:lsdException w:name="Table Grid 7" w:semiHidden="1" w:unhideWhenUsed="1"/>
+    <w:lsdException w:name="Table Grid 8" w:semiHidden="1" w:unhideWhenUsed="1"/>
+    <w:lsdException w:name="Table List 1" w:semiHidden="1" w:unhideWhenUsed="1"/>
+    <w:lsdException w:name="Table List 2" w:semiHidden="1" w:unhideWhenUsed="1"/>
+    <w:lsdException w:name="Table List 3" w:semiHidden="1" w:unhideWhenUsed="1"/>
+    <w:lsdException w:name="Table List 4" w:semiHidden="1" w:unhideWhenUsed="1"/>
+    <w:lsdException w:name="Table List 5" w:semiHidden="1" w:unhideWhenUsed="1"/>
+    <w:lsdException w:name="Table List 6" w:semiHidden="1" w:unhideWhenUsed="1"/>
+    <w:lsdException w:name="Table List 7" w:semiHidden="1" w:unhideWhenUsed="1"/>
+    <w:lsdException w:name="Table List 8" w:semiHidden="1" w:unhideWhenUsed="1"/>
+    <w:lsdException w:name="Table 3D effects 1" w:semiHidden="1" w:unhideWhenUsed="1"/>
+    <w:lsdException w:name="Table 3D effects 2" w:semiHidden="1" w:unhideWhenUsed="1"/>
+    <w:lsdException w:name="Table 3D effects 3" w:semiHidden="1" w:unhideWhenUsed="1"/>
+    <w:lsdException w:name="Table Contemporary" w:semiHidden="1" w:unhideWhenUsed="1"/>
+    <w:lsdException w:name="Table Elegant" w:semiHidden="1" w:unhideWhenUsed="1"/>
+    <w:lsdException w:name="Table Professional" w:semiHidden="1" w:unhideWhenUsed="1"/>
+    <w:lsdException w:name="Table Subtle 1" w:semiHidden="1" w:unhideWhenUsed="1"/>
+    <w:lsdException w:name="Table Subtle 2" w:semiHidden="1" w:unhideWhenUsed="1"/>
+    <w:lsdException w:name="Table Web 1" w:semiHidden="1" w:unhideWhenUsed="1"/>
+    <w:lsdException w:name="Table Web 2" w:semiHidden="1" w:unhideWhenUsed="1"/>
+    <w:lsdException w:name="Table Web 3" w:semiHidden="1" w:unhideWhenUsed="1"/>
+    <w:lsdException w:name="Balloon Text" w:semiHidden="1" w:unhideWhenUsed="1"/>
+    <w:lsdException w:name="Table Grid" w:uiPriority="39"/>
+    <w:lsdException w:name="Table Theme" w:semiHidden="1" w:unhideWhenUsed="1"/>
+    <w:lsdException w:name="Placeholder Text" w:semiHidden="1"/>
+    <w:lsdException w:name="No Spacing" w:uiPriority="1" w:qFormat="1"/>
+    <w:lsdException w:name="Light Shading" w:uiPriority="60"/>
+    <w:lsdException w:name="Light List" w:uiPriority="61"/>
+    <w:lsdException w:name="Light Grid" w:uiPriority="62"/>
+    <w:lsdException w:name="Medium Shading 1" w:uiPriority="63"/>
+    <w:lsdException w:name="Medium Shading 2" w:uiPriority="64"/>
+    <w:lsdException w:name="Medium List 1" w:uiPriority="65"/>
+    <w:lsdException w:name="Medium List 2" w:uiPriority="66"/>
+    <w:lsdException w:name="Medium Grid 1" w:uiPriority="67"/>
+    <w:lsdException w:name="Medium Grid 2" w:uiPriority="68"/>
+    <w:lsdException w:name="Medium Grid 3" w:uiPriority="69"/>
+    <w:lsdException w:name="Dark List" w:uiPriority="70"/>
+    <w:lsdException w:name="Colorful Shading" w:uiPriority="71"/>
+    <w:lsdException w:name="Colorful List" w:uiPriority="72"/>
+    <w:lsdException w:name="Colorful Grid" w:uiPriority="73"/>
+    <w:lsdException w:name="Light Shading Accent 1" w:uiPriority="60"/>
+    <w:lsdException w:name="Light List Accent 1" w:uiPriority="61"/>
+    <w:lsdException w:name="Light Grid Accent 1" w:uiPriority="62"/>
+    <w:lsdException w:name="Medium Shading 1 Accent 1" w:uiPriority="63"/>
+    <w:lsdException w:name="Medium Shading 2 Accent 1" w:uiPriority="64"/>
+    <w:lsdException w:name="Medium List 1 Accent 1" w:uiPriority="65"/>
+    <w:lsdException w:name="Revision" w:semiHidden="1"/>
+    <w:lsdException w:name="List Paragraph" w:uiPriority="34" w:qFormat="1"/>
+    <w:lsdException w:name="Quote" w:uiPriority="29" w:qFormat="1"/>
+    <w:lsdException w:name="Intense Quote" w:uiPriority="30" w:qFormat="1"/>
+    <w:lsdException w:name="Medium List 2 Accent 1" w:uiPriority="66"/>
+    <w:lsdException w:name="Medium Grid 1 Accent 1" w:uiPriority="67"/>
+    <w:lsdException w:name="Medium Grid 2 Accent 1" w:uiPriority="68"/>
+    <w:lsdException w:name="Medium Grid 3 Accent 1" w:uiPriority="69"/>
+    <w:lsdException w:name="Dark List Accent 1" w:uiPriority="70"/>
+    <w:lsdException w:name="Colorful Shading Accent 1" w:uiPriority="71"/>
+    <w:lsdException w:name="Colorful List Accent 1" w:uiPriority="72"/>
+    <w:lsdException w:name="Colorful Grid Accent 1" w:uiPriority="73"/>
+    <w:lsdException w:name="Light Shading Accent 2" w:uiPriority="60"/>
+    <w:lsdException w:name="Light List Accent 2" w:uiPriority="61"/>
+    <w:lsdException w:name="Light Grid Accent 2" w:uiPriority="62"/>
+    <w:lsdException w:name="Medium Shading 1 Accent 2" w:uiPriority="63"/>
+    <w:lsdException w:name="Medium Shading 2 Accent 2" w:uiPriority="64"/>
+    <w:lsdException w:name="Medium List 1 Accent 2" w:uiPriority="65"/>
+    <w:lsdException w:name="Medium List 2 Accent 2" w:uiPriority="66"/>
+    <w:lsdException w:name="Medium Grid 1 Accent 2" w:uiPriority="67"/>
+    <w:lsdException w:name="Medium Grid 2 Accent 2" w:uiPriority="68"/>
+    <w:lsdException w:name="Medium Grid 3 Accent 2" w:uiPriority="69"/>
+    <w:lsdException w:name="Dark List Accent 2" w:uiPriority="70"/>
+    <w:lsdException w:name="Colorful Shading Accent 2" w:uiPriority="71"/>
+    <w:lsdException w:name="Colorful List Accent 2" w:uiPriority="72"/>
+    <w:lsdException w:name="Colorful Grid Accent 2" w:uiPriority="73"/>
+    <w:lsdException w:name="Light Shading Accent 3" w:uiPriority="60"/>
+    <w:lsdException w:name="Light List Accent 3" w:uiPriority="61"/>
+    <w:lsdException w:name="Light Grid Accent 3" w:uiPriority="62"/>
+    <w:lsdException w:name="Medium Shading 1 Accent 3" w:uiPriority="63"/>
+    <w:lsdException w:name="Medium Shading 2 Accent 3" w:uiPriority="64"/>
+    <w:lsdException w:name="Medium List 1 Accent 3" w:uiPriority="65"/>
+    <w:lsdException w:name="Medium List 2 Accent 3" w:uiPriority="66"/>
+    <w:lsdException w:name="Medium Grid 1 Accent 3" w:uiPriority="67"/>
+    <w:lsdException w:name="Medium Grid 2 Accent 3" w:uiPriority="68"/>
+    <w:lsdException w:name="Medium Grid 3 Accent 3" w:uiPriority="69"/>
+    <w:lsdException w:name="Dark List Accent 3" w:uiPriority="70"/>
+    <w:lsdException w:name="Colorful Shading Accent 3" w:uiPriority="71"/>
+    <w:lsdException w:name="Colorful List Accent 3" w:uiPriority="72"/>
+    <w:lsdException w:name="Colorful Grid Accent 3" w:uiPriority="73"/>
+    <w:lsdException w:name="Light Shading Accent 4" w:uiPriority="60"/>
+    <w:lsdException w:name="Light List Accent 4" w:uiPriority="61"/>
+    <w:lsdException w:name="Light Grid Accent 4" w:uiPriority="62"/>
+    <w:lsdException w:name="Medium Shading 1 Accent 4" w:uiPriority="63"/>
+    <w:lsdException w:name="Medium Shading 2 Accent 4" w:uiPriority="64"/>
+    <w:lsdException w:name="Medium List 1 Accent 4" w:uiPriority="65"/>
+    <w:lsdException w:name="Medium List 2 Accent 4" w:uiPriority="66"/>
+    <w:lsdException w:name="Medium Grid 1 Accent 4" w:uiPriority="67"/>
+    <w:lsdException w:name="Medium Grid 2 Accent 4" w:uiPriority="68"/>
+    <w:lsdException w:name="Medium Grid 3 Accent 4" w:uiPriority="69"/>
+    <w:lsdException w:name="Dark List Accent 4" w:uiPriority="70"/>
+    <w:lsdException w:name="Colorful Shading Accent 4" w:uiPriority="71"/>
+    <w:lsdException w:name="Colorful List Accent 4" w:uiPriority="72"/>
+    <w:lsdException w:name="Colorful Grid Accent 4" w:uiPriority="73"/>
+    <w:lsdException w:name="Light Shading Accent 5" w:uiPriority="60"/>
+    <w:lsdException w:name="Light List Accent 5" w:uiPriority="61"/>
+    <w:lsdException w:name="Light Grid Accent 5" w:uiPriority="62"/>
+    <w:lsdException w:name="Medium Shading 1 Accent 5" w:uiPriority="63"/>
+    <w:lsdException w:name="Medium Shading 2 Accent 5" w:uiPriority="64"/>
+    <w:lsdException w:name="Medium List 1 Accent 5" w:uiPriority="65"/>
+    <w:lsdException w:name="Medium List 2 Accent 5" w:uiPriority="66"/>
+    <w:lsdException w:name="Medium Grid 1 Accent 5" w:uiPriority="67"/>
+    <w:lsdException w:name="Medium Grid 2 Accent 5" w:uiPriority="68"/>
+    <w:lsdException w:name="Medium Grid 3 Accent 5" w:uiPriority="69"/>
+    <w:lsdException w:name="Dark List Accent 5" w:uiPriority="70"/>
+    <w:lsdException w:name="Colorful Shading Accent 5" w:uiPriority="71"/>
+    <w:lsdException w:name="Colorful List Accent 5" w:uiPriority="72"/>
+    <w:lsdException w:name="Colorful Grid Accent 5" w:uiPriority="73"/>
+    <w:lsdException w:name="Light Shading Accent 6" w:uiPriority="60"/>
+    <w:lsdException w:name="Light List Accent 6" w:uiPriority="61"/>
+    <w:lsdException w:name="Light Grid Accent 6" w:uiPriority="62"/>
+    <w:lsdException w:name="Medium Shading 1 Accent 6" w:uiPriority="63"/>
+    <w:lsdException w:name="Medium Shading 2 Accent 6" w:uiPriority="64"/>
+    <w:lsdException w:name="Medium List 1 Accent 6" w:uiPriority="65"/>
+    <w:lsdException w:name="Medium List 2 Accent 6" w:uiPriority="66"/>
+    <w:lsdException w:name="Medium Grid 1 Accent 6" w:uiPriority="67"/>
+    <w:lsdException w:name="Medium Grid 2 Accent 6" w:uiPriority="68"/>
+    <w:lsdException w:name="Medium Grid 3 Accent 6" w:uiPriority="69"/>
+    <w:lsdException w:name="Dark List Accent 6" w:uiPriority="70"/>
+    <w:lsdException w:name="Colorful Shading Accent 6" w:uiPriority="71"/>
+    <w:lsdException w:name="Colorful List Accent 6" w:uiPriority="72"/>
+    <w:lsdException w:name="Colorful Grid Accent 6" w:uiPriority="73"/>
+    <w:lsdException w:name="Subtle Emphasis" w:uiPriority="19" w:qFormat="1"/>
+    <w:lsdException w:name="Intense Emphasis" w:uiPriority="21" w:qFormat="1"/>
+    <w:lsdException w:name="Subtle Reference" w:uiPriority="31" w:qFormat="1"/>
+    <w:lsdException w:name="Intense Reference" w:uiPriority="32" w:qFormat="1"/>
+    <w:lsdException w:name="Book Title" w:uiPriority="33" w:qFormat="1"/>
+    <w:lsdException w:name="Bibliography" w:semiHidden="1" w:uiPriority="37" w:unhideWhenUsed="1"/>
+    <w:lsdException w:name="TOC Heading" w:semiHidden="1" w:uiPriority="39" w:unhideWhenUsed="1" w:qFormat="1"/>
+    <w:lsdException w:name="Plain Table 1" w:uiPriority="41"/>
+    <w:lsdException w:name="Plain Table 2" w:uiPriority="42"/>
+    <w:lsdException w:name="Plain Table 3" w:uiPriority="43"/>
+    <w:lsdException w:name="Plain Table 4" w:uiPriority="44"/>
+    <w:lsdException w:name="Plain Table 5" w:uiPriority="45"/>
+    <w:lsdException w:name="Grid Table Light" w:uiPriority="40"/>
+    <w:lsdException w:name="Grid Table 1 Light" w:uiPriority="46"/>
+    <w:lsdException w:name="Grid Table 2" w:uiPriority="47"/>
+    <w:lsdException w:name="Grid Table 3" w:uiPriority="48"/>
+    <w:lsdException w:name="Grid Table 4" w:uiPriority="49"/>
+    <w:lsdException w:name="Grid Table 5 Dark" w:uiPriority="50"/>
+    <w:lsdException w:name="Grid Table 6 Colorful" w:uiPriority="51"/>
+    <w:lsdException w:name="Grid Table 7 Colorful" w:uiPriority="52"/>
+    <w:lsdException w:name="Grid Table 1 Light Accent 1" w:uiPriority="46"/>
+    <w:lsdException w:name="Grid Table 2 Accent 1" w:uiPriority="47"/>
+    <w:lsdException w:name="Grid Table 3 Accent 1" w:uiPriority="48"/>
+    <w:lsdException w:name="Grid Table 4 Accent 1" w:uiPriority="49"/>
+    <w:lsdException w:name="Grid Table 5 Dark Accent 1" w:uiPriority="50"/>
+    <w:lsdException w:name="Grid Table 6 Colorful Accent 1" w:uiPriority="51"/>
+    <w:lsdException w:name="Grid Table 7 Colorful Accent 1" w:uiPriority="52"/>
+    <w:lsdException w:name="Grid Table 1 Light Accent 2" w:uiPriority="46"/>
+    <w:lsdException w:name="Grid Table 2 Accent 2" w:uiPriority="47"/>
+    <w:lsdException w:name="Grid Table 3 Accent 2" w:uiPriority="48"/>
+    <w:lsdException w:name="Grid Table 4 Accent 2" w:uiPriority="49"/>
+    <w:lsdException w:name="Grid Table 5 Dark Accent 2" w:uiPriority="50"/>
+    <w:lsdException w:name="Grid Table 6 Colorful Accent 2" w:uiPriority="51"/>
+    <w:lsdException w:name="Grid Table 7 Colorful Accent 2" w:uiPriority="52"/>
+    <w:lsdException w:name="Grid Table 1 Light Accent 3" w:uiPriority="46"/>
+    <w:lsdException w:name="Grid Table 2 Accent 3" w:uiPriority="47"/>
+    <w:lsdException w:name="Grid Table 3 Accent 3" w:uiPriority="48"/>
+    <w:lsdException w:name="Grid Table 4 Accent 3" w:uiPriority="49"/>
+    <w:lsdException w:name="Grid Table 5 Dark Accent 3" w:uiPriority="50"/>
+    <w:lsdException w:name="Grid Table 6 Colorful Accent 3" w:uiPriority="51"/>
+    <w:lsdException w:name="Grid Table 7 Colorful Accent 3" w:uiPriority="52"/>
+    <w:lsdException w:name="Grid Table 1 Light Accent 4" w:uiPriority="46"/>
+    <w:lsdException w:name="Grid Table 2 Accent 4" w:uiPriority="47"/>
+    <w:lsdException w:name="Grid Table 3 Accent 4" w:uiPriority="48"/>
+    <w:lsdException w:name="Grid Table 4 Accent 4" w:uiPriority="49"/>
+    <w:lsdException w:name="Grid Table 5 Dark Accent 4" w:uiPriority="50"/>
+    <w:lsdException w:name="Grid Table 6 Colorful Accent 4" w:uiPriority="51"/>
+    <w:lsdException w:name="Grid Table 7 Colorful Accent 4" w:uiPriority="52"/>
+    <w:lsdException w:name="Grid Table 1 Light Accent 5" w:uiPriority="46"/>
+    <w:lsdException w:name="Grid Table 2 Accent 5" w:uiPriority="47"/>
+    <w:lsdException w:name="Grid Table 3 Accent 5" w:uiPriority="48"/>
+    <w:lsdException w:name="Grid Table 4 Accent 5" w:uiPriority="49"/>
+    <w:lsdException w:name="Grid Table 5 Dark Accent 5" w:uiPriority="50"/>
+    <w:lsdException w:name="Grid Table 6 Colorful Accent 5" w:uiPriority="51"/>
+    <w:lsdException w:name="Grid Table 7 Colorful Accent 5" w:uiPriority="52"/>
+    <w:lsdException w:name="Grid Table 1 Light Accent 6" w:uiPriority="46"/>
+    <w:lsdException w:name="Grid Table 2 Accent 6" w:uiPriority="47"/>
+    <w:lsdException w:name="Grid Table 3 Accent 6" w:uiPriority="48"/>
+    <w:lsdException w:name="Grid Table 4 Accent 6" w:uiPriority="49"/>
+    <w:lsdException w:name="Grid Table 5 Dark Accent 6" w:uiPriority="50"/>
+    <w:lsdException w:name="Grid Table 6 Colorful Accent 6" w:uiPriority="51"/>
+    <w:lsdException w:name="Grid Table 7 Colorful Accent 6" w:uiPriority="52"/>
+    <w:lsdException w:name="List Table 1 Light" w:uiPriority="46"/>
+    <w:lsdException w:name="List Table 2" w:uiPriority="47"/>
+    <w:lsdException w:name="List Table 3" w:uiPriority="48"/>
+    <w:lsdException w:name="List Table 4" w:uiPriority="49"/>
+    <w:lsdException w:name="List Table 5 Dark" w:uiPriority="50"/>
+    <w:lsdException w:name="List Table 6 Colorful" w:uiPriority="51"/>
+    <w:lsdException w:name="List Table 7 Colorful" w:uiPriority="52"/>
+    <w:lsdException w:name="List Table 1 Light Accent 1" w:uiPriority="46"/>
+    <w:lsdException w:name="List Table 2 Accent 1" w:uiPriority="47"/>
+    <w:lsdException w:name="List Table 3 Accent 1" w:uiPriority="48"/>
+    <w:lsdException w:name="List Table 4 Accent 1" w:uiPriority="49"/>
+    <w:lsdException w:name="List Table 5 Dark Accent 1" w:uiPriority="50"/>
+    <w:lsdException w:name="List Table 6 Colorful Accent 1" w:uiPriority="51"/>
+    <w:lsdException w:name="List Table 7 Colorful Accent 1" w:uiPriority="52"/>
+    <w:lsdException w:name="List Table 1 Light Accent 2" w:uiPriority="46"/>
+    <w:lsdException w:name="List Table 2 Accent 2" w:uiPriority="47"/>
+    <w:lsdException w:name="List Table 3 Accent 2" w:uiPriority="48"/>
+    <w:lsdException w:name="List Table 4 Accent 2" w:uiPriority="49"/>
+    <w:lsdException w:name="List Table 5 Dark Accent 2" w:uiPriority="50"/>
+    <w:lsdException w:name="List Table 6 Colorful Accent 2" w:uiPriority="51"/>
+    <w:lsdException w:name="List Table 7 Colorful Accent 2" w:uiPriority="52"/>
+    <w:lsdException w:name="List Table 1 Light Accent 3" w:uiPriority="46"/>
+    <w:lsdException w:name="List Table 2 Accent 3" w:uiPriority="47"/>
+    <w:lsdException w:name="List Table 3 Accent 3" w:uiPriority="48"/>
+    <w:lsdException w:name="List Table 4 Accent 3" w:uiPriority="49"/>
+    <w:lsdException w:name="List Table 5 Dark Accent 3" w:uiPriority="50"/>
+    <w:lsdException w:name="List Table 6 Colorful Accent 3" w:uiPriority="51"/>
+    <w:lsdException w:name="List Table 7 Colorful Accent 3" w:uiPriority="52"/>
+    <w:lsdException w:name="List Table 1 Light Accent 4" w:uiPriority="46"/>
+    <w:lsdException w:name="List Table 2 Accent 4" w:uiPriority="47"/>
+    <w:lsdException w:name="List Table 3 Accent 4" w:uiPriority="48"/>
+    <w:lsdException w:name="List Table 4 Accent 4" w:uiPriority="49"/>
+    <w:lsdException w:name="List Table 5 Dark Accent 4" w:uiPriority="50"/>
+    <w:lsdException w:name="List Table 6 Colorful Accent 4" w:uiPriority="51"/>
+    <w:lsdException w:name="List Table 7 Colorful Accent 4" w:uiPriority="52"/>
+    <w:lsdException w:name="List Table 1 Light Accent 5" w:uiPriority="46"/>
+    <w:lsdException w:name="List Table 2 Accent 5" w:uiPriority="47"/>
+    <w:lsdException w:name="List Table 3 Accent 5" w:uiPriority="48"/>
+    <w:lsdException w:name="List Table 4 Accent 5" w:uiPriority="49"/>
+    <w:lsdException w:name="List Table 5 Dark Accent 5" w:uiPriority="50"/>
+    <w:lsdException w:name="List Table 6 Colorful Accent 5" w:uiPriority="51"/>
+    <w:lsdException w:name="List Table 7 Colorful Accent 5" w:uiPriority="52"/>
+    <w:lsdException w:name="List Table 1 Light Accent 6" w:uiPriority="46"/>
+    <w:lsdException w:name="List Table 2 Accent 6" w:uiPriority="47"/>
+    <w:lsdException w:name="List Table 3 Accent 6" w:uiPriority="48"/>
+    <w:lsdException w:name="List Table 4 Accent 6" w:uiPriority="49"/>
+    <w:lsdException w:name="List Table 5 Dark Accent 6" w:uiPriority="50"/>
+    <w:lsdException w:name="List Table 6 Colorful Accent 6" w:uiPriority="51"/>
+    <w:lsdException w:name="List Table 7 Colorful Accent 6" w:uiPriority="52"/>
   </w:latentStyles>
   <w:style w:type="paragraph" w:default="1" w:styleId="Normal">
     <w:name w:val="Normal"/>
@@ -9640,8 +11883,8 @@
       </w:tblCellMar>
     </w:tblPr>
   </w:style>
-  <w:style w:type="table" w:customStyle="1" w:styleId="GridTable4Accent6">
-    <w:name w:val="Grid Table 4 Accent 6"/>
+  <w:style w:type="table" w:customStyle="1" w:styleId="Tabladecuadrcula4-nfasis61">
+    <w:name w:val="Tabla de cuadrícula 4 - Énfasis 61"/>
     <w:basedOn w:val="Tablanormal"/>
     <w:uiPriority w:val="49"/>
     <w:rsid w:val="00F2167B"/>
@@ -9772,415 +12015,102 @@
       <w:lang w:val="es-ES" w:eastAsia="en-GB"/>
     </w:rPr>
   </w:style>
-</w:styles>
-</file>
-
-<file path=word/stylesWithEffects.xml><?xml version="1.0" encoding="utf-8"?>
-<w:styles xmlns:wpc="http://schemas.microsoft.com/office/word/2010/wordprocessingCanvas" xmlns:mc="http://schemas.openxmlformats.org/markup-compatibility/2006" xmlns:o="urn:schemas-microsoft-com:office:office" xmlns:r="http://schemas.openxmlformats.org/officeDocument/2006/relationships" xmlns:m="http://schemas.openxmlformats.org/officeDocument/2006/math" xmlns:v="urn:schemas-microsoft-com:vml" xmlns:wp14="http://schemas.microsoft.com/office/word/2010/wordprocessingDrawing" xmlns:wp="http://schemas.openxmlformats.org/drawingml/2006/wordprocessingDrawing" xmlns:w10="urn:schemas-microsoft-com:office:word" xmlns:w="http://schemas.openxmlformats.org/wordprocessingml/2006/main" xmlns:w14="http://schemas.microsoft.com/office/word/2010/wordml" xmlns:wpg="http://schemas.microsoft.com/office/word/2010/wordprocessingGroup" xmlns:wpi="http://schemas.microsoft.com/office/word/2010/wordprocessingInk" xmlns:wne="http://schemas.microsoft.com/office/word/2006/wordml" xmlns:wps="http://schemas.microsoft.com/office/word/2010/wordprocessingShape" mc:Ignorable="w14 wp14">
-  <w:docDefaults>
-    <w:rPrDefault>
-      <w:rPr>
-        <w:rFonts w:asciiTheme="minorHAnsi" w:eastAsiaTheme="minorHAnsi" w:hAnsiTheme="minorHAnsi" w:cstheme="minorBidi"/>
-        <w:sz w:val="22"/>
-        <w:szCs w:val="22"/>
-        <w:lang w:val="es-MX" w:eastAsia="en-US" w:bidi="ar-SA"/>
-      </w:rPr>
-    </w:rPrDefault>
-    <w:pPrDefault>
-      <w:pPr>
-        <w:spacing w:after="160" w:line="259" w:lineRule="auto"/>
-      </w:pPr>
-    </w:pPrDefault>
-  </w:docDefaults>
-  <w:latentStyles w:defLockedState="0" w:defUIPriority="99" w:defSemiHidden="1" w:defUnhideWhenUsed="1" w:defQFormat="0" w:count="267">
-    <w:lsdException w:name="Normal" w:semiHidden="0" w:uiPriority="0" w:unhideWhenUsed="0" w:qFormat="1"/>
-    <w:lsdException w:name="heading 1" w:semiHidden="0" w:uiPriority="9" w:unhideWhenUsed="0" w:qFormat="1"/>
-    <w:lsdException w:name="heading 2" w:uiPriority="9" w:qFormat="1"/>
-    <w:lsdException w:name="heading 3" w:uiPriority="9" w:qFormat="1"/>
-    <w:lsdException w:name="heading 4" w:uiPriority="9" w:qFormat="1"/>
-    <w:lsdException w:name="heading 5" w:uiPriority="9" w:qFormat="1"/>
-    <w:lsdException w:name="heading 6" w:uiPriority="9" w:qFormat="1"/>
-    <w:lsdException w:name="heading 7" w:uiPriority="9" w:qFormat="1"/>
-    <w:lsdException w:name="heading 8" w:uiPriority="9" w:qFormat="1"/>
-    <w:lsdException w:name="heading 9" w:uiPriority="9" w:qFormat="1"/>
-    <w:lsdException w:name="toc 1" w:uiPriority="39"/>
-    <w:lsdException w:name="toc 2" w:uiPriority="39"/>
-    <w:lsdException w:name="toc 3" w:uiPriority="39"/>
-    <w:lsdException w:name="toc 4" w:uiPriority="39"/>
-    <w:lsdException w:name="toc 5" w:uiPriority="39"/>
-    <w:lsdException w:name="toc 6" w:uiPriority="39"/>
-    <w:lsdException w:name="toc 7" w:uiPriority="39"/>
-    <w:lsdException w:name="toc 8" w:uiPriority="39"/>
-    <w:lsdException w:name="toc 9" w:uiPriority="39"/>
-    <w:lsdException w:name="caption" w:uiPriority="35" w:qFormat="1"/>
-    <w:lsdException w:name="Title" w:semiHidden="0" w:uiPriority="10" w:unhideWhenUsed="0" w:qFormat="1"/>
-    <w:lsdException w:name="Default Paragraph Font" w:uiPriority="1"/>
-    <w:lsdException w:name="Subtitle" w:semiHidden="0" w:uiPriority="11" w:unhideWhenUsed="0" w:qFormat="1"/>
-    <w:lsdException w:name="Strong" w:semiHidden="0" w:uiPriority="22" w:unhideWhenUsed="0" w:qFormat="1"/>
-    <w:lsdException w:name="Emphasis" w:semiHidden="0" w:uiPriority="20" w:unhideWhenUsed="0" w:qFormat="1"/>
-    <w:lsdException w:name="Table Grid" w:semiHidden="0" w:uiPriority="39" w:unhideWhenUsed="0"/>
-    <w:lsdException w:name="Placeholder Text" w:unhideWhenUsed="0"/>
-    <w:lsdException w:name="No Spacing" w:semiHidden="0" w:uiPriority="1" w:unhideWhenUsed="0" w:qFormat="1"/>
-    <w:lsdException w:name="Light Shading" w:semiHidden="0" w:uiPriority="60" w:unhideWhenUsed="0"/>
-    <w:lsdException w:name="Light List" w:semiHidden="0" w:uiPriority="61" w:unhideWhenUsed="0"/>
-    <w:lsdException w:name="Light Grid" w:semiHidden="0" w:uiPriority="62" w:unhideWhenUsed="0"/>
-    <w:lsdException w:name="Medium Shading 1" w:semiHidden="0" w:uiPriority="63" w:unhideWhenUsed="0"/>
-    <w:lsdException w:name="Medium Shading 2" w:semiHidden="0" w:uiPriority="64" w:unhideWhenUsed="0"/>
-    <w:lsdException w:name="Medium List 1" w:semiHidden="0" w:uiPriority="65" w:unhideWhenUsed="0"/>
-    <w:lsdException w:name="Medium List 2" w:semiHidden="0" w:uiPriority="66" w:unhideWhenUsed="0"/>
-    <w:lsdException w:name="Medium Grid 1" w:semiHidden="0" w:uiPriority="67" w:unhideWhenUsed="0"/>
-    <w:lsdException w:name="Medium Grid 2" w:semiHidden="0" w:uiPriority="68" w:unhideWhenUsed="0"/>
-    <w:lsdException w:name="Medium Grid 3" w:semiHidden="0" w:uiPriority="69" w:unhideWhenUsed="0"/>
-    <w:lsdException w:name="Dark List" w:semiHidden="0" w:uiPriority="70" w:unhideWhenUsed="0"/>
-    <w:lsdException w:name="Colorful Shading" w:semiHidden="0" w:uiPriority="71" w:unhideWhenUsed="0"/>
-    <w:lsdException w:name="Colorful List" w:semiHidden="0" w:uiPriority="72" w:unhideWhenUsed="0"/>
-    <w:lsdException w:name="Colorful Grid" w:semiHidden="0" w:uiPriority="73" w:unhideWhenUsed="0"/>
-    <w:lsdException w:name="Light Shading Accent 1" w:semiHidden="0" w:uiPriority="60" w:unhideWhenUsed="0"/>
-    <w:lsdException w:name="Light List Accent 1" w:semiHidden="0" w:uiPriority="61" w:unhideWhenUsed="0"/>
-    <w:lsdException w:name="Light Grid Accent 1" w:semiHidden="0" w:uiPriority="62" w:unhideWhenUsed="0"/>
-    <w:lsdException w:name="Medium Shading 1 Accent 1" w:semiHidden="0" w:uiPriority="63" w:unhideWhenUsed="0"/>
-    <w:lsdException w:name="Medium Shading 2 Accent 1" w:semiHidden="0" w:uiPriority="64" w:unhideWhenUsed="0"/>
-    <w:lsdException w:name="Medium List 1 Accent 1" w:semiHidden="0" w:uiPriority="65" w:unhideWhenUsed="0"/>
-    <w:lsdException w:name="Revision" w:unhideWhenUsed="0"/>
-    <w:lsdException w:name="List Paragraph" w:semiHidden="0" w:uiPriority="34" w:unhideWhenUsed="0" w:qFormat="1"/>
-    <w:lsdException w:name="Quote" w:semiHidden="0" w:uiPriority="29" w:unhideWhenUsed="0" w:qFormat="1"/>
-    <w:lsdException w:name="Intense Quote" w:semiHidden="0" w:uiPriority="30" w:unhideWhenUsed="0" w:qFormat="1"/>
-    <w:lsdException w:name="Medium List 2 Accent 1" w:semiHidden="0" w:uiPriority="66" w:unhideWhenUsed="0"/>
-    <w:lsdException w:name="Medium Grid 1 Accent 1" w:semiHidden="0" w:uiPriority="67" w:unhideWhenUsed="0"/>
-    <w:lsdException w:name="Medium Grid 2 Accent 1" w:semiHidden="0" w:uiPriority="68" w:unhideWhenUsed="0"/>
-    <w:lsdException w:name="Medium Grid 3 Accent 1" w:semiHidden="0" w:uiPriority="69" w:unhideWhenUsed="0"/>
-    <w:lsdException w:name="Dark List Accent 1" w:semiHidden="0" w:uiPriority="70" w:unhideWhenUsed="0"/>
-    <w:lsdException w:name="Colorful Shading Accent 1" w:semiHidden="0" w:uiPriority="71" w:unhideWhenUsed="0"/>
-    <w:lsdException w:name="Colorful List Accent 1" w:semiHidden="0" w:uiPriority="72" w:unhideWhenUsed="0"/>
-    <w:lsdException w:name="Colorful Grid Accent 1" w:semiHidden="0" w:uiPriority="73" w:unhideWhenUsed="0"/>
-    <w:lsdException w:name="Light Shading Accent 2" w:semiHidden="0" w:uiPriority="60" w:unhideWhenUsed="0"/>
-    <w:lsdException w:name="Light List Accent 2" w:semiHidden="0" w:uiPriority="61" w:unhideWhenUsed="0"/>
-    <w:lsdException w:name="Light Grid Accent 2" w:semiHidden="0" w:uiPriority="62" w:unhideWhenUsed="0"/>
-    <w:lsdException w:name="Medium Shading 1 Accent 2" w:semiHidden="0" w:uiPriority="63" w:unhideWhenUsed="0"/>
-    <w:lsdException w:name="Medium Shading 2 Accent 2" w:semiHidden="0" w:uiPriority="64" w:unhideWhenUsed="0"/>
-    <w:lsdException w:name="Medium List 1 Accent 2" w:semiHidden="0" w:uiPriority="65" w:unhideWhenUsed="0"/>
-    <w:lsdException w:name="Medium List 2 Accent 2" w:semiHidden="0" w:uiPriority="66" w:unhideWhenUsed="0"/>
-    <w:lsdException w:name="Medium Grid 1 Accent 2" w:semiHidden="0" w:uiPriority="67" w:unhideWhenUsed="0"/>
-    <w:lsdException w:name="Medium Grid 2 Accent 2" w:semiHidden="0" w:uiPriority="68" w:unhideWhenUsed="0"/>
-    <w:lsdException w:name="Medium Grid 3 Accent 2" w:semiHidden="0" w:uiPriority="69" w:unhideWhenUsed="0"/>
-    <w:lsdException w:name="Dark List Accent 2" w:semiHidden="0" w:uiPriority="70" w:unhideWhenUsed="0"/>
-    <w:lsdException w:name="Colorful Shading Accent 2" w:semiHidden="0" w:uiPriority="71" w:unhideWhenUsed="0"/>
-    <w:lsdException w:name="Colorful List Accent 2" w:semiHidden="0" w:uiPriority="72" w:unhideWhenUsed="0"/>
-    <w:lsdException w:name="Colorful Grid Accent 2" w:semiHidden="0" w:uiPriority="73" w:unhideWhenUsed="0"/>
-    <w:lsdException w:name="Light Shading Accent 3" w:semiHidden="0" w:uiPriority="60" w:unhideWhenUsed="0"/>
-    <w:lsdException w:name="Light List Accent 3" w:semiHidden="0" w:uiPriority="61" w:unhideWhenUsed="0"/>
-    <w:lsdException w:name="Light Grid Accent 3" w:semiHidden="0" w:uiPriority="62" w:unhideWhenUsed="0"/>
-    <w:lsdException w:name="Medium Shading 1 Accent 3" w:semiHidden="0" w:uiPriority="63" w:unhideWhenUsed="0"/>
-    <w:lsdException w:name="Medium Shading 2 Accent 3" w:semiHidden="0" w:uiPriority="64" w:unhideWhenUsed="0"/>
-    <w:lsdException w:name="Medium List 1 Accent 3" w:semiHidden="0" w:uiPriority="65" w:unhideWhenUsed="0"/>
-    <w:lsdException w:name="Medium List 2 Accent 3" w:semiHidden="0" w:uiPriority="66" w:unhideWhenUsed="0"/>
-    <w:lsdException w:name="Medium Grid 1 Accent 3" w:semiHidden="0" w:uiPriority="67" w:unhideWhenUsed="0"/>
-    <w:lsdException w:name="Medium Grid 2 Accent 3" w:semiHidden="0" w:uiPriority="68" w:unhideWhenUsed="0"/>
-    <w:lsdException w:name="Medium Grid 3 Accent 3" w:semiHidden="0" w:uiPriority="69" w:unhideWhenUsed="0"/>
-    <w:lsdException w:name="Dark List Accent 3" w:semiHidden="0" w:uiPriority="70" w:unhideWhenUsed="0"/>
-    <w:lsdException w:name="Colorful Shading Accent 3" w:semiHidden="0" w:uiPriority="71" w:unhideWhenUsed="0"/>
-    <w:lsdException w:name="Colorful List Accent 3" w:semiHidden="0" w:uiPriority="72" w:unhideWhenUsed="0"/>
-    <w:lsdException w:name="Colorful Grid Accent 3" w:semiHidden="0" w:uiPriority="73" w:unhideWhenUsed="0"/>
-    <w:lsdException w:name="Light Shading Accent 4" w:semiHidden="0" w:uiPriority="60" w:unhideWhenUsed="0"/>
-    <w:lsdException w:name="Light List Accent 4" w:semiHidden="0" w:uiPriority="61" w:unhideWhenUsed="0"/>
-    <w:lsdException w:name="Light Grid Accent 4" w:semiHidden="0" w:uiPriority="62" w:unhideWhenUsed="0"/>
-    <w:lsdException w:name="Medium Shading 1 Accent 4" w:semiHidden="0" w:uiPriority="63" w:unhideWhenUsed="0"/>
-    <w:lsdException w:name="Medium Shading 2 Accent 4" w:semiHidden="0" w:uiPriority="64" w:unhideWhenUsed="0"/>
-    <w:lsdException w:name="Medium List 1 Accent 4" w:semiHidden="0" w:uiPriority="65" w:unhideWhenUsed="0"/>
-    <w:lsdException w:name="Medium List 2 Accent 4" w:semiHidden="0" w:uiPriority="66" w:unhideWhenUsed="0"/>
-    <w:lsdException w:name="Medium Grid 1 Accent 4" w:semiHidden="0" w:uiPriority="67" w:unhideWhenUsed="0"/>
-    <w:lsdException w:name="Medium Grid 2 Accent 4" w:semiHidden="0" w:uiPriority="68" w:unhideWhenUsed="0"/>
-    <w:lsdException w:name="Medium Grid 3 Accent 4" w:semiHidden="0" w:uiPriority="69" w:unhideWhenUsed="0"/>
-    <w:lsdException w:name="Dark List Accent 4" w:semiHidden="0" w:uiPriority="70" w:unhideWhenUsed="0"/>
-    <w:lsdException w:name="Colorful Shading Accent 4" w:semiHidden="0" w:uiPriority="71" w:unhideWhenUsed="0"/>
-    <w:lsdException w:name="Colorful List Accent 4" w:semiHidden="0" w:uiPriority="72" w:unhideWhenUsed="0"/>
-    <w:lsdException w:name="Colorful Grid Accent 4" w:semiHidden="0" w:uiPriority="73" w:unhideWhenUsed="0"/>
-    <w:lsdException w:name="Light Shading Accent 5" w:semiHidden="0" w:uiPriority="60" w:unhideWhenUsed="0"/>
-    <w:lsdException w:name="Light List Accent 5" w:semiHidden="0" w:uiPriority="61" w:unhideWhenUsed="0"/>
-    <w:lsdException w:name="Light Grid Accent 5" w:semiHidden="0" w:uiPriority="62" w:unhideWhenUsed="0"/>
-    <w:lsdException w:name="Medium Shading 1 Accent 5" w:semiHidden="0" w:uiPriority="63" w:unhideWhenUsed="0"/>
-    <w:lsdException w:name="Medium Shading 2 Accent 5" w:semiHidden="0" w:uiPriority="64" w:unhideWhenUsed="0"/>
-    <w:lsdException w:name="Medium List 1 Accent 5" w:semiHidden="0" w:uiPriority="65" w:unhideWhenUsed="0"/>
-    <w:lsdException w:name="Medium List 2 Accent 5" w:semiHidden="0" w:uiPriority="66" w:unhideWhenUsed="0"/>
-    <w:lsdException w:name="Medium Grid 1 Accent 5" w:semiHidden="0" w:uiPriority="67" w:unhideWhenUsed="0"/>
-    <w:lsdException w:name="Medium Grid 2 Accent 5" w:semiHidden="0" w:uiPriority="68" w:unhideWhenUsed="0"/>
-    <w:lsdException w:name="Medium Grid 3 Accent 5" w:semiHidden="0" w:uiPriority="69" w:unhideWhenUsed="0"/>
-    <w:lsdException w:name="Dark List Accent 5" w:semiHidden="0" w:uiPriority="70" w:unhideWhenUsed="0"/>
-    <w:lsdException w:name="Colorful Shading Accent 5" w:semiHidden="0" w:uiPriority="71" w:unhideWhenUsed="0"/>
-    <w:lsdException w:name="Colorful List Accent 5" w:semiHidden="0" w:uiPriority="72" w:unhideWhenUsed="0"/>
-    <w:lsdException w:name="Colorful Grid Accent 5" w:semiHidden="0" w:uiPriority="73" w:unhideWhenUsed="0"/>
-    <w:lsdException w:name="Light Shading Accent 6" w:semiHidden="0" w:uiPriority="60" w:unhideWhenUsed="0"/>
-    <w:lsdException w:name="Light List Accent 6" w:semiHidden="0" w:uiPriority="61" w:unhideWhenUsed="0"/>
-    <w:lsdException w:name="Light Grid Accent 6" w:semiHidden="0" w:uiPriority="62" w:unhideWhenUsed="0"/>
-    <w:lsdException w:name="Medium Shading 1 Accent 6" w:semiHidden="0" w:uiPriority="63" w:unhideWhenUsed="0"/>
-    <w:lsdException w:name="Medium Shading 2 Accent 6" w:semiHidden="0" w:uiPriority="64" w:unhideWhenUsed="0"/>
-    <w:lsdException w:name="Medium List 1 Accent 6" w:semiHidden="0" w:uiPriority="65" w:unhideWhenUsed="0"/>
-    <w:lsdException w:name="Medium List 2 Accent 6" w:semiHidden="0" w:uiPriority="66" w:unhideWhenUsed="0"/>
-    <w:lsdException w:name="Medium Grid 1 Accent 6" w:semiHidden="0" w:uiPriority="67" w:unhideWhenUsed="0"/>
-    <w:lsdException w:name="Medium Grid 2 Accent 6" w:semiHidden="0" w:uiPriority="68" w:unhideWhenUsed="0"/>
-    <w:lsdException w:name="Medium Grid 3 Accent 6" w:semiHidden="0" w:uiPriority="69" w:unhideWhenUsed="0"/>
-    <w:lsdException w:name="Dark List Accent 6" w:semiHidden="0" w:uiPriority="70" w:unhideWhenUsed="0"/>
-    <w:lsdException w:name="Colorful Shading Accent 6" w:semiHidden="0" w:uiPriority="71" w:unhideWhenUsed="0"/>
-    <w:lsdException w:name="Colorful List Accent 6" w:semiHidden="0" w:uiPriority="72" w:unhideWhenUsed="0"/>
-    <w:lsdException w:name="Colorful Grid Accent 6" w:semiHidden="0" w:uiPriority="73" w:unhideWhenUsed="0"/>
-    <w:lsdException w:name="Subtle Emphasis" w:semiHidden="0" w:uiPriority="19" w:unhideWhenUsed="0" w:qFormat="1"/>
-    <w:lsdException w:name="Intense Emphasis" w:semiHidden="0" w:uiPriority="21" w:unhideWhenUsed="0" w:qFormat="1"/>
-    <w:lsdException w:name="Subtle Reference" w:semiHidden="0" w:uiPriority="31" w:unhideWhenUsed="0" w:qFormat="1"/>
-    <w:lsdException w:name="Intense Reference" w:semiHidden="0" w:uiPriority="32" w:unhideWhenUsed="0" w:qFormat="1"/>
-    <w:lsdException w:name="Book Title" w:semiHidden="0" w:uiPriority="33" w:unhideWhenUsed="0" w:qFormat="1"/>
-    <w:lsdException w:name="Bibliography" w:uiPriority="37"/>
-    <w:lsdException w:name="TOC Heading" w:uiPriority="39" w:qFormat="1"/>
-  </w:latentStyles>
-  <w:style w:type="paragraph" w:default="1" w:styleId="Normal">
-    <w:name w:val="Normal"/>
-    <w:qFormat/>
-  </w:style>
-  <w:style w:type="character" w:default="1" w:styleId="Fuentedeprrafopredeter">
-    <w:name w:val="Default Paragraph Font"/>
-    <w:uiPriority w:val="1"/>
-    <w:semiHidden/>
-    <w:unhideWhenUsed/>
-  </w:style>
-  <w:style w:type="table" w:default="1" w:styleId="Tablanormal">
-    <w:name w:val="Normal Table"/>
-    <w:uiPriority w:val="99"/>
-    <w:semiHidden/>
-    <w:unhideWhenUsed/>
-    <w:tblPr>
-      <w:tblInd w:w="0" w:type="dxa"/>
-      <w:tblCellMar>
-        <w:top w:w="0" w:type="dxa"/>
-        <w:left w:w="108" w:type="dxa"/>
-        <w:bottom w:w="0" w:type="dxa"/>
-        <w:right w:w="108" w:type="dxa"/>
-      </w:tblCellMar>
-    </w:tblPr>
-  </w:style>
-  <w:style w:type="numbering" w:default="1" w:styleId="Sinlista">
-    <w:name w:val="No List"/>
-    <w:uiPriority w:val="99"/>
-    <w:semiHidden/>
-    <w:unhideWhenUsed/>
-  </w:style>
-  <w:style w:type="paragraph" w:styleId="Prrafodelista">
-    <w:name w:val="List Paragraph"/>
-    <w:basedOn w:val="Normal"/>
-    <w:uiPriority w:val="34"/>
-    <w:qFormat/>
-    <w:rsid w:val="00571B6D"/>
-    <w:pPr>
-      <w:ind w:left="720"/>
-      <w:contextualSpacing/>
-    </w:pPr>
-  </w:style>
-  <w:style w:type="paragraph" w:styleId="Encabezado">
-    <w:name w:val="header"/>
-    <w:basedOn w:val="Normal"/>
-    <w:link w:val="EncabezadoCar"/>
-    <w:uiPriority w:val="99"/>
-    <w:unhideWhenUsed/>
-    <w:rsid w:val="00E05F6E"/>
-    <w:pPr>
-      <w:tabs>
-        <w:tab w:val="center" w:pos="4419"/>
-        <w:tab w:val="right" w:pos="8838"/>
-      </w:tabs>
-      <w:spacing w:after="0" w:line="240" w:lineRule="auto"/>
-    </w:pPr>
-  </w:style>
-  <w:style w:type="character" w:customStyle="1" w:styleId="EncabezadoCar">
-    <w:name w:val="Encabezado Car"/>
-    <w:basedOn w:val="Fuentedeprrafopredeter"/>
-    <w:link w:val="Encabezado"/>
-    <w:uiPriority w:val="99"/>
-    <w:rsid w:val="00E05F6E"/>
-  </w:style>
-  <w:style w:type="paragraph" w:styleId="Piedepgina">
-    <w:name w:val="footer"/>
-    <w:basedOn w:val="Normal"/>
-    <w:link w:val="PiedepginaCar"/>
-    <w:uiPriority w:val="99"/>
-    <w:unhideWhenUsed/>
-    <w:rsid w:val="00E05F6E"/>
-    <w:pPr>
-      <w:tabs>
-        <w:tab w:val="center" w:pos="4419"/>
-        <w:tab w:val="right" w:pos="8838"/>
-      </w:tabs>
-      <w:spacing w:after="0" w:line="240" w:lineRule="auto"/>
-    </w:pPr>
-  </w:style>
-  <w:style w:type="character" w:customStyle="1" w:styleId="PiedepginaCar">
-    <w:name w:val="Pie de página Car"/>
-    <w:basedOn w:val="Fuentedeprrafopredeter"/>
-    <w:link w:val="Piedepgina"/>
-    <w:uiPriority w:val="99"/>
-    <w:rsid w:val="00E05F6E"/>
-  </w:style>
-  <w:style w:type="character" w:styleId="Nmerodepgina">
-    <w:name w:val="page number"/>
+  <w:style w:type="character" w:styleId="Refdecomentario">
+    <w:name w:val="annotation reference"/>
     <w:basedOn w:val="Fuentedeprrafopredeter"/>
     <w:uiPriority w:val="99"/>
     <w:semiHidden/>
     <w:unhideWhenUsed/>
-    <w:rsid w:val="00E05F6E"/>
+    <w:rsid w:val="0032530D"/>
+    <w:rPr>
+      <w:sz w:val="16"/>
+      <w:szCs w:val="16"/>
+    </w:rPr>
   </w:style>
-  <w:style w:type="table" w:styleId="Tablaconcuadrcula">
-    <w:name w:val="Table Grid"/>
-    <w:basedOn w:val="Tablanormal"/>
-    <w:uiPriority w:val="39"/>
-    <w:rsid w:val="00E05F6E"/>
+  <w:style w:type="paragraph" w:styleId="Textocomentario">
+    <w:name w:val="annotation text"/>
+    <w:basedOn w:val="Normal"/>
+    <w:link w:val="TextocomentarioCar"/>
+    <w:uiPriority w:val="99"/>
+    <w:semiHidden/>
+    <w:unhideWhenUsed/>
+    <w:rsid w:val="0032530D"/>
+    <w:pPr>
+      <w:spacing w:line="240" w:lineRule="auto"/>
+    </w:pPr>
+    <w:rPr>
+      <w:sz w:val="20"/>
+      <w:szCs w:val="20"/>
+    </w:rPr>
+  </w:style>
+  <w:style w:type="character" w:customStyle="1" w:styleId="TextocomentarioCar">
+    <w:name w:val="Texto comentario Car"/>
+    <w:basedOn w:val="Fuentedeprrafopredeter"/>
+    <w:link w:val="Textocomentario"/>
+    <w:uiPriority w:val="99"/>
+    <w:semiHidden/>
+    <w:rsid w:val="0032530D"/>
+    <w:rPr>
+      <w:sz w:val="20"/>
+      <w:szCs w:val="20"/>
+    </w:rPr>
+  </w:style>
+  <w:style w:type="paragraph" w:styleId="Asuntodelcomentario">
+    <w:name w:val="annotation subject"/>
+    <w:basedOn w:val="Textocomentario"/>
+    <w:next w:val="Textocomentario"/>
+    <w:link w:val="AsuntodelcomentarioCar"/>
+    <w:uiPriority w:val="99"/>
+    <w:semiHidden/>
+    <w:unhideWhenUsed/>
+    <w:rsid w:val="0032530D"/>
+    <w:rPr>
+      <w:b/>
+      <w:bCs/>
+    </w:rPr>
+  </w:style>
+  <w:style w:type="character" w:customStyle="1" w:styleId="AsuntodelcomentarioCar">
+    <w:name w:val="Asunto del comentario Car"/>
+    <w:basedOn w:val="TextocomentarioCar"/>
+    <w:link w:val="Asuntodelcomentario"/>
+    <w:uiPriority w:val="99"/>
+    <w:semiHidden/>
+    <w:rsid w:val="0032530D"/>
+    <w:rPr>
+      <w:b/>
+      <w:bCs/>
+      <w:sz w:val="20"/>
+      <w:szCs w:val="20"/>
+    </w:rPr>
+  </w:style>
+  <w:style w:type="paragraph" w:styleId="Textodeglobo">
+    <w:name w:val="Balloon Text"/>
+    <w:basedOn w:val="Normal"/>
+    <w:link w:val="TextodegloboCar"/>
+    <w:uiPriority w:val="99"/>
+    <w:semiHidden/>
+    <w:unhideWhenUsed/>
+    <w:rsid w:val="0032530D"/>
     <w:pPr>
       <w:spacing w:after="0" w:line="240" w:lineRule="auto"/>
     </w:pPr>
-    <w:tblPr>
-      <w:tblInd w:w="0" w:type="dxa"/>
-      <w:tblBorders>
-        <w:top w:val="single" w:sz="4" w:space="0" w:color="auto"/>
-        <w:left w:val="single" w:sz="4" w:space="0" w:color="auto"/>
-        <w:bottom w:val="single" w:sz="4" w:space="0" w:color="auto"/>
-        <w:right w:val="single" w:sz="4" w:space="0" w:color="auto"/>
-        <w:insideH w:val="single" w:sz="4" w:space="0" w:color="auto"/>
-        <w:insideV w:val="single" w:sz="4" w:space="0" w:color="auto"/>
-      </w:tblBorders>
-      <w:tblCellMar>
-        <w:top w:w="0" w:type="dxa"/>
-        <w:left w:w="108" w:type="dxa"/>
-        <w:bottom w:w="0" w:type="dxa"/>
-        <w:right w:w="108" w:type="dxa"/>
-      </w:tblCellMar>
-    </w:tblPr>
-  </w:style>
-  <w:style w:type="table" w:customStyle="1" w:styleId="GridTable4Accent6">
-    <w:name w:val="Grid Table 4 Accent 6"/>
-    <w:basedOn w:val="Tablanormal"/>
-    <w:uiPriority w:val="49"/>
-    <w:rsid w:val="00F2167B"/>
-    <w:pPr>
-      <w:spacing w:after="0" w:line="240" w:lineRule="auto"/>
-    </w:pPr>
-    <w:tblPr>
-      <w:tblStyleRowBandSize w:val="1"/>
-      <w:tblStyleColBandSize w:val="1"/>
-      <w:tblInd w:w="0" w:type="dxa"/>
-      <w:tblBorders>
-        <w:top w:val="single" w:sz="4" w:space="0" w:color="A8D08D" w:themeColor="accent6" w:themeTint="99"/>
-        <w:left w:val="single" w:sz="4" w:space="0" w:color="A8D08D" w:themeColor="accent6" w:themeTint="99"/>
-        <w:bottom w:val="single" w:sz="4" w:space="0" w:color="A8D08D" w:themeColor="accent6" w:themeTint="99"/>
-        <w:right w:val="single" w:sz="4" w:space="0" w:color="A8D08D" w:themeColor="accent6" w:themeTint="99"/>
-        <w:insideH w:val="single" w:sz="4" w:space="0" w:color="A8D08D" w:themeColor="accent6" w:themeTint="99"/>
-        <w:insideV w:val="single" w:sz="4" w:space="0" w:color="A8D08D" w:themeColor="accent6" w:themeTint="99"/>
-      </w:tblBorders>
-      <w:tblCellMar>
-        <w:top w:w="0" w:type="dxa"/>
-        <w:left w:w="108" w:type="dxa"/>
-        <w:bottom w:w="0" w:type="dxa"/>
-        <w:right w:w="108" w:type="dxa"/>
-      </w:tblCellMar>
-    </w:tblPr>
-    <w:tblStylePr w:type="firstRow">
-      <w:rPr>
-        <w:b/>
-        <w:bCs/>
-        <w:color w:val="FFFFFF" w:themeColor="background1"/>
-      </w:rPr>
-      <w:tblPr/>
-      <w:tcPr>
-        <w:tcBorders>
-          <w:top w:val="single" w:sz="4" w:space="0" w:color="70AD47" w:themeColor="accent6"/>
-          <w:left w:val="single" w:sz="4" w:space="0" w:color="70AD47" w:themeColor="accent6"/>
-          <w:bottom w:val="single" w:sz="4" w:space="0" w:color="70AD47" w:themeColor="accent6"/>
-          <w:right w:val="single" w:sz="4" w:space="0" w:color="70AD47" w:themeColor="accent6"/>
-          <w:insideH w:val="nil"/>
-          <w:insideV w:val="nil"/>
-        </w:tcBorders>
-        <w:shd w:val="clear" w:color="auto" w:fill="70AD47" w:themeFill="accent6"/>
-      </w:tcPr>
-    </w:tblStylePr>
-    <w:tblStylePr w:type="lastRow">
-      <w:rPr>
-        <w:b/>
-        <w:bCs/>
-      </w:rPr>
-      <w:tblPr/>
-      <w:tcPr>
-        <w:tcBorders>
-          <w:top w:val="double" w:sz="4" w:space="0" w:color="70AD47" w:themeColor="accent6"/>
-        </w:tcBorders>
-      </w:tcPr>
-    </w:tblStylePr>
-    <w:tblStylePr w:type="firstCol">
-      <w:rPr>
-        <w:b/>
-        <w:bCs/>
-      </w:rPr>
-    </w:tblStylePr>
-    <w:tblStylePr w:type="lastCol">
-      <w:rPr>
-        <w:b/>
-        <w:bCs/>
-      </w:rPr>
-    </w:tblStylePr>
-    <w:tblStylePr w:type="band1Vert">
-      <w:tblPr/>
-      <w:tcPr>
-        <w:shd w:val="clear" w:color="auto" w:fill="E2EFD9" w:themeFill="accent6" w:themeFillTint="33"/>
-      </w:tcPr>
-    </w:tblStylePr>
-    <w:tblStylePr w:type="band1Horz">
-      <w:tblPr/>
-      <w:tcPr>
-        <w:shd w:val="clear" w:color="auto" w:fill="E2EFD9" w:themeFill="accent6" w:themeFillTint="33"/>
-      </w:tcPr>
-    </w:tblStylePr>
-  </w:style>
-  <w:style w:type="paragraph" w:customStyle="1" w:styleId="Heading">
-    <w:name w:val="Heading"/>
-    <w:next w:val="Body"/>
-    <w:rsid w:val="00883E4C"/>
-    <w:pPr>
-      <w:keepNext/>
-      <w:pBdr>
-        <w:top w:val="nil"/>
-        <w:left w:val="nil"/>
-        <w:bottom w:val="nil"/>
-        <w:right w:val="nil"/>
-        <w:between w:val="nil"/>
-        <w:bar w:val="nil"/>
-      </w:pBdr>
-      <w:spacing w:after="0" w:line="240" w:lineRule="auto"/>
-      <w:outlineLvl w:val="0"/>
-    </w:pPr>
     <w:rPr>
-      <w:rFonts w:ascii="Helvetica" w:eastAsia="Arial Unicode MS" w:hAnsi="Helvetica" w:cs="Arial Unicode MS"/>
-      <w:b/>
-      <w:bCs/>
-      <w:color w:val="000000"/>
-      <w:sz w:val="36"/>
-      <w:szCs w:val="36"/>
-      <w:bdr w:val="nil"/>
-      <w:lang w:val="es-ES" w:eastAsia="en-GB"/>
+      <w:rFonts w:ascii="Segoe UI" w:hAnsi="Segoe UI" w:cs="Segoe UI"/>
+      <w:sz w:val="18"/>
+      <w:szCs w:val="18"/>
     </w:rPr>
   </w:style>
-  <w:style w:type="paragraph" w:customStyle="1" w:styleId="Body">
-    <w:name w:val="Body"/>
-    <w:rsid w:val="00883E4C"/>
-    <w:pPr>
-      <w:pBdr>
-        <w:top w:val="nil"/>
-        <w:left w:val="nil"/>
-        <w:bottom w:val="nil"/>
-        <w:right w:val="nil"/>
-        <w:between w:val="nil"/>
-        <w:bar w:val="nil"/>
-      </w:pBdr>
-      <w:spacing w:after="0" w:line="240" w:lineRule="auto"/>
-    </w:pPr>
+  <w:style w:type="character" w:customStyle="1" w:styleId="TextodegloboCar">
+    <w:name w:val="Texto de globo Car"/>
+    <w:basedOn w:val="Fuentedeprrafopredeter"/>
+    <w:link w:val="Textodeglobo"/>
+    <w:uiPriority w:val="99"/>
+    <w:semiHidden/>
+    <w:rsid w:val="0032530D"/>
     <w:rPr>
-      <w:rFonts w:ascii="Helvetica" w:eastAsia="Arial Unicode MS" w:hAnsi="Helvetica" w:cs="Arial Unicode MS"/>
-      <w:color w:val="000000"/>
-      <w:bdr w:val="nil"/>
-      <w:lang w:val="es-ES" w:eastAsia="en-GB"/>
+      <w:rFonts w:ascii="Segoe UI" w:hAnsi="Segoe UI" w:cs="Segoe UI"/>
+      <w:sz w:val="18"/>
+      <w:szCs w:val="18"/>
     </w:rPr>
   </w:style>
 </w:styles>
@@ -10189,7 +12119,7 @@
 <file path=word/charts/chart1.xml><?xml version="1.0" encoding="utf-8"?>
 <c:chartSpace xmlns:c="http://schemas.openxmlformats.org/drawingml/2006/chart" xmlns:a="http://schemas.openxmlformats.org/drawingml/2006/main" xmlns:r="http://schemas.openxmlformats.org/officeDocument/2006/relationships">
   <c:date1904 val="0"/>
-  <c:lang val="es-MX"/>
+  <c:lang val="es-ES"/>
   <c:roundedCorners val="0"/>
   <mc:AlternateContent xmlns:mc="http://schemas.openxmlformats.org/markup-compatibility/2006">
     <mc:Choice xmlns:c14="http://schemas.microsoft.com/office/drawing/2007/8/2/chart" Requires="c14">
@@ -10349,11 +12279,11 @@
         </c:dLbls>
         <c:gapWidth val="219"/>
         <c:overlap val="-27"/>
-        <c:axId val="183621120"/>
-        <c:axId val="199308928"/>
+        <c:axId val="180944272"/>
+        <c:axId val="180944664"/>
       </c:barChart>
       <c:catAx>
-        <c:axId val="183621120"/>
+        <c:axId val="180944272"/>
         <c:scaling>
           <c:orientation val="minMax"/>
         </c:scaling>
@@ -10396,7 +12326,7 @@
             <a:endParaRPr lang="es-MX"/>
           </a:p>
         </c:txPr>
-        <c:crossAx val="199308928"/>
+        <c:crossAx val="180944664"/>
         <c:crosses val="autoZero"/>
         <c:auto val="1"/>
         <c:lblAlgn val="ctr"/>
@@ -10404,7 +12334,7 @@
         <c:noMultiLvlLbl val="0"/>
       </c:catAx>
       <c:valAx>
-        <c:axId val="199308928"/>
+        <c:axId val="180944664"/>
         <c:scaling>
           <c:orientation val="minMax"/>
         </c:scaling>
@@ -10455,7 +12385,7 @@
             <a:endParaRPr lang="es-MX"/>
           </a:p>
         </c:txPr>
-        <c:crossAx val="183621120"/>
+        <c:crossAx val="180944272"/>
         <c:crosses val="autoZero"/>
         <c:crossBetween val="between"/>
       </c:valAx>
@@ -10538,7 +12468,7 @@
 <file path=word/charts/chart2.xml><?xml version="1.0" encoding="utf-8"?>
 <c:chartSpace xmlns:c="http://schemas.openxmlformats.org/drawingml/2006/chart" xmlns:a="http://schemas.openxmlformats.org/drawingml/2006/main" xmlns:r="http://schemas.openxmlformats.org/officeDocument/2006/relationships">
   <c:date1904 val="0"/>
-  <c:lang val="es-MX"/>
+  <c:lang val="es-ES"/>
   <c:roundedCorners val="0"/>
   <mc:AlternateContent xmlns:mc="http://schemas.openxmlformats.org/markup-compatibility/2006">
     <mc:Choice xmlns:c14="http://schemas.microsoft.com/office/drawing/2007/8/2/chart" Requires="c14">
@@ -10671,11 +12601,11 @@
         </c:dLbls>
         <c:gapWidth val="219"/>
         <c:overlap val="-27"/>
-        <c:axId val="186620416"/>
-        <c:axId val="199310656"/>
+        <c:axId val="180945448"/>
+        <c:axId val="350649360"/>
       </c:barChart>
       <c:catAx>
-        <c:axId val="186620416"/>
+        <c:axId val="180945448"/>
         <c:scaling>
           <c:orientation val="minMax"/>
         </c:scaling>
@@ -10718,7 +12648,7 @@
             <a:endParaRPr lang="es-MX"/>
           </a:p>
         </c:txPr>
-        <c:crossAx val="199310656"/>
+        <c:crossAx val="350649360"/>
         <c:crosses val="autoZero"/>
         <c:auto val="1"/>
         <c:lblAlgn val="ctr"/>
@@ -10726,7 +12656,7 @@
         <c:noMultiLvlLbl val="0"/>
       </c:catAx>
       <c:valAx>
-        <c:axId val="199310656"/>
+        <c:axId val="350649360"/>
         <c:scaling>
           <c:orientation val="minMax"/>
         </c:scaling>
@@ -10777,7 +12707,7 @@
             <a:endParaRPr lang="es-MX"/>
           </a:p>
         </c:txPr>
-        <c:crossAx val="186620416"/>
+        <c:crossAx val="180945448"/>
         <c:crosses val="autoZero"/>
         <c:crossBetween val="between"/>
       </c:valAx>
@@ -10829,7 +12759,7 @@
 <file path=word/charts/chart3.xml><?xml version="1.0" encoding="utf-8"?>
 <c:chartSpace xmlns:c="http://schemas.openxmlformats.org/drawingml/2006/chart" xmlns:a="http://schemas.openxmlformats.org/drawingml/2006/main" xmlns:r="http://schemas.openxmlformats.org/officeDocument/2006/relationships">
   <c:date1904 val="0"/>
-  <c:lang val="es-MX"/>
+  <c:lang val="es-ES"/>
   <c:roundedCorners val="0"/>
   <mc:AlternateContent xmlns:mc="http://schemas.openxmlformats.org/markup-compatibility/2006">
     <mc:Choice xmlns:c14="http://schemas.microsoft.com/office/drawing/2007/8/2/chart" Requires="c14">
@@ -10944,11 +12874,11 @@
         </c:dLbls>
         <c:gapWidth val="219"/>
         <c:overlap val="-27"/>
-        <c:axId val="186619392"/>
-        <c:axId val="248546432"/>
+        <c:axId val="350650144"/>
+        <c:axId val="350650536"/>
       </c:barChart>
       <c:catAx>
-        <c:axId val="186619392"/>
+        <c:axId val="350650144"/>
         <c:scaling>
           <c:orientation val="minMax"/>
         </c:scaling>
@@ -10991,7 +12921,7 @@
             <a:endParaRPr lang="es-MX"/>
           </a:p>
         </c:txPr>
-        <c:crossAx val="248546432"/>
+        <c:crossAx val="350650536"/>
         <c:crosses val="autoZero"/>
         <c:auto val="1"/>
         <c:lblAlgn val="ctr"/>
@@ -10999,7 +12929,7 @@
         <c:noMultiLvlLbl val="0"/>
       </c:catAx>
       <c:valAx>
-        <c:axId val="248546432"/>
+        <c:axId val="350650536"/>
         <c:scaling>
           <c:orientation val="minMax"/>
         </c:scaling>
@@ -11050,7 +12980,7 @@
             <a:endParaRPr lang="es-MX"/>
           </a:p>
         </c:txPr>
-        <c:crossAx val="186619392"/>
+        <c:crossAx val="350650144"/>
         <c:crosses val="autoZero"/>
         <c:crossBetween val="between"/>
       </c:valAx>
@@ -11388,7 +13318,7 @@
   <a:extraClrSchemeLst/>
   <a:extLst>
     <a:ext uri="{05A4C25C-085E-4340-85A3-A5531E510DB2}">
-      <thm15:themeFamily xmlns:thm15="http://schemas.microsoft.com/office/thememl/2012/main" xmlns="" name="Office Theme" id="{62F939B6-93AF-4DB8-9C6B-D6C7DFDC589F}" vid="{4A3C46E8-61CC-4603-A589-7422A47A8E4A}"/>
+      <thm15:themeFamily xmlns:thm15="http://schemas.microsoft.com/office/thememl/2012/main" name="Office Theme" id="{62F939B6-93AF-4DB8-9C6B-D6C7DFDC589F}" vid="{4A3C46E8-61CC-4603-A589-7422A47A8E4A}"/>
     </a:ext>
   </a:extLst>
 </a:theme>
@@ -11399,7 +13329,7 @@
 </file>
 
 <file path=customXml/itemProps1.xml><?xml version="1.0" encoding="utf-8"?>
-<ds:datastoreItem xmlns:ds="http://schemas.openxmlformats.org/officeDocument/2006/customXml" ds:itemID="{761FF19C-DAFC-4F34-AB8B-908401B34610}">
+<ds:datastoreItem xmlns:ds="http://schemas.openxmlformats.org/officeDocument/2006/customXml" ds:itemID="{A52BCEDF-14B1-45EA-970B-991FFE740238}">
   <ds:schemaRefs>
     <ds:schemaRef ds:uri="http://schemas.openxmlformats.org/officeDocument/2006/bibliography"/>
   </ds:schemaRefs>
